--- a/COMP3258 Final Report.docx
+++ b/COMP3258 Final Report.docx
@@ -116,8 +116,404 @@
       <w:r>
         <w:t>:</w:t>
       </w:r>
+    </w:p>
+    <w:p>
+      <w:pPr>
+        <w:pStyle w:val="ListParagraph"/>
+      </w:pPr>
+      <w:r>
+        <w:t xml:space="preserve">I develop my project on macOS, please use equivalent steps if you are using </w:t>
+      </w:r>
+      <w:proofErr w:type="gramStart"/>
+      <w:r>
+        <w:t>other</w:t>
+      </w:r>
+      <w:proofErr w:type="gramEnd"/>
+      <w:r>
+        <w:t xml:space="preserve"> OS.</w:t>
+      </w:r>
+    </w:p>
+    <w:p>
+      <w:pPr>
+        <w:pStyle w:val="ListParagraph"/>
+        <w:numPr>
+          <w:ilvl w:val="1"/>
+          <w:numId w:val="2"/>
+        </w:numPr>
+      </w:pPr>
+      <w:r>
+        <w:t xml:space="preserve">Unzip the zip file, you then can get a folder. </w:t>
+      </w:r>
+    </w:p>
+    <w:p>
+      <w:pPr>
+        <w:pStyle w:val="ListParagraph"/>
+        <w:numPr>
+          <w:ilvl w:val="1"/>
+          <w:numId w:val="2"/>
+        </w:numPr>
+      </w:pPr>
+      <w:r>
+        <w:t>Open up a terminal and change into the project directory.</w:t>
+      </w:r>
+    </w:p>
+    <w:p>
+      <w:pPr>
+        <w:ind w:left="1440" w:firstLine="720"/>
+      </w:pPr>
+      <w:r>
+        <w:t>“cd</w:t>
+      </w:r>
+      <w:proofErr w:type="gramStart"/>
+      <w:r>
+        <w:t xml:space="preserve"> ..</w:t>
+      </w:r>
+      <w:proofErr w:type="gramEnd"/>
+      <w:r>
+        <w:t>/</w:t>
+      </w:r>
+      <w:proofErr w:type="spellStart"/>
+      <w:r>
+        <w:t>YourPath</w:t>
+      </w:r>
+      <w:proofErr w:type="spellEnd"/>
+      <w:r>
+        <w:t>/</w:t>
+      </w:r>
+      <w:proofErr w:type="spellStart"/>
+      <w:r>
+        <w:t>FinalProject</w:t>
+      </w:r>
+      <w:proofErr w:type="spellEnd"/>
+      <w:r>
+        <w:t>-sudoku”</w:t>
+      </w:r>
+    </w:p>
+    <w:p>
+      <w:pPr>
+        <w:pStyle w:val="ListParagraph"/>
+        <w:numPr>
+          <w:ilvl w:val="1"/>
+          <w:numId w:val="2"/>
+        </w:numPr>
+      </w:pPr>
+      <w:proofErr w:type="spellStart"/>
+      <w:r>
+        <w:t>Lauch</w:t>
+      </w:r>
+      <w:proofErr w:type="spellEnd"/>
+      <w:r>
+        <w:t xml:space="preserve"> </w:t>
+      </w:r>
+      <w:proofErr w:type="spellStart"/>
+      <w:r>
+        <w:t>ghci</w:t>
+      </w:r>
+      <w:proofErr w:type="spellEnd"/>
+      <w:r>
+        <w:t xml:space="preserve"> in terminal.</w:t>
+      </w:r>
+    </w:p>
+    <w:p>
+      <w:pPr>
+        <w:pStyle w:val="ListParagraph"/>
+        <w:ind w:left="1440" w:firstLine="720"/>
+      </w:pPr>
+      <w:r>
+        <w:t>“</w:t>
+      </w:r>
+      <w:r>
+        <w:t>make run</w:t>
+      </w:r>
+      <w:r>
+        <w:t>” or “</w:t>
+      </w:r>
+      <w:proofErr w:type="spellStart"/>
+      <w:r>
+        <w:t>ghci</w:t>
+      </w:r>
+      <w:proofErr w:type="spellEnd"/>
+      <w:r>
+        <w:t>”</w:t>
+      </w:r>
+    </w:p>
+    <w:p>
+      <w:pPr>
+        <w:pStyle w:val="ListParagraph"/>
+        <w:numPr>
+          <w:ilvl w:val="1"/>
+          <w:numId w:val="2"/>
+        </w:numPr>
+      </w:pPr>
+      <w:r>
+        <w:t xml:space="preserve">Type in “main” in </w:t>
+      </w:r>
+      <w:r>
+        <w:t>terminal</w:t>
+      </w:r>
+      <w:r>
+        <w:t xml:space="preserve"> to start the game successfully.</w:t>
+      </w:r>
+    </w:p>
+    <w:p>
+      <w:pPr>
+        <w:ind w:left="1440" w:firstLine="720"/>
+      </w:pPr>
+    </w:p>
+    <w:p>
+      <w:pPr>
+        <w:pStyle w:val="ListParagraph"/>
+        <w:numPr>
+          <w:ilvl w:val="0"/>
+          <w:numId w:val="2"/>
+        </w:numPr>
+      </w:pPr>
+      <w:r>
+        <w:t xml:space="preserve">Describes the functionality of your program (how to play a game, how to save/load files, </w:t>
+      </w:r>
+      <w:proofErr w:type="spellStart"/>
+      <w:r>
+        <w:t>etc</w:t>
+      </w:r>
+      <w:proofErr w:type="spellEnd"/>
+      <w:r>
+        <w:t>).</w:t>
+      </w:r>
+    </w:p>
+    <w:p/>
+    <w:p>
       <w:bookmarkStart w:id="0" w:name="_GoBack"/>
       <w:bookmarkEnd w:id="0"/>
+    </w:p>
+    <w:p>
+      <w:pPr>
+        <w:pStyle w:val="ListParagraph"/>
+        <w:numPr>
+          <w:ilvl w:val="0"/>
+          <w:numId w:val="2"/>
+        </w:numPr>
+      </w:pPr>
+      <w:r>
+        <w:t xml:space="preserve">Explains your choice of data structures for representing Jigsaw </w:t>
+      </w:r>
+      <w:proofErr w:type="spellStart"/>
+      <w:r>
+        <w:t>Sudoko</w:t>
+      </w:r>
+      <w:proofErr w:type="spellEnd"/>
+      <w:r>
+        <w:t xml:space="preserve"> boards.</w:t>
+      </w:r>
+    </w:p>
+    <w:p>
+      <w:pPr>
+        <w:pStyle w:val="ListParagraph"/>
+      </w:pPr>
+    </w:p>
+    <w:p>
+      <w:pPr>
+        <w:pStyle w:val="ListParagraph"/>
+        <w:numPr>
+          <w:ilvl w:val="1"/>
+          <w:numId w:val="2"/>
+        </w:numPr>
+      </w:pPr>
+      <w:r>
+        <w:t>To represent a Cell in a sudoku game, I make use of the “data”:</w:t>
+      </w:r>
+    </w:p>
+    <w:p>
+      <w:pPr>
+        <w:ind w:left="1440" w:firstLine="720"/>
+      </w:pPr>
+    </w:p>
+    <w:p>
+      <w:pPr>
+        <w:ind w:left="1440" w:firstLine="720"/>
+      </w:pPr>
+      <w:r>
+        <w:t xml:space="preserve">data Cell = Cell Int </w:t>
+      </w:r>
+      <w:proofErr w:type="spellStart"/>
+      <w:r>
+        <w:t>Int</w:t>
+      </w:r>
+      <w:proofErr w:type="spellEnd"/>
+      <w:r>
+        <w:t xml:space="preserve"> </w:t>
+      </w:r>
+      <w:proofErr w:type="spellStart"/>
+      <w:r>
+        <w:t>Int</w:t>
+      </w:r>
+      <w:proofErr w:type="spellEnd"/>
+      <w:r>
+        <w:t xml:space="preserve"> </w:t>
+      </w:r>
+      <w:proofErr w:type="spellStart"/>
+      <w:r>
+        <w:t>Int</w:t>
+      </w:r>
+      <w:proofErr w:type="spellEnd"/>
+      <w:r>
+        <w:t xml:space="preserve"> deriving (Eq)</w:t>
+      </w:r>
+    </w:p>
+    <w:p>
+      <w:pPr>
+        <w:pStyle w:val="ListParagraph"/>
+        <w:ind w:left="2160"/>
+      </w:pPr>
+      <w:r>
+        <w:t>F</w:t>
+      </w:r>
+      <w:r>
+        <w:t xml:space="preserve">our parameters in the data constructor of Cell represents </w:t>
+      </w:r>
+    </w:p>
+    <w:p>
+      <w:pPr>
+        <w:pStyle w:val="ListParagraph"/>
+        <w:ind w:left="2160"/>
+      </w:pPr>
+      <w:r>
+        <w:t xml:space="preserve">the column index </w:t>
+      </w:r>
+      <w:r>
+        <w:t>(0-8 inclusively)</w:t>
+      </w:r>
+      <w:r>
+        <w:t xml:space="preserve">, </w:t>
+      </w:r>
+    </w:p>
+    <w:p>
+      <w:pPr>
+        <w:pStyle w:val="ListParagraph"/>
+        <w:ind w:left="2160"/>
+      </w:pPr>
+      <w:r>
+        <w:t xml:space="preserve">row index (0-8 inclusively), </w:t>
+      </w:r>
+    </w:p>
+    <w:p>
+      <w:pPr>
+        <w:pStyle w:val="ListParagraph"/>
+        <w:ind w:left="2160"/>
+      </w:pPr>
+      <w:r>
+        <w:t xml:space="preserve">block number </w:t>
+      </w:r>
+      <w:r>
+        <w:t>(0-8 inclusively)</w:t>
+      </w:r>
+      <w:r>
+        <w:t xml:space="preserve">, </w:t>
+      </w:r>
+    </w:p>
+    <w:p>
+      <w:pPr>
+        <w:pStyle w:val="ListParagraph"/>
+        <w:ind w:left="2160"/>
+      </w:pPr>
+      <w:r>
+        <w:t xml:space="preserve">value </w:t>
+      </w:r>
+      <w:r>
+        <w:t>(0-</w:t>
+      </w:r>
+      <w:r>
+        <w:t>9</w:t>
+      </w:r>
+      <w:r>
+        <w:t xml:space="preserve"> inclusively</w:t>
+      </w:r>
+      <w:r>
+        <w:t>, 0 means the cell is empty, otherwise is filled up with the corresponding value</w:t>
+      </w:r>
+      <w:r>
+        <w:t>)</w:t>
+      </w:r>
+      <w:r>
+        <w:t>, respectively</w:t>
+      </w:r>
+    </w:p>
+    <w:p>
+      <w:pPr>
+        <w:pStyle w:val="ListParagraph"/>
+        <w:ind w:left="2160"/>
+      </w:pPr>
+    </w:p>
+    <w:p>
+      <w:pPr>
+        <w:pStyle w:val="ListParagraph"/>
+        <w:numPr>
+          <w:ilvl w:val="1"/>
+          <w:numId w:val="2"/>
+        </w:numPr>
+      </w:pPr>
+      <w:r>
+        <w:t xml:space="preserve">To represent a </w:t>
+      </w:r>
+      <w:r>
+        <w:t xml:space="preserve">Jigsaw </w:t>
+      </w:r>
+      <w:proofErr w:type="spellStart"/>
+      <w:r>
+        <w:t>Sudoko</w:t>
+      </w:r>
+      <w:proofErr w:type="spellEnd"/>
+      <w:r>
+        <w:t xml:space="preserve"> boards</w:t>
+      </w:r>
+      <w:r>
+        <w:t xml:space="preserve">, </w:t>
+      </w:r>
+      <w:r>
+        <w:t>I make use of the “</w:t>
+      </w:r>
+      <w:r>
+        <w:t>type</w:t>
+      </w:r>
+      <w:r>
+        <w:t>”</w:t>
+      </w:r>
+      <w:r>
+        <w:t xml:space="preserve"> and Cell in 2.a</w:t>
+      </w:r>
+      <w:r>
+        <w:t>:</w:t>
+      </w:r>
+    </w:p>
+    <w:p>
+      <w:pPr>
+        <w:ind w:left="1440" w:firstLine="720"/>
+      </w:pPr>
+      <w:r>
+        <w:t xml:space="preserve">Type </w:t>
+      </w:r>
+      <w:proofErr w:type="spellStart"/>
+      <w:r>
+        <w:t>SudokuBoard</w:t>
+      </w:r>
+      <w:proofErr w:type="spellEnd"/>
+      <w:r>
+        <w:t xml:space="preserve"> = [[Cell]]</w:t>
+      </w:r>
+    </w:p>
+    <w:p>
+      <w:pPr>
+        <w:pStyle w:val="ListParagraph"/>
+        <w:ind w:left="1440"/>
+      </w:pPr>
+    </w:p>
+    <w:p>
+      <w:pPr>
+        <w:pStyle w:val="ListParagraph"/>
+        <w:ind w:left="1440"/>
+        <w:rPr>
+          <w:rFonts w:asciiTheme="minorHAnsi" w:eastAsiaTheme="minorEastAsia" w:hAnsiTheme="minorHAnsi" w:cstheme="minorBidi"/>
+        </w:rPr>
+      </w:pPr>
     </w:p>
     <w:sectPr>
       <w:pgSz w:w="11900" w:h="16840"/>
@@ -147,7 +543,7 @@
         <w:rFonts w:hint="default"/>
       </w:rPr>
     </w:lvl>
-    <w:lvl w:ilvl="1" w:tplc="04090019" w:tentative="1">
+    <w:lvl w:ilvl="1" w:tplc="04090019">
       <w:start w:val="1"/>
       <w:numFmt w:val="lowerLetter"/>
       <w:lvlText w:val="%2."/>
@@ -156,7 +552,7 @@
         <w:ind w:left="1440" w:hanging="360"/>
       </w:pPr>
     </w:lvl>
-    <w:lvl w:ilvl="2" w:tplc="0409001B" w:tentative="1">
+    <w:lvl w:ilvl="2" w:tplc="0409001B">
       <w:start w:val="1"/>
       <w:numFmt w:val="lowerRoman"/>
       <w:lvlText w:val="%3."/>
@@ -165,7 +561,7 @@
         <w:ind w:left="2160" w:hanging="180"/>
       </w:pPr>
     </w:lvl>
-    <w:lvl w:ilvl="3" w:tplc="0409000F" w:tentative="1">
+    <w:lvl w:ilvl="3" w:tplc="0409000F">
       <w:start w:val="1"/>
       <w:numFmt w:val="decimal"/>
       <w:lvlText w:val="%4."/>
@@ -709,6 +1105,10 @@
   <w:style w:type="paragraph" w:default="1" w:styleId="Normal">
     <w:name w:val="Normal"/>
     <w:qFormat/>
+    <w:rsid w:val="002B0B4E"/>
+    <w:rPr>
+      <w:rFonts w:ascii="Times New Roman" w:eastAsia="Times New Roman" w:hAnsi="Times New Roman" w:cs="Times New Roman"/>
+    </w:rPr>
   </w:style>
   <w:style w:type="character" w:default="1" w:styleId="DefaultParagraphFont">
     <w:name w:val="Default Paragraph Font"/>

--- a/COMP3258 Final Report.docx
+++ b/COMP3258 Final Report.docx
@@ -2,105 +2,371 @@
 <file path=word/document.xml><?xml version="1.0" encoding="utf-8"?>
 <w:document xmlns:wpc="http://schemas.microsoft.com/office/word/2010/wordprocessingCanvas" xmlns:cx="http://schemas.microsoft.com/office/drawing/2014/chartex" xmlns:cx1="http://schemas.microsoft.com/office/drawing/2015/9/8/chartex" xmlns:cx2="http://schemas.microsoft.com/office/drawing/2015/10/21/chartex" xmlns:cx3="http://schemas.microsoft.com/office/drawing/2016/5/9/chartex" xmlns:cx4="http://schemas.microsoft.com/office/drawing/2016/5/10/chartex" xmlns:cx5="http://schemas.microsoft.com/office/drawing/2016/5/11/chartex" xmlns:cx6="http://schemas.microsoft.com/office/drawing/2016/5/12/chartex" xmlns:cx7="http://schemas.microsoft.com/office/drawing/2016/5/13/chartex" xmlns:cx8="http://schemas.microsoft.com/office/drawing/2016/5/14/chartex" xmlns:mc="http://schemas.openxmlformats.org/markup-compatibility/2006" xmlns:aink="http://schemas.microsoft.com/office/drawing/2016/ink" xmlns:am3d="http://schemas.microsoft.com/office/drawing/2017/model3d" xmlns:o="urn:schemas-microsoft-com:office:office" xmlns:r="http://schemas.openxmlformats.org/officeDocument/2006/relationships" xmlns:m="http://schemas.openxmlformats.org/officeDocument/2006/math" xmlns:v="urn:schemas-microsoft-com:vml" xmlns:wp14="http://schemas.microsoft.com/office/word/2010/wordprocessingDrawing" xmlns:wp="http://schemas.openxmlformats.org/drawingml/2006/wordprocessingDrawing" xmlns:w10="urn:schemas-microsoft-com:office:word" xmlns:w="http://schemas.openxmlformats.org/wordprocessingml/2006/main" xmlns:w14="http://schemas.microsoft.com/office/word/2010/wordml" xmlns:w15="http://schemas.microsoft.com/office/word/2012/wordml" xmlns:w16cid="http://schemas.microsoft.com/office/word/2016/wordml/cid" xmlns:w16se="http://schemas.microsoft.com/office/word/2015/wordml/symex" xmlns:wpg="http://schemas.microsoft.com/office/word/2010/wordprocessingGroup" xmlns:wpi="http://schemas.microsoft.com/office/word/2010/wordprocessingInk" xmlns:wne="http://schemas.microsoft.com/office/word/2006/wordml" xmlns:wps="http://schemas.microsoft.com/office/word/2010/wordprocessingShape" mc:Ignorable="w14 w15 w16se w16cid wp14">
   <w:body>
-    <w:p>
-      <w:r>
-        <w:t>The University of Hong Kong</w:t>
-      </w:r>
-    </w:p>
-    <w:p/>
-    <w:p>
-      <w:r>
-        <w:t>COMP3258: Functional Programming</w:t>
-      </w:r>
-    </w:p>
-    <w:p/>
-    <w:p>
-      <w:r>
-        <w:t>Final Project (Jigsaw Sudoku Game)</w:t>
-      </w:r>
-    </w:p>
-    <w:p>
-      <w:r>
-        <w:t>Final Report</w:t>
-      </w:r>
-    </w:p>
-    <w:p/>
-    <w:p>
-      <w:r>
-        <w:t>You should write a short final report (in pdf format) that:</w:t>
-      </w:r>
-    </w:p>
-    <w:p/>
-    <w:p>
-      <w:pPr>
-        <w:pStyle w:val="ListParagraph"/>
-        <w:numPr>
-          <w:ilvl w:val="0"/>
-          <w:numId w:val="1"/>
-        </w:numPr>
-      </w:pPr>
-      <w:r>
-        <w:t xml:space="preserve">Describes how to build your project. It is highly recommended that your project builds with 1 or 2 commands (for example by employing a </w:t>
-      </w:r>
-      <w:proofErr w:type="spellStart"/>
-      <w:r>
-        <w:t>Makefile</w:t>
-      </w:r>
-      <w:proofErr w:type="spellEnd"/>
-      <w:r>
-        <w:t xml:space="preserve"> or some other build scripts). If your project cannot be easily </w:t>
-      </w:r>
-      <w:proofErr w:type="gramStart"/>
-      <w:r>
-        <w:t>build</w:t>
-      </w:r>
-      <w:proofErr w:type="gramEnd"/>
-      <w:r>
-        <w:t>, you may be penalized.</w:t>
-      </w:r>
-    </w:p>
-    <w:p/>
-    <w:p/>
-    <w:p>
-      <w:r>
-        <w:t xml:space="preserve">2. Describes the functionality of your program (how to play a game, how to save/load files, </w:t>
-      </w:r>
-      <w:proofErr w:type="spellStart"/>
-      <w:r>
-        <w:t>etc</w:t>
-      </w:r>
-      <w:proofErr w:type="spellEnd"/>
-      <w:r>
-        <w:t>).</w:t>
-      </w:r>
-    </w:p>
-    <w:p/>
-    <w:p>
-      <w:r>
-        <w:t xml:space="preserve">3. Explains your choice of data structures for representing Jigsaw </w:t>
-      </w:r>
-      <w:proofErr w:type="spellStart"/>
-      <w:r>
-        <w:t>Sudoko</w:t>
-      </w:r>
-      <w:proofErr w:type="spellEnd"/>
-      <w:r>
-        <w:t xml:space="preserve"> boards.</w:t>
-      </w:r>
-    </w:p>
-    <w:p/>
-    <w:p>
-      <w:r>
-        <w:t>4. Explains how your code deals with error cases and ending.</w:t>
-      </w:r>
-    </w:p>
-    <w:p/>
-    <w:p>
-      <w:r>
-        <w:t>5. Explains the additional features that you implement. You should start by listing all the additional features that you have implemented, and then explain those features and how their implementation works.</w:t>
-      </w:r>
-    </w:p>
-    <w:p/>
+    <w:sdt>
+      <w:sdtPr>
+        <w:rPr>
+          <w:color w:val="4472C4" w:themeColor="accent1"/>
+        </w:rPr>
+        <w:id w:val="-2076420591"/>
+        <w:docPartObj>
+          <w:docPartGallery w:val="Cover Pages"/>
+          <w:docPartUnique/>
+        </w:docPartObj>
+      </w:sdtPr>
+      <w:sdtEndPr>
+        <w:rPr>
+          <w:b/>
+          <w:bCs/>
+          <w:color w:val="auto"/>
+        </w:rPr>
+      </w:sdtEndPr>
+      <w:sdtContent>
+        <w:p>
+          <w:pPr>
+            <w:pStyle w:val="NoSpacing"/>
+            <w:spacing w:before="1540" w:after="240"/>
+            <w:jc w:val="center"/>
+            <w:rPr>
+              <w:color w:val="4472C4" w:themeColor="accent1"/>
+            </w:rPr>
+          </w:pPr>
+          <w:r>
+            <w:rPr>
+              <w:noProof/>
+              <w:color w:val="4472C4" w:themeColor="accent1"/>
+            </w:rPr>
+            <w:drawing>
+              <wp:inline distT="0" distB="0" distL="0" distR="0" wp14:anchorId="6DC3DD2F" wp14:editId="0E094FB6">
+                <wp:extent cx="1417320" cy="750898"/>
+                <wp:effectExtent l="0" t="0" r="0" b="0"/>
+                <wp:docPr id="143" name="Picture 143"/>
+                <wp:cNvGraphicFramePr>
+                  <a:graphicFrameLocks xmlns:a="http://schemas.openxmlformats.org/drawingml/2006/main" noChangeAspect="1"/>
+                </wp:cNvGraphicFramePr>
+                <a:graphic xmlns:a="http://schemas.openxmlformats.org/drawingml/2006/main">
+                  <a:graphicData uri="http://schemas.openxmlformats.org/drawingml/2006/picture">
+                    <pic:pic xmlns:pic="http://schemas.openxmlformats.org/drawingml/2006/picture">
+                      <pic:nvPicPr>
+                        <pic:cNvPr id="3" name="t55.png"/>
+                        <pic:cNvPicPr/>
+                      </pic:nvPicPr>
+                      <pic:blipFill>
+                        <a:blip r:embed="rId5" cstate="print">
+                          <a:duotone>
+                            <a:schemeClr val="accent1">
+                              <a:shade val="45000"/>
+                              <a:satMod val="135000"/>
+                            </a:schemeClr>
+                            <a:prstClr val="white"/>
+                          </a:duotone>
+                          <a:extLst>
+                            <a:ext uri="{28A0092B-C50C-407E-A947-70E740481C1C}">
+                              <a14:useLocalDpi xmlns:a14="http://schemas.microsoft.com/office/drawing/2010/main" val="0"/>
+                            </a:ext>
+                          </a:extLst>
+                        </a:blip>
+                        <a:stretch>
+                          <a:fillRect/>
+                        </a:stretch>
+                      </pic:blipFill>
+                      <pic:spPr>
+                        <a:xfrm>
+                          <a:off x="0" y="0"/>
+                          <a:ext cx="1417320" cy="750898"/>
+                        </a:xfrm>
+                        <a:prstGeom prst="rect">
+                          <a:avLst/>
+                        </a:prstGeom>
+                        <a:noFill/>
+                        <a:ln>
+                          <a:noFill/>
+                        </a:ln>
+                      </pic:spPr>
+                    </pic:pic>
+                  </a:graphicData>
+                </a:graphic>
+              </wp:inline>
+            </w:drawing>
+          </w:r>
+        </w:p>
+        <w:sdt>
+          <w:sdtPr>
+            <w:rPr>
+              <w:rFonts w:asciiTheme="majorHAnsi" w:eastAsiaTheme="majorEastAsia" w:hAnsiTheme="majorHAnsi" w:cstheme="majorBidi"/>
+              <w:caps/>
+              <w:color w:val="4472C4" w:themeColor="accent1"/>
+              <w:sz w:val="80"/>
+              <w:szCs w:val="80"/>
+            </w:rPr>
+            <w:alias w:val="Title"/>
+            <w:tag w:val=""/>
+            <w:id w:val="1735040861"/>
+            <w:placeholder>
+              <w:docPart w:val="22785D07184DE94A96CFA104F76B8810"/>
+            </w:placeholder>
+            <w:dataBinding w:prefixMappings="xmlns:ns0='http://purl.org/dc/elements/1.1/' xmlns:ns1='http://schemas.openxmlformats.org/package/2006/metadata/core-properties' " w:xpath="/ns1:coreProperties[1]/ns0:title[1]" w:storeItemID="{6C3C8BC8-F283-45AE-878A-BAB7291924A1}"/>
+            <w:text/>
+          </w:sdtPr>
+          <w:sdtEndPr/>
+          <w:sdtContent>
+            <w:p>
+              <w:pPr>
+                <w:pStyle w:val="NoSpacing"/>
+                <w:pBdr>
+                  <w:top w:val="single" w:sz="6" w:space="6" w:color="4472C4" w:themeColor="accent1"/>
+                  <w:bottom w:val="single" w:sz="6" w:space="6" w:color="4472C4" w:themeColor="accent1"/>
+                </w:pBdr>
+                <w:spacing w:after="240"/>
+                <w:jc w:val="center"/>
+                <w:rPr>
+                  <w:rFonts w:asciiTheme="majorHAnsi" w:eastAsiaTheme="majorEastAsia" w:hAnsiTheme="majorHAnsi" w:cstheme="majorBidi"/>
+                  <w:caps/>
+                  <w:color w:val="4472C4" w:themeColor="accent1"/>
+                  <w:sz w:val="80"/>
+                  <w:szCs w:val="80"/>
+                </w:rPr>
+              </w:pPr>
+              <w:r>
+                <w:rPr>
+                  <w:rFonts w:asciiTheme="majorHAnsi" w:eastAsiaTheme="majorEastAsia" w:hAnsiTheme="majorHAnsi" w:cstheme="majorBidi"/>
+                  <w:caps/>
+                  <w:color w:val="4472C4" w:themeColor="accent1"/>
+                  <w:sz w:val="80"/>
+                  <w:szCs w:val="80"/>
+                </w:rPr>
+                <w:t>FINAL REPORT</w:t>
+              </w:r>
+            </w:p>
+          </w:sdtContent>
+        </w:sdt>
+        <w:p>
+          <w:pPr>
+            <w:jc w:val="center"/>
+            <w:rPr>
+              <w:rFonts w:asciiTheme="majorHAnsi" w:eastAsiaTheme="majorEastAsia" w:hAnsiTheme="majorHAnsi" w:cstheme="majorBidi"/>
+              <w:caps/>
+              <w:color w:val="4472C4" w:themeColor="accent1"/>
+              <w:sz w:val="44"/>
+              <w:szCs w:val="44"/>
+            </w:rPr>
+          </w:pPr>
+        </w:p>
+        <w:p>
+          <w:pPr>
+            <w:jc w:val="center"/>
+            <w:rPr>
+              <w:rFonts w:asciiTheme="majorHAnsi" w:eastAsiaTheme="majorEastAsia" w:hAnsiTheme="majorHAnsi" w:cstheme="majorBidi"/>
+              <w:caps/>
+              <w:color w:val="4472C4" w:themeColor="accent1"/>
+              <w:sz w:val="44"/>
+              <w:szCs w:val="44"/>
+            </w:rPr>
+          </w:pPr>
+          <w:r>
+            <w:rPr>
+              <w:rFonts w:asciiTheme="majorHAnsi" w:eastAsiaTheme="majorEastAsia" w:hAnsiTheme="majorHAnsi" w:cstheme="majorBidi"/>
+              <w:caps/>
+              <w:color w:val="4472C4" w:themeColor="accent1"/>
+              <w:sz w:val="44"/>
+              <w:szCs w:val="44"/>
+            </w:rPr>
+            <w:t>The University of Hong Kong</w:t>
+          </w:r>
+        </w:p>
+        <w:p>
+          <w:pPr>
+            <w:jc w:val="center"/>
+            <w:rPr>
+              <w:rFonts w:asciiTheme="majorHAnsi" w:eastAsiaTheme="majorEastAsia" w:hAnsiTheme="majorHAnsi" w:cstheme="majorBidi"/>
+              <w:caps/>
+              <w:color w:val="4472C4" w:themeColor="accent1"/>
+              <w:sz w:val="44"/>
+              <w:szCs w:val="44"/>
+            </w:rPr>
+          </w:pPr>
+          <w:r>
+            <w:rPr>
+              <w:rFonts w:asciiTheme="majorHAnsi" w:eastAsiaTheme="majorEastAsia" w:hAnsiTheme="majorHAnsi" w:cstheme="majorBidi"/>
+              <w:caps/>
+              <w:color w:val="4472C4" w:themeColor="accent1"/>
+              <w:sz w:val="44"/>
+              <w:szCs w:val="44"/>
+            </w:rPr>
+            <w:t>COMP3258: Functional Programming</w:t>
+          </w:r>
+        </w:p>
+        <w:p>
+          <w:pPr>
+            <w:jc w:val="center"/>
+            <w:rPr>
+              <w:rFonts w:asciiTheme="majorHAnsi" w:eastAsiaTheme="majorEastAsia" w:hAnsiTheme="majorHAnsi" w:cstheme="majorBidi"/>
+              <w:caps/>
+              <w:color w:val="4472C4" w:themeColor="accent1"/>
+              <w:sz w:val="44"/>
+              <w:szCs w:val="44"/>
+            </w:rPr>
+          </w:pPr>
+          <w:r>
+            <w:rPr>
+              <w:rFonts w:asciiTheme="majorHAnsi" w:eastAsiaTheme="majorEastAsia" w:hAnsiTheme="majorHAnsi" w:cstheme="majorBidi"/>
+              <w:caps/>
+              <w:color w:val="4472C4" w:themeColor="accent1"/>
+              <w:sz w:val="44"/>
+              <w:szCs w:val="44"/>
+            </w:rPr>
+            <w:t>Final Project (Jigsaw Sudoku Game)</w:t>
+          </w:r>
+        </w:p>
+        <w:p>
+          <w:pPr>
+            <w:jc w:val="center"/>
+            <w:rPr>
+              <w:rFonts w:asciiTheme="majorHAnsi" w:eastAsiaTheme="majorEastAsia" w:hAnsiTheme="majorHAnsi" w:cstheme="majorBidi"/>
+              <w:caps/>
+              <w:color w:val="4472C4" w:themeColor="accent1"/>
+              <w:sz w:val="48"/>
+              <w:szCs w:val="48"/>
+            </w:rPr>
+          </w:pPr>
+        </w:p>
+        <w:p>
+          <w:pPr>
+            <w:pStyle w:val="NoSpacing"/>
+            <w:pBdr>
+              <w:top w:val="single" w:sz="6" w:space="6" w:color="4472C4" w:themeColor="accent1"/>
+              <w:bottom w:val="single" w:sz="6" w:space="6" w:color="4472C4" w:themeColor="accent1"/>
+            </w:pBdr>
+            <w:spacing w:after="240"/>
+            <w:jc w:val="center"/>
+            <w:rPr>
+              <w:rFonts w:asciiTheme="majorHAnsi" w:eastAsiaTheme="majorEastAsia" w:hAnsiTheme="majorHAnsi" w:cstheme="majorBidi"/>
+              <w:caps/>
+              <w:color w:val="4472C4" w:themeColor="accent1"/>
+              <w:sz w:val="36"/>
+              <w:szCs w:val="36"/>
+            </w:rPr>
+          </w:pPr>
+          <w:r>
+            <w:rPr>
+              <w:rFonts w:asciiTheme="majorHAnsi" w:eastAsiaTheme="majorEastAsia" w:hAnsiTheme="majorHAnsi" w:cstheme="majorBidi"/>
+              <w:caps/>
+              <w:color w:val="4472C4" w:themeColor="accent1"/>
+              <w:sz w:val="36"/>
+              <w:szCs w:val="36"/>
+            </w:rPr>
+            <w:t>name: hu qiyun</w:t>
+          </w:r>
+          <w:r>
+            <w:rPr>
+              <w:rFonts w:asciiTheme="majorHAnsi" w:eastAsiaTheme="majorEastAsia" w:hAnsiTheme="majorHAnsi" w:cstheme="majorBidi"/>
+              <w:caps/>
+              <w:color w:val="4472C4" w:themeColor="accent1"/>
+              <w:sz w:val="36"/>
+              <w:szCs w:val="36"/>
+            </w:rPr>
+            <w:tab/>
+          </w:r>
+          <w:r>
+            <w:rPr>
+              <w:rFonts w:asciiTheme="majorHAnsi" w:eastAsiaTheme="majorEastAsia" w:hAnsiTheme="majorHAnsi" w:cstheme="majorBidi"/>
+              <w:caps/>
+              <w:color w:val="4472C4" w:themeColor="accent1"/>
+              <w:sz w:val="36"/>
+              <w:szCs w:val="36"/>
+            </w:rPr>
+            <w:t>uid: 3035449396</w:t>
+          </w:r>
+        </w:p>
+        <w:p>
+          <w:pPr>
+            <w:pStyle w:val="NoSpacing"/>
+            <w:spacing w:before="480"/>
+            <w:jc w:val="center"/>
+            <w:rPr>
+              <w:color w:val="4472C4" w:themeColor="accent1"/>
+            </w:rPr>
+          </w:pPr>
+          <w:r>
+            <w:rPr>
+              <w:noProof/>
+              <w:color w:val="4472C4" w:themeColor="accent1"/>
+            </w:rPr>
+            <w:drawing>
+              <wp:inline distT="0" distB="0" distL="0" distR="0" wp14:anchorId="44161066" wp14:editId="2D4995DC">
+                <wp:extent cx="758952" cy="478932"/>
+                <wp:effectExtent l="0" t="0" r="3175" b="0"/>
+                <wp:docPr id="144" name="Picture 144"/>
+                <wp:cNvGraphicFramePr>
+                  <a:graphicFrameLocks xmlns:a="http://schemas.openxmlformats.org/drawingml/2006/main" noChangeAspect="1"/>
+                </wp:cNvGraphicFramePr>
+                <a:graphic xmlns:a="http://schemas.openxmlformats.org/drawingml/2006/main">
+                  <a:graphicData uri="http://schemas.openxmlformats.org/drawingml/2006/picture">
+                    <pic:pic xmlns:pic="http://schemas.openxmlformats.org/drawingml/2006/picture">
+                      <pic:nvPicPr>
+                        <pic:cNvPr id="9" name="roco bottom.png"/>
+                        <pic:cNvPicPr/>
+                      </pic:nvPicPr>
+                      <pic:blipFill>
+                        <a:blip r:embed="rId6" cstate="print">
+                          <a:duotone>
+                            <a:schemeClr val="accent1">
+                              <a:shade val="45000"/>
+                              <a:satMod val="135000"/>
+                            </a:schemeClr>
+                            <a:prstClr val="white"/>
+                          </a:duotone>
+                          <a:extLst>
+                            <a:ext uri="{28A0092B-C50C-407E-A947-70E740481C1C}">
+                              <a14:useLocalDpi xmlns:a14="http://schemas.microsoft.com/office/drawing/2010/main" val="0"/>
+                            </a:ext>
+                          </a:extLst>
+                        </a:blip>
+                        <a:stretch>
+                          <a:fillRect/>
+                        </a:stretch>
+                      </pic:blipFill>
+                      <pic:spPr>
+                        <a:xfrm>
+                          <a:off x="0" y="0"/>
+                          <a:ext cx="758952" cy="478932"/>
+                        </a:xfrm>
+                        <a:prstGeom prst="rect">
+                          <a:avLst/>
+                        </a:prstGeom>
+                      </pic:spPr>
+                    </pic:pic>
+                  </a:graphicData>
+                </a:graphic>
+              </wp:inline>
+            </w:drawing>
+          </w:r>
+        </w:p>
+      </w:sdtContent>
+    </w:sdt>
+    <w:p>
+      <w:pPr>
+        <w:jc w:val="center"/>
+        <w:rPr>
+          <w:b/>
+          <w:bCs/>
+        </w:rPr>
+      </w:pPr>
+    </w:p>
+    <w:p>
+      <w:pPr>
+        <w:rPr>
+          <w:b/>
+          <w:bCs/>
+        </w:rPr>
+      </w:pPr>
+      <w:r>
+        <w:rPr>
+          <w:b/>
+          <w:bCs/>
+        </w:rPr>
+        <w:br w:type="page"/>
+      </w:r>
+    </w:p>
     <w:p/>
     <w:p>
       <w:pPr>
@@ -109,13 +375,59 @@
           <w:ilvl w:val="0"/>
           <w:numId w:val="2"/>
         </w:numPr>
-      </w:pPr>
-      <w:r>
-        <w:t>Describes how to build your project</w:t>
-      </w:r>
-      <w:r>
-        <w:t>:</w:t>
-      </w:r>
+        <w:rPr>
+          <w:b/>
+          <w:bCs/>
+          <w:sz w:val="32"/>
+          <w:szCs w:val="32"/>
+        </w:rPr>
+      </w:pPr>
+      <w:r>
+        <w:rPr>
+          <w:b/>
+          <w:bCs/>
+          <w:sz w:val="32"/>
+          <w:szCs w:val="32"/>
+        </w:rPr>
+        <w:t>How to</w:t>
+      </w:r>
+      <w:r>
+        <w:rPr>
+          <w:b/>
+          <w:bCs/>
+          <w:sz w:val="32"/>
+          <w:szCs w:val="32"/>
+        </w:rPr>
+        <w:t xml:space="preserve"> build </w:t>
+      </w:r>
+      <w:r>
+        <w:rPr>
+          <w:b/>
+          <w:bCs/>
+          <w:sz w:val="32"/>
+          <w:szCs w:val="32"/>
+        </w:rPr>
+        <w:t>the</w:t>
+      </w:r>
+      <w:r>
+        <w:rPr>
+          <w:b/>
+          <w:bCs/>
+          <w:sz w:val="32"/>
+          <w:szCs w:val="32"/>
+        </w:rPr>
+        <w:t xml:space="preserve"> project:</w:t>
+      </w:r>
+    </w:p>
+    <w:p>
+      <w:pPr>
+        <w:rPr>
+          <w:b/>
+          <w:bCs/>
+          <w:sz w:val="32"/>
+          <w:szCs w:val="32"/>
+        </w:rPr>
+      </w:pPr>
     </w:p>
     <w:p>
       <w:pPr>
@@ -132,6 +444,11 @@
       <w:r>
         <w:t xml:space="preserve"> OS.</w:t>
       </w:r>
+    </w:p>
+    <w:p>
+      <w:pPr>
+        <w:pStyle w:val="ListParagraph"/>
+      </w:pPr>
     </w:p>
     <w:p>
       <w:pPr>
@@ -148,46 +465,67 @@
     <w:p>
       <w:pPr>
         <w:pStyle w:val="ListParagraph"/>
+        <w:ind w:left="1440"/>
+      </w:pPr>
+    </w:p>
+    <w:p>
+      <w:pPr>
+        <w:pStyle w:val="ListParagraph"/>
         <w:numPr>
           <w:ilvl w:val="1"/>
           <w:numId w:val="2"/>
         </w:numPr>
       </w:pPr>
       <w:r>
+        <w:t>“cd</w:t>
+      </w:r>
+      <w:proofErr w:type="gramStart"/>
+      <w:r>
+        <w:t xml:space="preserve"> ..</w:t>
+      </w:r>
+      <w:proofErr w:type="gramEnd"/>
+      <w:r>
+        <w:t>/</w:t>
+      </w:r>
+      <w:proofErr w:type="spellStart"/>
+      <w:r>
+        <w:t>YourPath</w:t>
+      </w:r>
+      <w:proofErr w:type="spellEnd"/>
+      <w:r>
+        <w:t>/</w:t>
+      </w:r>
+      <w:proofErr w:type="spellStart"/>
+      <w:r>
+        <w:t>FinalProject</w:t>
+      </w:r>
+      <w:proofErr w:type="spellEnd"/>
+      <w:r>
+        <w:t>-sudoku/</w:t>
+      </w:r>
+      <w:proofErr w:type="spellStart"/>
+      <w:r>
+        <w:t>src</w:t>
+      </w:r>
+      <w:proofErr w:type="spellEnd"/>
+      <w:r>
+        <w:t>”</w:t>
+      </w:r>
+    </w:p>
+    <w:p>
+      <w:pPr>
+        <w:pStyle w:val="ListParagraph"/>
+        <w:ind w:left="1440" w:firstLine="720"/>
+      </w:pPr>
+      <w:r>
         <w:t>Open up a terminal and change into the project directory.</w:t>
       </w:r>
     </w:p>
     <w:p>
       <w:pPr>
+        <w:pStyle w:val="ListParagraph"/>
         <w:ind w:left="1440" w:firstLine="720"/>
       </w:pPr>
-      <w:r>
-        <w:t>“cd</w:t>
-      </w:r>
-      <w:proofErr w:type="gramStart"/>
-      <w:r>
-        <w:t xml:space="preserve"> ..</w:t>
-      </w:r>
-      <w:proofErr w:type="gramEnd"/>
-      <w:r>
-        <w:t>/</w:t>
-      </w:r>
-      <w:proofErr w:type="spellStart"/>
-      <w:r>
-        <w:t>YourPath</w:t>
-      </w:r>
-      <w:proofErr w:type="spellEnd"/>
-      <w:r>
-        <w:t>/</w:t>
-      </w:r>
-      <w:proofErr w:type="spellStart"/>
-      <w:r>
-        <w:t>FinalProject</w:t>
-      </w:r>
-      <w:proofErr w:type="spellEnd"/>
-      <w:r>
-        <w:t>-sudoku”</w:t>
-      </w:r>
     </w:p>
     <w:p>
       <w:pPr>
@@ -197,46 +535,75 @@
           <w:numId w:val="2"/>
         </w:numPr>
       </w:pPr>
+      <w:r>
+        <w:t xml:space="preserve"> “</w:t>
+      </w:r>
+      <w:r>
+        <w:t xml:space="preserve">make </w:t>
+      </w:r>
+      <w:r>
+        <w:t>main</w:t>
+      </w:r>
+      <w:bookmarkStart w:id="0" w:name="_GoBack"/>
+      <w:bookmarkEnd w:id="0"/>
+      <w:r>
+        <w:t>”</w:t>
+      </w:r>
+    </w:p>
+    <w:p>
+      <w:pPr>
+        <w:pStyle w:val="ListParagraph"/>
+        <w:ind w:left="1440" w:firstLine="720"/>
+      </w:pPr>
+      <w:r>
+        <w:t xml:space="preserve">To </w:t>
+      </w:r>
+      <w:r>
+        <w:t>compile the file</w:t>
+      </w:r>
+      <w:r>
+        <w:t xml:space="preserve"> in terminal.</w:t>
+      </w:r>
+    </w:p>
+    <w:p>
+      <w:pPr>
+        <w:pStyle w:val="ListParagraph"/>
+        <w:ind w:left="1440" w:firstLine="720"/>
+      </w:pPr>
+      <w:r>
+        <w:t xml:space="preserve">What happens in </w:t>
+      </w:r>
       <w:proofErr w:type="spellStart"/>
       <w:r>
-        <w:t>Lauch</w:t>
+        <w:t>Makefile</w:t>
       </w:r>
       <w:proofErr w:type="spellEnd"/>
       <w:r>
-        <w:t xml:space="preserve"> </w:t>
+        <w:t xml:space="preserve"> is “</w:t>
       </w:r>
       <w:proofErr w:type="spellStart"/>
       <w:r>
-        <w:t>ghci</w:t>
+        <w:t>ghc</w:t>
       </w:r>
       <w:proofErr w:type="spellEnd"/>
       <w:r>
-        <w:t xml:space="preserve"> in terminal.</w:t>
-      </w:r>
-    </w:p>
-    <w:p>
-      <w:pPr>
-        <w:pStyle w:val="ListParagraph"/>
-        <w:ind w:left="1440" w:firstLine="720"/>
-      </w:pPr>
-      <w:r>
-        <w:t>“</w:t>
-      </w:r>
-      <w:r>
-        <w:t>make run</w:t>
-      </w:r>
-      <w:r>
-        <w:t>” or “</w:t>
+        <w:t xml:space="preserve"> --make </w:t>
       </w:r>
       <w:proofErr w:type="spellStart"/>
-      <w:r>
-        <w:t>ghci</w:t>
+      <w:proofErr w:type="gramStart"/>
+      <w:r>
+        <w:t>main.hs</w:t>
       </w:r>
       <w:proofErr w:type="spellEnd"/>
+      <w:proofErr w:type="gramEnd"/>
+      <w:r>
+        <w:t xml:space="preserve"> -o main</w:t>
+      </w:r>
       <w:r>
         <w:t>”</w:t>
       </w:r>
     </w:p>
+    <w:p/>
     <w:p>
       <w:pPr>
         <w:pStyle w:val="ListParagraph"/>
@@ -246,18 +613,67 @@
         </w:numPr>
       </w:pPr>
       <w:r>
-        <w:t xml:space="preserve">Type in “main” in </w:t>
-      </w:r>
-      <w:r>
-        <w:t>terminal</w:t>
-      </w:r>
-      <w:r>
-        <w:t xml:space="preserve"> to start the game successfully.</w:t>
-      </w:r>
-    </w:p>
-    <w:p>
-      <w:pPr>
+        <w:t xml:space="preserve">“make </w:t>
+      </w:r>
+      <w:r>
+        <w:t>run</w:t>
+      </w:r>
+      <w:r>
+        <w:t>”</w:t>
+      </w:r>
+    </w:p>
+    <w:p>
+      <w:pPr>
+        <w:pStyle w:val="ListParagraph"/>
         <w:ind w:left="1440" w:firstLine="720"/>
+      </w:pPr>
+      <w:r>
+        <w:t xml:space="preserve">To </w:t>
+      </w:r>
+      <w:r>
+        <w:t>run the game in the terminal.</w:t>
+      </w:r>
+    </w:p>
+    <w:p>
+      <w:pPr>
+        <w:pStyle w:val="ListParagraph"/>
+        <w:ind w:left="1440" w:firstLine="720"/>
+      </w:pPr>
+      <w:r>
+        <w:t xml:space="preserve">What happens in </w:t>
+      </w:r>
+      <w:proofErr w:type="spellStart"/>
+      <w:r>
+        <w:t>Makefile</w:t>
+      </w:r>
+      <w:proofErr w:type="spellEnd"/>
+      <w:r>
+        <w:t xml:space="preserve"> is </w:t>
+      </w:r>
+      <w:proofErr w:type="gramStart"/>
+      <w:r>
+        <w:t>“</w:t>
+      </w:r>
+      <w:r>
+        <w:t>./</w:t>
+      </w:r>
+      <w:proofErr w:type="gramEnd"/>
+      <w:r>
+        <w:t>main</w:t>
+      </w:r>
+      <w:r>
+        <w:t>”</w:t>
+      </w:r>
+    </w:p>
+    <w:p/>
+    <w:p>
+      <w:pPr>
+        <w:rPr>
+          <w:b/>
+          <w:bCs/>
+          <w:sz w:val="32"/>
+          <w:szCs w:val="32"/>
+        </w:rPr>
       </w:pPr>
     </w:p>
     <w:p>
@@ -267,24 +683,1097 @@
           <w:ilvl w:val="0"/>
           <w:numId w:val="2"/>
         </w:numPr>
-      </w:pPr>
-      <w:r>
-        <w:t xml:space="preserve">Describes the functionality of your program (how to play a game, how to save/load files, </w:t>
+        <w:rPr>
+          <w:b/>
+          <w:bCs/>
+          <w:sz w:val="32"/>
+          <w:szCs w:val="32"/>
+        </w:rPr>
+      </w:pPr>
+      <w:r>
+        <w:rPr>
+          <w:b/>
+          <w:bCs/>
+          <w:sz w:val="32"/>
+          <w:szCs w:val="32"/>
+        </w:rPr>
+        <w:t xml:space="preserve">The </w:t>
+      </w:r>
+      <w:r>
+        <w:rPr>
+          <w:b/>
+          <w:bCs/>
+          <w:sz w:val="32"/>
+          <w:szCs w:val="32"/>
+        </w:rPr>
+        <w:t>functionality</w:t>
+      </w:r>
+      <w:r>
+        <w:rPr>
+          <w:b/>
+          <w:bCs/>
+          <w:sz w:val="32"/>
+          <w:szCs w:val="32"/>
+        </w:rPr>
+        <w:t xml:space="preserve"> of </w:t>
+      </w:r>
+      <w:r>
+        <w:rPr>
+          <w:b/>
+          <w:bCs/>
+          <w:sz w:val="32"/>
+          <w:szCs w:val="32"/>
+        </w:rPr>
+        <w:t>the</w:t>
+      </w:r>
+      <w:r>
+        <w:rPr>
+          <w:b/>
+          <w:bCs/>
+          <w:sz w:val="32"/>
+          <w:szCs w:val="32"/>
+        </w:rPr>
+        <w:t xml:space="preserve"> program</w:t>
+      </w:r>
+    </w:p>
+    <w:p/>
+    <w:p>
+      <w:pPr>
+        <w:ind w:left="720"/>
+      </w:pPr>
+      <w:r>
+        <w:t xml:space="preserve">My sudoku game has various functionalities, </w:t>
+      </w:r>
+      <w:proofErr w:type="gramStart"/>
+      <w:r>
+        <w:t>If</w:t>
+      </w:r>
+      <w:proofErr w:type="gramEnd"/>
+      <w:r>
+        <w:t xml:space="preserve"> being</w:t>
+      </w:r>
+      <w:r>
+        <w:t xml:space="preserve"> full</w:t>
+      </w:r>
+      <w:r>
+        <w:t>y</w:t>
+      </w:r>
+      <w:r>
+        <w:t xml:space="preserve"> explained in text it would be verbose so I will make some essential explanations and give a flow-chart of my game to make it clearer</w:t>
+      </w:r>
+      <w:r>
+        <w:t>.</w:t>
+      </w:r>
+    </w:p>
+    <w:p>
+      <w:pPr>
+        <w:ind w:left="720"/>
+      </w:pPr>
+    </w:p>
+    <w:p>
+      <w:pPr>
+        <w:ind w:left="720"/>
+      </w:pPr>
+      <w:r>
+        <w:t>This is the flow chart: if you think it is not clear enough, you could refer to the “</w:t>
+      </w:r>
+      <w:r>
+        <w:rPr>
+          <w:color w:val="FF0000"/>
+        </w:rPr>
+        <w:t>sudoko-flowchart.pdf</w:t>
+      </w:r>
+      <w:r>
+        <w:t>” under the same folder</w:t>
+      </w:r>
+      <w:r>
+        <w:t>.</w:t>
+      </w:r>
+    </w:p>
+    <w:p>
+      <w:pPr>
+        <w:ind w:left="720"/>
+      </w:pPr>
+    </w:p>
+    <w:p>
+      <w:pPr>
+        <w:jc w:val="center"/>
+      </w:pPr>
+      <w:r>
+        <w:rPr>
+          <w:noProof/>
+        </w:rPr>
+        <w:drawing>
+          <wp:inline distT="0" distB="0" distL="0" distR="0" wp14:anchorId="38F64E90" wp14:editId="79CBB5A3">
+            <wp:extent cx="5353050" cy="2845989"/>
+            <wp:effectExtent l="0" t="0" r="0" b="0"/>
+            <wp:docPr id="2" name="Picture 2"/>
+            <wp:cNvGraphicFramePr>
+              <a:graphicFrameLocks xmlns:a="http://schemas.openxmlformats.org/drawingml/2006/main" noChangeAspect="1"/>
+            </wp:cNvGraphicFramePr>
+            <a:graphic xmlns:a="http://schemas.openxmlformats.org/drawingml/2006/main">
+              <a:graphicData uri="http://schemas.openxmlformats.org/drawingml/2006/picture">
+                <pic:pic xmlns:pic="http://schemas.openxmlformats.org/drawingml/2006/picture">
+                  <pic:nvPicPr>
+                    <pic:cNvPr id="2" name="Screen Shot 2019-12-31 at 7.35.41 PM.png"/>
+                    <pic:cNvPicPr/>
+                  </pic:nvPicPr>
+                  <pic:blipFill>
+                    <a:blip r:embed="rId7" cstate="print">
+                      <a:extLst>
+                        <a:ext uri="{28A0092B-C50C-407E-A947-70E740481C1C}">
+                          <a14:useLocalDpi xmlns:a14="http://schemas.microsoft.com/office/drawing/2010/main" val="0"/>
+                        </a:ext>
+                      </a:extLst>
+                    </a:blip>
+                    <a:stretch>
+                      <a:fillRect/>
+                    </a:stretch>
+                  </pic:blipFill>
+                  <pic:spPr>
+                    <a:xfrm>
+                      <a:off x="0" y="0"/>
+                      <a:ext cx="5366040" cy="2852895"/>
+                    </a:xfrm>
+                    <a:prstGeom prst="rect">
+                      <a:avLst/>
+                    </a:prstGeom>
+                  </pic:spPr>
+                </pic:pic>
+              </a:graphicData>
+            </a:graphic>
+          </wp:inline>
+        </w:drawing>
+      </w:r>
+    </w:p>
+    <w:p>
+      <w:pPr>
+        <w:jc w:val="center"/>
+      </w:pPr>
+      <w:r>
+        <w:rPr>
+          <w:noProof/>
+        </w:rPr>
+        <w:drawing>
+          <wp:inline distT="0" distB="0" distL="0" distR="0" wp14:anchorId="3304E874" wp14:editId="14700AEF">
+            <wp:extent cx="5364985" cy="567055"/>
+            <wp:effectExtent l="0" t="0" r="0" b="4445"/>
+            <wp:docPr id="3" name="Picture 3"/>
+            <wp:cNvGraphicFramePr>
+              <a:graphicFrameLocks xmlns:a="http://schemas.openxmlformats.org/drawingml/2006/main" noChangeAspect="1"/>
+            </wp:cNvGraphicFramePr>
+            <a:graphic xmlns:a="http://schemas.openxmlformats.org/drawingml/2006/main">
+              <a:graphicData uri="http://schemas.openxmlformats.org/drawingml/2006/picture">
+                <pic:pic xmlns:pic="http://schemas.openxmlformats.org/drawingml/2006/picture">
+                  <pic:nvPicPr>
+                    <pic:cNvPr id="3" name="Screen Shot 2019-12-31 at 7.36.13 PM.png"/>
+                    <pic:cNvPicPr/>
+                  </pic:nvPicPr>
+                  <pic:blipFill>
+                    <a:blip r:embed="rId8" cstate="print">
+                      <a:extLst>
+                        <a:ext uri="{28A0092B-C50C-407E-A947-70E740481C1C}">
+                          <a14:useLocalDpi xmlns:a14="http://schemas.microsoft.com/office/drawing/2010/main" val="0"/>
+                        </a:ext>
+                      </a:extLst>
+                    </a:blip>
+                    <a:stretch>
+                      <a:fillRect/>
+                    </a:stretch>
+                  </pic:blipFill>
+                  <pic:spPr>
+                    <a:xfrm>
+                      <a:off x="0" y="0"/>
+                      <a:ext cx="5530831" cy="584584"/>
+                    </a:xfrm>
+                    <a:prstGeom prst="rect">
+                      <a:avLst/>
+                    </a:prstGeom>
+                  </pic:spPr>
+                </pic:pic>
+              </a:graphicData>
+            </a:graphic>
+          </wp:inline>
+        </w:drawing>
+      </w:r>
+    </w:p>
+    <w:p/>
+    <w:p>
+      <w:pPr>
+        <w:pStyle w:val="ListParagraph"/>
+        <w:ind w:left="1440"/>
+      </w:pPr>
+    </w:p>
+    <w:p>
+      <w:pPr>
+        <w:pStyle w:val="ListParagraph"/>
+        <w:numPr>
+          <w:ilvl w:val="1"/>
+          <w:numId w:val="2"/>
+        </w:numPr>
+        <w:rPr>
+          <w:b/>
+          <w:bCs/>
+        </w:rPr>
+      </w:pPr>
+      <w:r>
+        <w:rPr>
+          <w:b/>
+          <w:bCs/>
+        </w:rPr>
+        <w:t xml:space="preserve">Essential explanation </w:t>
+      </w:r>
+      <w:r>
+        <w:rPr>
+          <w:b/>
+          <w:bCs/>
+        </w:rPr>
+        <w:t>1</w:t>
+      </w:r>
+      <w:r>
+        <w:rPr>
+          <w:b/>
+          <w:bCs/>
+        </w:rPr>
+        <w:t>:</w:t>
+      </w:r>
+    </w:p>
+    <w:p>
+      <w:pPr>
+        <w:pStyle w:val="ListParagraph"/>
+        <w:tabs>
+          <w:tab w:val="left" w:pos="3193"/>
+        </w:tabs>
+        <w:ind w:left="1440"/>
+      </w:pPr>
+    </w:p>
+    <w:p>
+      <w:pPr>
+        <w:pStyle w:val="ListParagraph"/>
+        <w:ind w:left="1440"/>
+      </w:pPr>
+      <w:r>
+        <w:t>My game has an Outer Loop for the whole game, and a nested Inner Loop for continuously fill up the cells.</w:t>
+      </w:r>
+    </w:p>
+    <w:p>
+      <w:pPr>
+        <w:pStyle w:val="ListParagraph"/>
+        <w:ind w:left="1440"/>
+      </w:pPr>
+    </w:p>
+    <w:p>
+      <w:pPr>
+        <w:pStyle w:val="ListParagraph"/>
+        <w:ind w:left="1440"/>
+      </w:pPr>
+      <w:r>
+        <w:t>Outer Loop commands you can choose:</w:t>
+      </w:r>
+    </w:p>
+    <w:p>
+      <w:pPr>
+        <w:pStyle w:val="ListParagraph"/>
+        <w:ind w:left="1440"/>
+        <w:rPr>
+          <w:sz w:val="20"/>
+          <w:szCs w:val="20"/>
+        </w:rPr>
+      </w:pPr>
+    </w:p>
+    <w:p>
+      <w:pPr>
+        <w:pStyle w:val="ListParagraph"/>
+        <w:ind w:left="2160"/>
+        <w:rPr>
+          <w:sz w:val="20"/>
+          <w:szCs w:val="20"/>
+        </w:rPr>
+      </w:pPr>
+      <w:r>
+        <w:rPr>
+          <w:sz w:val="20"/>
+          <w:szCs w:val="20"/>
+        </w:rPr>
+        <w:t>"move" - To fill up a point, once in the loop of move, you</w:t>
+      </w:r>
+    </w:p>
+    <w:p>
+      <w:pPr>
+        <w:pStyle w:val="ListParagraph"/>
+        <w:ind w:left="2160"/>
+        <w:rPr>
+          <w:sz w:val="20"/>
+          <w:szCs w:val="20"/>
+        </w:rPr>
+      </w:pPr>
+      <w:r>
+        <w:rPr>
+          <w:sz w:val="20"/>
+          <w:szCs w:val="20"/>
+        </w:rPr>
+        <w:t xml:space="preserve">          would be offered more functionalities, such as redo,</w:t>
+      </w:r>
+    </w:p>
+    <w:p>
+      <w:pPr>
+        <w:pStyle w:val="ListParagraph"/>
+        <w:ind w:left="2160"/>
+        <w:rPr>
+          <w:sz w:val="20"/>
+          <w:szCs w:val="20"/>
+        </w:rPr>
+      </w:pPr>
+      <w:r>
+        <w:rPr>
+          <w:sz w:val="20"/>
+          <w:szCs w:val="20"/>
+        </w:rPr>
+        <w:t xml:space="preserve">          undo, hint, etc. </w:t>
+      </w:r>
+      <w:r>
+        <w:rPr>
+          <w:sz w:val="20"/>
+          <w:szCs w:val="20"/>
+        </w:rPr>
+        <w:sym w:font="Wingdings" w:char="F0E0"/>
+      </w:r>
+      <w:r>
+        <w:rPr>
+          <w:sz w:val="20"/>
+          <w:szCs w:val="20"/>
+        </w:rPr>
+        <w:t xml:space="preserve"> to enter the Inner Loop</w:t>
+      </w:r>
+    </w:p>
+    <w:p>
+      <w:pPr>
+        <w:pStyle w:val="ListParagraph"/>
+        <w:ind w:left="2160"/>
+        <w:rPr>
+          <w:sz w:val="20"/>
+          <w:szCs w:val="20"/>
+        </w:rPr>
+      </w:pPr>
+    </w:p>
+    <w:p>
+      <w:pPr>
+        <w:pStyle w:val="ListParagraph"/>
+        <w:ind w:left="2160"/>
+        <w:rPr>
+          <w:sz w:val="20"/>
+          <w:szCs w:val="20"/>
+          <w:u w:val="single"/>
+        </w:rPr>
+      </w:pPr>
+      <w:r>
+        <w:rPr>
+          <w:sz w:val="20"/>
+          <w:szCs w:val="20"/>
+          <w:u w:val="single"/>
+        </w:rPr>
+        <w:t xml:space="preserve">"save" - To save the current board of the </w:t>
       </w:r>
       <w:proofErr w:type="spellStart"/>
       <w:r>
-        <w:t>etc</w:t>
+        <w:rPr>
+          <w:sz w:val="20"/>
+          <w:szCs w:val="20"/>
+          <w:u w:val="single"/>
+        </w:rPr>
+        <w:t>sudoko</w:t>
       </w:r>
       <w:proofErr w:type="spellEnd"/>
       <w:r>
-        <w:t>).</w:t>
+        <w:rPr>
+          <w:sz w:val="20"/>
+          <w:szCs w:val="20"/>
+          <w:u w:val="single"/>
+        </w:rPr>
+        <w:t xml:space="preserve"> game to an</w:t>
+      </w:r>
+    </w:p>
+    <w:p>
+      <w:pPr>
+        <w:pStyle w:val="ListParagraph"/>
+        <w:ind w:left="2160"/>
+        <w:rPr>
+          <w:sz w:val="20"/>
+          <w:szCs w:val="20"/>
+          <w:u w:val="single"/>
+        </w:rPr>
+      </w:pPr>
+      <w:r>
+        <w:rPr>
+          <w:sz w:val="20"/>
+          <w:szCs w:val="20"/>
+          <w:u w:val="single"/>
+        </w:rPr>
+        <w:t xml:space="preserve">          indicated file.</w:t>
+      </w:r>
+    </w:p>
+    <w:p>
+      <w:pPr>
+        <w:pStyle w:val="ListParagraph"/>
+        <w:ind w:left="2160"/>
+        <w:rPr>
+          <w:sz w:val="20"/>
+          <w:szCs w:val="20"/>
+        </w:rPr>
+      </w:pPr>
+    </w:p>
+    <w:p>
+      <w:pPr>
+        <w:pStyle w:val="ListParagraph"/>
+        <w:ind w:left="2160"/>
+        <w:rPr>
+          <w:sz w:val="20"/>
+          <w:szCs w:val="20"/>
+          <w:u w:val="single"/>
+        </w:rPr>
+      </w:pPr>
+      <w:r>
+        <w:rPr>
+          <w:sz w:val="20"/>
+          <w:szCs w:val="20"/>
+          <w:u w:val="single"/>
+        </w:rPr>
+        <w:t xml:space="preserve">"load" - To load a board of </w:t>
+      </w:r>
+      <w:proofErr w:type="spellStart"/>
+      <w:r>
+        <w:rPr>
+          <w:sz w:val="20"/>
+          <w:szCs w:val="20"/>
+          <w:u w:val="single"/>
+        </w:rPr>
+        <w:t>sudoko</w:t>
+      </w:r>
+      <w:proofErr w:type="spellEnd"/>
+      <w:r>
+        <w:rPr>
+          <w:sz w:val="20"/>
+          <w:szCs w:val="20"/>
+          <w:u w:val="single"/>
+        </w:rPr>
+        <w:t xml:space="preserve"> game from an indicated file.</w:t>
+      </w:r>
+    </w:p>
+    <w:p>
+      <w:pPr>
+        <w:pStyle w:val="ListParagraph"/>
+        <w:ind w:left="2160"/>
+        <w:rPr>
+          <w:sz w:val="20"/>
+          <w:szCs w:val="20"/>
+        </w:rPr>
+      </w:pPr>
+    </w:p>
+    <w:p>
+      <w:pPr>
+        <w:pStyle w:val="ListParagraph"/>
+        <w:ind w:left="2160"/>
+        <w:rPr>
+          <w:sz w:val="20"/>
+          <w:szCs w:val="20"/>
+          <w:u w:val="single"/>
+        </w:rPr>
+      </w:pPr>
+      <w:r>
+        <w:rPr>
+          <w:sz w:val="20"/>
+          <w:szCs w:val="20"/>
+          <w:u w:val="single"/>
+        </w:rPr>
+        <w:t xml:space="preserve">"quit" - To quit the current </w:t>
+      </w:r>
+      <w:proofErr w:type="spellStart"/>
+      <w:r>
+        <w:rPr>
+          <w:sz w:val="20"/>
+          <w:szCs w:val="20"/>
+          <w:u w:val="single"/>
+        </w:rPr>
+        <w:t>sudoko</w:t>
+      </w:r>
+      <w:proofErr w:type="spellEnd"/>
+      <w:r>
+        <w:rPr>
+          <w:sz w:val="20"/>
+          <w:szCs w:val="20"/>
+          <w:u w:val="single"/>
+        </w:rPr>
+        <w:t xml:space="preserve"> game after your confirmation.</w:t>
+      </w:r>
+    </w:p>
+    <w:p>
+      <w:pPr>
+        <w:pStyle w:val="ListParagraph"/>
+        <w:ind w:left="2160"/>
+        <w:rPr>
+          <w:sz w:val="20"/>
+          <w:szCs w:val="20"/>
+          <w:u w:val="single"/>
+        </w:rPr>
+      </w:pPr>
+      <w:r>
+        <w:rPr>
+          <w:sz w:val="20"/>
+          <w:szCs w:val="20"/>
+          <w:u w:val="single"/>
+        </w:rPr>
+        <w:t xml:space="preserve">          You would also be offered a chance to save the current</w:t>
+      </w:r>
+    </w:p>
+    <w:p>
+      <w:pPr>
+        <w:pStyle w:val="ListParagraph"/>
+        <w:ind w:left="2160"/>
+        <w:rPr>
+          <w:sz w:val="20"/>
+          <w:szCs w:val="20"/>
+          <w:u w:val="single"/>
+        </w:rPr>
+      </w:pPr>
+      <w:r>
+        <w:rPr>
+          <w:sz w:val="20"/>
+          <w:szCs w:val="20"/>
+          <w:u w:val="single"/>
+        </w:rPr>
+        <w:t xml:space="preserve">          board of the </w:t>
+      </w:r>
+      <w:proofErr w:type="spellStart"/>
+      <w:r>
+        <w:rPr>
+          <w:sz w:val="20"/>
+          <w:szCs w:val="20"/>
+          <w:u w:val="single"/>
+        </w:rPr>
+        <w:t>sudoko</w:t>
+      </w:r>
+      <w:proofErr w:type="spellEnd"/>
+      <w:r>
+        <w:rPr>
+          <w:sz w:val="20"/>
+          <w:szCs w:val="20"/>
+          <w:u w:val="single"/>
+        </w:rPr>
+        <w:t xml:space="preserve"> game to an indicated file.</w:t>
+      </w:r>
+    </w:p>
+    <w:p>
+      <w:pPr>
+        <w:pStyle w:val="ListParagraph"/>
+        <w:ind w:left="2160"/>
+        <w:rPr>
+          <w:sz w:val="20"/>
+          <w:szCs w:val="20"/>
+        </w:rPr>
+      </w:pPr>
+    </w:p>
+    <w:p>
+      <w:pPr>
+        <w:pStyle w:val="ListParagraph"/>
+        <w:ind w:left="2160"/>
+        <w:rPr>
+          <w:sz w:val="20"/>
+          <w:szCs w:val="20"/>
+        </w:rPr>
+      </w:pPr>
+      <w:r>
+        <w:rPr>
+          <w:sz w:val="20"/>
+          <w:szCs w:val="20"/>
+        </w:rPr>
+        <w:t xml:space="preserve">"new"   - Generate a new random sudoku board, you can </w:t>
+      </w:r>
+      <w:proofErr w:type="spellStart"/>
+      <w:r>
+        <w:rPr>
+          <w:sz w:val="20"/>
+          <w:szCs w:val="20"/>
+        </w:rPr>
+        <w:t>chooes</w:t>
+      </w:r>
+      <w:proofErr w:type="spellEnd"/>
+      <w:r>
+        <w:rPr>
+          <w:sz w:val="20"/>
+          <w:szCs w:val="20"/>
+        </w:rPr>
+        <w:t xml:space="preserve"> the</w:t>
+      </w:r>
+    </w:p>
+    <w:p>
+      <w:pPr>
+        <w:pStyle w:val="ListParagraph"/>
+        <w:ind w:left="2160"/>
+        <w:rPr>
+          <w:sz w:val="20"/>
+          <w:szCs w:val="20"/>
+        </w:rPr>
+      </w:pPr>
+      <w:r>
+        <w:rPr>
+          <w:sz w:val="20"/>
+          <w:szCs w:val="20"/>
+        </w:rPr>
+        <w:t xml:space="preserve">          level of difficulty.</w:t>
+      </w:r>
+    </w:p>
+    <w:p>
+      <w:pPr>
+        <w:pStyle w:val="ListParagraph"/>
+        <w:ind w:left="2160"/>
+        <w:rPr>
+          <w:sz w:val="20"/>
+          <w:szCs w:val="20"/>
+        </w:rPr>
+      </w:pPr>
+    </w:p>
+    <w:p>
+      <w:pPr>
+        <w:pStyle w:val="ListParagraph"/>
+        <w:ind w:left="2160"/>
+        <w:rPr>
+          <w:sz w:val="20"/>
+          <w:szCs w:val="20"/>
+        </w:rPr>
+      </w:pPr>
+      <w:r>
+        <w:rPr>
+          <w:sz w:val="20"/>
+          <w:szCs w:val="20"/>
+        </w:rPr>
+        <w:t>"solve" - Show a solution of the current sudoku game, without ending</w:t>
+      </w:r>
+    </w:p>
+    <w:p>
+      <w:pPr>
+        <w:pStyle w:val="ListParagraph"/>
+        <w:ind w:left="2160"/>
+        <w:rPr>
+          <w:sz w:val="20"/>
+          <w:szCs w:val="20"/>
+        </w:rPr>
+      </w:pPr>
+      <w:r>
+        <w:rPr>
+          <w:sz w:val="20"/>
+          <w:szCs w:val="20"/>
+        </w:rPr>
+        <w:t xml:space="preserve">          up the game, you could still work on your game.</w:t>
+      </w:r>
+    </w:p>
+    <w:p>
+      <w:pPr>
+        <w:pStyle w:val="ListParagraph"/>
+        <w:ind w:left="1440"/>
+        <w:rPr>
+          <w:sz w:val="20"/>
+          <w:szCs w:val="20"/>
+        </w:rPr>
+      </w:pPr>
+    </w:p>
+    <w:p>
+      <w:pPr>
+        <w:ind w:left="720" w:firstLine="720"/>
+      </w:pPr>
+      <w:r>
+        <w:t>Inner Loop for filling up cells commands you can choose:</w:t>
+      </w:r>
+    </w:p>
+    <w:p>
+      <w:pPr>
+        <w:pStyle w:val="ListParagraph"/>
+        <w:ind w:left="2160"/>
+        <w:rPr>
+          <w:sz w:val="20"/>
+          <w:szCs w:val="20"/>
+        </w:rPr>
+      </w:pPr>
+    </w:p>
+    <w:p>
+      <w:pPr>
+        <w:pStyle w:val="ListParagraph"/>
+        <w:ind w:left="2160"/>
+        <w:rPr>
+          <w:sz w:val="20"/>
+          <w:szCs w:val="20"/>
+        </w:rPr>
+      </w:pPr>
+      <w:r>
+        <w:rPr>
+          <w:sz w:val="20"/>
+          <w:szCs w:val="20"/>
+        </w:rPr>
+        <w:t>"stop" - To stop the move, jump out of the loop of filling.</w:t>
+      </w:r>
+    </w:p>
+    <w:p>
+      <w:pPr>
+        <w:pStyle w:val="ListParagraph"/>
+        <w:ind w:left="2160"/>
+        <w:rPr>
+          <w:sz w:val="20"/>
+          <w:szCs w:val="20"/>
+        </w:rPr>
+      </w:pPr>
+    </w:p>
+    <w:p>
+      <w:pPr>
+        <w:pStyle w:val="ListParagraph"/>
+        <w:ind w:left="2160"/>
+        <w:rPr>
+          <w:sz w:val="20"/>
+          <w:szCs w:val="20"/>
+        </w:rPr>
+      </w:pPr>
+      <w:r>
+        <w:rPr>
+          <w:sz w:val="20"/>
+          <w:szCs w:val="20"/>
+        </w:rPr>
+        <w:t>"hint" - It prompt you with the of possible values could be</w:t>
+      </w:r>
+    </w:p>
+    <w:p>
+      <w:pPr>
+        <w:pStyle w:val="ListParagraph"/>
+        <w:ind w:left="2160"/>
+        <w:rPr>
+          <w:sz w:val="20"/>
+          <w:szCs w:val="20"/>
+        </w:rPr>
+      </w:pPr>
+      <w:r>
+        <w:rPr>
+          <w:sz w:val="20"/>
+          <w:szCs w:val="20"/>
+        </w:rPr>
+        <w:t xml:space="preserve">          filled into the next blank cell.</w:t>
+      </w:r>
+    </w:p>
+    <w:p>
+      <w:pPr>
+        <w:pStyle w:val="ListParagraph"/>
+        <w:ind w:left="2160"/>
+        <w:rPr>
+          <w:sz w:val="20"/>
+          <w:szCs w:val="20"/>
+        </w:rPr>
+      </w:pPr>
+    </w:p>
+    <w:p>
+      <w:pPr>
+        <w:pStyle w:val="ListParagraph"/>
+        <w:ind w:left="2160"/>
+        <w:rPr>
+          <w:sz w:val="20"/>
+          <w:szCs w:val="20"/>
+        </w:rPr>
+      </w:pPr>
+      <w:r>
+        <w:rPr>
+          <w:sz w:val="20"/>
+          <w:szCs w:val="20"/>
+        </w:rPr>
+        <w:t>"board" - To print the board to the console.</w:t>
+      </w:r>
+    </w:p>
+    <w:p>
+      <w:pPr>
+        <w:pStyle w:val="ListParagraph"/>
+        <w:ind w:left="2160"/>
+        <w:rPr>
+          <w:sz w:val="20"/>
+          <w:szCs w:val="20"/>
+        </w:rPr>
+      </w:pPr>
+    </w:p>
+    <w:p>
+      <w:pPr>
+        <w:pStyle w:val="ListParagraph"/>
+        <w:ind w:left="2160"/>
+        <w:rPr>
+          <w:sz w:val="20"/>
+          <w:szCs w:val="20"/>
+        </w:rPr>
+      </w:pPr>
+      <w:r>
+        <w:rPr>
+          <w:sz w:val="20"/>
+          <w:szCs w:val="20"/>
+        </w:rPr>
+        <w:t>"undo" - To undo the fill-cell action if there exists more</w:t>
+      </w:r>
+    </w:p>
+    <w:p>
+      <w:pPr>
+        <w:pStyle w:val="ListParagraph"/>
+        <w:ind w:left="2160"/>
+        <w:rPr>
+          <w:sz w:val="20"/>
+          <w:szCs w:val="20"/>
+        </w:rPr>
+      </w:pPr>
+      <w:r>
+        <w:rPr>
+          <w:sz w:val="20"/>
+          <w:szCs w:val="20"/>
+        </w:rPr>
+        <w:t xml:space="preserve">          than zero previous actions.</w:t>
+      </w:r>
+    </w:p>
+    <w:p>
+      <w:pPr>
+        <w:pStyle w:val="ListParagraph"/>
+        <w:ind w:left="2160"/>
+        <w:rPr>
+          <w:sz w:val="20"/>
+          <w:szCs w:val="20"/>
+        </w:rPr>
+      </w:pPr>
+    </w:p>
+    <w:p>
+      <w:pPr>
+        <w:pStyle w:val="ListParagraph"/>
+        <w:ind w:left="2160"/>
+        <w:rPr>
+          <w:sz w:val="20"/>
+          <w:szCs w:val="20"/>
+        </w:rPr>
+      </w:pPr>
+      <w:r>
+        <w:rPr>
+          <w:sz w:val="20"/>
+          <w:szCs w:val="20"/>
+        </w:rPr>
+        <w:t>"redo" - To redo the fill-cell action if there exists more</w:t>
+      </w:r>
+    </w:p>
+    <w:p>
+      <w:pPr>
+        <w:pStyle w:val="ListParagraph"/>
+        <w:ind w:left="2160"/>
+        <w:rPr>
+          <w:sz w:val="20"/>
+          <w:szCs w:val="20"/>
+        </w:rPr>
+      </w:pPr>
+      <w:r>
+        <w:rPr>
+          <w:sz w:val="20"/>
+          <w:szCs w:val="20"/>
+        </w:rPr>
+        <w:t xml:space="preserve">          than zero undo-ed actions.</w:t>
+      </w:r>
+    </w:p>
+    <w:p>
+      <w:pPr>
+        <w:pStyle w:val="ListParagraph"/>
+        <w:ind w:left="2160"/>
+        <w:rPr>
+          <w:sz w:val="20"/>
+          <w:szCs w:val="20"/>
+        </w:rPr>
+      </w:pPr>
+    </w:p>
+    <w:p>
+      <w:pPr>
+        <w:pStyle w:val="ListParagraph"/>
+        <w:ind w:left="2160"/>
+        <w:rPr>
+          <w:sz w:val="20"/>
+          <w:szCs w:val="20"/>
+        </w:rPr>
+      </w:pPr>
+      <w:r>
+        <w:rPr>
+          <w:sz w:val="20"/>
+          <w:szCs w:val="20"/>
+        </w:rPr>
+        <w:t>"help" - Display the commands and their usage</w:t>
+      </w:r>
+    </w:p>
+    <w:p>
+      <w:pPr>
+        <w:pStyle w:val="ListParagraph"/>
+        <w:ind w:left="1440"/>
+        <w:rPr>
+          <w:sz w:val="20"/>
+          <w:szCs w:val="20"/>
+        </w:rPr>
+      </w:pPr>
+    </w:p>
+    <w:p>
+      <w:pPr>
+        <w:pStyle w:val="ListParagraph"/>
+        <w:ind w:left="1440"/>
+        <w:rPr>
+          <w:sz w:val="20"/>
+          <w:szCs w:val="20"/>
+        </w:rPr>
+      </w:pPr>
+    </w:p>
+    <w:p>
+      <w:pPr>
+        <w:pStyle w:val="ListParagraph"/>
+        <w:numPr>
+          <w:ilvl w:val="1"/>
+          <w:numId w:val="2"/>
+        </w:numPr>
+        <w:rPr>
+          <w:b/>
+          <w:bCs/>
+        </w:rPr>
+      </w:pPr>
+      <w:r>
+        <w:rPr>
+          <w:b/>
+          <w:bCs/>
+        </w:rPr>
+        <w:t xml:space="preserve">Essential explanation </w:t>
+      </w:r>
+      <w:r>
+        <w:rPr>
+          <w:b/>
+          <w:bCs/>
+        </w:rPr>
+        <w:t>2</w:t>
+      </w:r>
+      <w:r>
+        <w:rPr>
+          <w:b/>
+          <w:bCs/>
+        </w:rPr>
+        <w:t>:</w:t>
+      </w:r>
+    </w:p>
+    <w:p>
+      <w:pPr>
+        <w:pStyle w:val="ListParagraph"/>
+        <w:ind w:left="1440"/>
+      </w:pPr>
+      <w:r>
+        <w:rPr>
+          <w:u w:val="single"/>
+        </w:rPr>
+        <w:t>The file to be saved/loaded are all store</w:t>
+      </w:r>
+      <w:r>
+        <w:rPr>
+          <w:u w:val="single"/>
+        </w:rPr>
+        <w:t>d</w:t>
+      </w:r>
+      <w:r>
+        <w:rPr>
+          <w:u w:val="single"/>
+        </w:rPr>
+        <w:t xml:space="preserve"> in the “maps” folder</w:t>
+      </w:r>
+      <w:r>
+        <w:t>, in the game,</w:t>
+      </w:r>
+      <w:r>
+        <w:t xml:space="preserve"> you only need to specify the name of the file (</w:t>
+      </w:r>
+      <w:r>
+        <w:rPr>
+          <w:color w:val="FF0000"/>
+        </w:rPr>
+        <w:t>instead of path</w:t>
+      </w:r>
+      <w:r>
+        <w:t>)</w:t>
+      </w:r>
+      <w:r>
+        <w:t xml:space="preserve"> </w:t>
+      </w:r>
+      <w:r>
+        <w:t>to save/load.</w:t>
+      </w:r>
+    </w:p>
+    <w:p>
+      <w:pPr>
+        <w:pStyle w:val="ListParagraph"/>
+        <w:ind w:left="1440"/>
+      </w:pPr>
+      <w:r>
+        <w:rPr>
+          <w:color w:val="FF0000"/>
+        </w:rPr>
+        <w:t xml:space="preserve">DO NOT delete “template_sol.txt” in maps </w:t>
+      </w:r>
+      <w:r>
+        <w:t xml:space="preserve">folder since it is for generating random new board. </w:t>
+      </w:r>
+    </w:p>
+    <w:p>
+      <w:pPr>
+        <w:pStyle w:val="ListParagraph"/>
+        <w:ind w:left="1440"/>
+        <w:rPr>
+          <w:sz w:val="20"/>
+          <w:szCs w:val="20"/>
+        </w:rPr>
+      </w:pPr>
+    </w:p>
+    <w:p>
+      <w:pPr>
+        <w:pStyle w:val="ListParagraph"/>
+        <w:numPr>
+          <w:ilvl w:val="1"/>
+          <w:numId w:val="2"/>
+        </w:numPr>
+        <w:rPr>
+          <w:b/>
+          <w:bCs/>
+        </w:rPr>
+      </w:pPr>
+      <w:r>
+        <w:rPr>
+          <w:b/>
+          <w:bCs/>
+        </w:rPr>
+        <w:t xml:space="preserve">Essential explanation </w:t>
+      </w:r>
+      <w:r>
+        <w:rPr>
+          <w:b/>
+          <w:bCs/>
+        </w:rPr>
+        <w:t>3</w:t>
+      </w:r>
+      <w:r>
+        <w:rPr>
+          <w:b/>
+          <w:bCs/>
+        </w:rPr>
+        <w:t>:</w:t>
+      </w:r>
+    </w:p>
+    <w:p>
+      <w:pPr>
+        <w:pStyle w:val="ListParagraph"/>
+        <w:ind w:left="1440"/>
+      </w:pPr>
+      <w:r>
+        <w:t xml:space="preserve">Make sure you </w:t>
+      </w:r>
+      <w:r>
+        <w:rPr>
+          <w:color w:val="FF0000"/>
+        </w:rPr>
+        <w:t xml:space="preserve">enlarge the width and height of the console </w:t>
+      </w:r>
+      <w:r>
+        <w:t>for the proper and nicer display or game board and command information display</w:t>
       </w:r>
     </w:p>
     <w:p/>
-    <w:p>
-      <w:bookmarkStart w:id="0" w:name="_GoBack"/>
-      <w:bookmarkEnd w:id="0"/>
-    </w:p>
     <w:p>
       <w:pPr>
         <w:pStyle w:val="ListParagraph"/>
@@ -292,16 +1781,47 @@
           <w:ilvl w:val="0"/>
           <w:numId w:val="2"/>
         </w:numPr>
-      </w:pPr>
-      <w:r>
-        <w:t xml:space="preserve">Explains your choice of data structures for representing Jigsaw </w:t>
-      </w:r>
-      <w:proofErr w:type="spellStart"/>
-      <w:r>
-        <w:t>Sudoko</w:t>
-      </w:r>
-      <w:proofErr w:type="spellEnd"/>
-      <w:r>
+        <w:rPr>
+          <w:b/>
+          <w:bCs/>
+          <w:sz w:val="32"/>
+          <w:szCs w:val="32"/>
+        </w:rPr>
+      </w:pPr>
+      <w:r>
+        <w:rPr>
+          <w:b/>
+          <w:bCs/>
+          <w:sz w:val="32"/>
+          <w:szCs w:val="32"/>
+        </w:rPr>
+        <w:t>Data</w:t>
+      </w:r>
+      <w:r>
+        <w:rPr>
+          <w:b/>
+          <w:bCs/>
+          <w:sz w:val="32"/>
+          <w:szCs w:val="32"/>
+        </w:rPr>
+        <w:t xml:space="preserve"> structures for representing Jigsaw Sudok</w:t>
+      </w:r>
+      <w:r>
+        <w:rPr>
+          <w:b/>
+          <w:bCs/>
+          <w:sz w:val="32"/>
+          <w:szCs w:val="32"/>
+        </w:rPr>
+        <w:t>u</w:t>
+      </w:r>
+      <w:r>
+        <w:rPr>
+          <w:b/>
+          <w:bCs/>
+          <w:sz w:val="32"/>
+          <w:szCs w:val="32"/>
+        </w:rPr>
         <w:t xml:space="preserve"> boards.</w:t>
       </w:r>
     </w:p>
@@ -317,8 +1837,16 @@
           <w:ilvl w:val="1"/>
           <w:numId w:val="2"/>
         </w:numPr>
-      </w:pPr>
-      <w:r>
+        <w:rPr>
+          <w:b/>
+          <w:bCs/>
+        </w:rPr>
+      </w:pPr>
+      <w:r>
+        <w:rPr>
+          <w:b/>
+          <w:bCs/>
+        </w:rPr>
         <w:t>To represent a Cell in a sudoku game, I make use of the “data”:</w:t>
       </w:r>
     </w:p>
@@ -329,7 +1857,7 @@
     </w:p>
     <w:p>
       <w:pPr>
-        <w:ind w:left="1440" w:firstLine="720"/>
+        <w:ind w:left="720" w:firstLine="720"/>
       </w:pPr>
       <w:r>
         <w:t xml:space="preserve">data Cell = Cell Int </w:t>
@@ -377,13 +1905,13 @@
         <w:ind w:left="2160"/>
       </w:pPr>
       <w:r>
-        <w:t xml:space="preserve">the column index </w:t>
-      </w:r>
-      <w:r>
-        <w:t>(0-8 inclusively)</w:t>
-      </w:r>
-      <w:r>
-        <w:t xml:space="preserve">, </w:t>
+        <w:t>column index (</w:t>
+      </w:r>
+      <w:r>
+        <w:t xml:space="preserve">Int, </w:t>
+      </w:r>
+      <w:r>
+        <w:t xml:space="preserve">0-8 inclusively), </w:t>
       </w:r>
     </w:p>
     <w:p>
@@ -392,7 +1920,13 @@
         <w:ind w:left="2160"/>
       </w:pPr>
       <w:r>
-        <w:t xml:space="preserve">row index (0-8 inclusively), </w:t>
+        <w:t>row index (</w:t>
+      </w:r>
+      <w:r>
+        <w:t xml:space="preserve">Int, </w:t>
+      </w:r>
+      <w:r>
+        <w:t xml:space="preserve">0-8 inclusively), </w:t>
       </w:r>
     </w:p>
     <w:p>
@@ -401,13 +1935,13 @@
         <w:ind w:left="2160"/>
       </w:pPr>
       <w:r>
-        <w:t xml:space="preserve">block number </w:t>
-      </w:r>
-      <w:r>
-        <w:t>(0-8 inclusively)</w:t>
-      </w:r>
-      <w:r>
-        <w:t xml:space="preserve">, </w:t>
+        <w:t>block number (</w:t>
+      </w:r>
+      <w:r>
+        <w:t xml:space="preserve">Int, </w:t>
+      </w:r>
+      <w:r>
+        <w:t xml:space="preserve">0-8 inclusively), </w:t>
       </w:r>
     </w:p>
     <w:p>
@@ -416,25 +1950,19 @@
         <w:ind w:left="2160"/>
       </w:pPr>
       <w:r>
-        <w:t xml:space="preserve">value </w:t>
-      </w:r>
-      <w:r>
-        <w:t>(0-</w:t>
-      </w:r>
-      <w:r>
-        <w:t>9</w:t>
-      </w:r>
-      <w:r>
-        <w:t xml:space="preserve"> inclusively</w:t>
-      </w:r>
-      <w:r>
-        <w:t>, 0 means the cell is empty, otherwise is filled up with the corresponding value</w:t>
-      </w:r>
-      <w:r>
-        <w:t>)</w:t>
+        <w:t>value (</w:t>
+      </w:r>
+      <w:r>
+        <w:t xml:space="preserve">Int, </w:t>
+      </w:r>
+      <w:r>
+        <w:t>0-9 inclusively, 0 means the cell is empty, otherwise is filled up with the corresponding value)</w:t>
       </w:r>
       <w:r>
         <w:t>, respectively</w:t>
+      </w:r>
+      <w:r>
+        <w:t>.</w:t>
       </w:r>
     </w:p>
     <w:p>
@@ -450,37 +1978,46 @@
           <w:ilvl w:val="1"/>
           <w:numId w:val="2"/>
         </w:numPr>
-      </w:pPr>
-      <w:r>
-        <w:t xml:space="preserve">To represent a </w:t>
-      </w:r>
-      <w:r>
-        <w:t xml:space="preserve">Jigsaw </w:t>
+        <w:rPr>
+          <w:b/>
+          <w:bCs/>
+        </w:rPr>
+      </w:pPr>
+      <w:r>
+        <w:rPr>
+          <w:b/>
+          <w:bCs/>
+        </w:rPr>
+        <w:t xml:space="preserve">To represent a Jigsaw </w:t>
       </w:r>
       <w:proofErr w:type="spellStart"/>
       <w:r>
+        <w:rPr>
+          <w:b/>
+          <w:bCs/>
+        </w:rPr>
         <w:t>Sudoko</w:t>
       </w:r>
       <w:proofErr w:type="spellEnd"/>
       <w:r>
-        <w:t xml:space="preserve"> boards</w:t>
-      </w:r>
-      <w:r>
-        <w:t xml:space="preserve">, </w:t>
-      </w:r>
-      <w:r>
-        <w:t>I make use of the “</w:t>
-      </w:r>
-      <w:r>
-        <w:t>type</w:t>
-      </w:r>
-      <w:r>
-        <w:t>”</w:t>
-      </w:r>
-      <w:r>
+        <w:rPr>
+          <w:b/>
+          <w:bCs/>
+        </w:rPr>
+        <w:t xml:space="preserve"> boards, I make use of the “type”</w:t>
+      </w:r>
+      <w:r>
+        <w:rPr>
+          <w:b/>
+          <w:bCs/>
+        </w:rPr>
         <w:t xml:space="preserve"> and Cell in 2.a</w:t>
       </w:r>
       <w:r>
+        <w:rPr>
+          <w:b/>
+          <w:bCs/>
+        </w:rPr>
         <w:t>:</w:t>
       </w:r>
     </w:p>
@@ -488,6 +2025,11 @@
       <w:pPr>
         <w:ind w:left="1440" w:firstLine="720"/>
       </w:pPr>
+    </w:p>
+    <w:p>
+      <w:pPr>
+        <w:ind w:left="1440" w:firstLine="720"/>
+      </w:pPr>
       <w:r>
         <w:t xml:space="preserve">Type </w:t>
       </w:r>
@@ -499,6 +2041,2285 @@
       <w:r>
         <w:t xml:space="preserve"> = [[Cell]]</w:t>
       </w:r>
+    </w:p>
+    <w:p>
+      <w:pPr>
+        <w:ind w:left="1440" w:firstLine="720"/>
+      </w:pPr>
+    </w:p>
+    <w:p>
+      <w:pPr>
+        <w:ind w:left="1440" w:firstLine="720"/>
+      </w:pPr>
+    </w:p>
+    <w:p>
+      <w:pPr>
+        <w:pStyle w:val="ListParagraph"/>
+        <w:ind w:left="1440"/>
+      </w:pPr>
+    </w:p>
+    <w:p>
+      <w:pPr>
+        <w:pStyle w:val="ListParagraph"/>
+        <w:numPr>
+          <w:ilvl w:val="0"/>
+          <w:numId w:val="2"/>
+        </w:numPr>
+        <w:rPr>
+          <w:b/>
+          <w:bCs/>
+          <w:sz w:val="32"/>
+          <w:szCs w:val="32"/>
+        </w:rPr>
+      </w:pPr>
+      <w:r>
+        <w:rPr>
+          <w:b/>
+          <w:bCs/>
+          <w:sz w:val="32"/>
+          <w:szCs w:val="32"/>
+        </w:rPr>
+        <w:t>Error</w:t>
+      </w:r>
+      <w:r>
+        <w:rPr>
+          <w:b/>
+          <w:bCs/>
+          <w:sz w:val="32"/>
+          <w:szCs w:val="32"/>
+        </w:rPr>
+        <w:t xml:space="preserve"> cases and ending.</w:t>
+      </w:r>
+    </w:p>
+    <w:p>
+      <w:pPr>
+        <w:pStyle w:val="ListParagraph"/>
+      </w:pPr>
+    </w:p>
+    <w:p>
+      <w:pPr>
+        <w:pStyle w:val="ListParagraph"/>
+        <w:numPr>
+          <w:ilvl w:val="1"/>
+          <w:numId w:val="2"/>
+        </w:numPr>
+      </w:pPr>
+      <w:r>
+        <w:t>The code handles all exception cases that may happen during read/write file action</w:t>
+      </w:r>
+      <w:r>
+        <w:t>s</w:t>
+      </w:r>
+      <w:r>
+        <w:t xml:space="preserve">. That is, if a file does not exist during a read action, or is locked during a write action, etc., the system will prompt you with the information of the exception and/or error cases, then </w:t>
+      </w:r>
+      <w:r>
+        <w:t xml:space="preserve">it </w:t>
+      </w:r>
+      <w:r>
+        <w:t>ask</w:t>
+      </w:r>
+      <w:r>
+        <w:t>s</w:t>
+      </w:r>
+      <w:r>
+        <w:t xml:space="preserve"> the user to redo</w:t>
+      </w:r>
+      <w:r>
+        <w:t xml:space="preserve"> the action until the action successes.</w:t>
+      </w:r>
+    </w:p>
+    <w:p>
+      <w:pPr>
+        <w:pStyle w:val="ListParagraph"/>
+        <w:ind w:left="1440"/>
+      </w:pPr>
+      <w:r>
+        <w:t>This exception handling avoids the game from quitting unexpectedly.</w:t>
+      </w:r>
+    </w:p>
+    <w:p/>
+    <w:p>
+      <w:pPr>
+        <w:pStyle w:val="ListParagraph"/>
+        <w:numPr>
+          <w:ilvl w:val="1"/>
+          <w:numId w:val="2"/>
+        </w:numPr>
+      </w:pPr>
+      <w:r>
+        <w:t>The code handles all cases when user enter an invalid command.</w:t>
+      </w:r>
+    </w:p>
+    <w:p>
+      <w:pPr>
+        <w:pStyle w:val="ListParagraph"/>
+        <w:ind w:left="1440"/>
+      </w:pPr>
+      <w:r>
+        <w:t>If the command is totally wrong, then it asks the user to re-enter their command until it is valid.</w:t>
+      </w:r>
+    </w:p>
+    <w:p>
+      <w:pPr>
+        <w:pStyle w:val="ListParagraph"/>
+        <w:ind w:left="1440"/>
+      </w:pPr>
+      <w:r>
+        <w:t>If the command is partially wrong, meaning a command may be a sub-string of user input, then it prompts the user with a similar valid command and then asks the user to re-enter their command until it is valid.</w:t>
+      </w:r>
+    </w:p>
+    <w:p>
+      <w:pPr>
+        <w:pStyle w:val="ListParagraph"/>
+        <w:ind w:left="1440"/>
+      </w:pPr>
+    </w:p>
+    <w:p>
+      <w:pPr>
+        <w:pStyle w:val="ListParagraph"/>
+        <w:numPr>
+          <w:ilvl w:val="1"/>
+          <w:numId w:val="2"/>
+        </w:numPr>
+      </w:pPr>
+      <w:r>
+        <w:t xml:space="preserve">For Ending, unless user quits from </w:t>
+      </w:r>
+      <w:proofErr w:type="spellStart"/>
+      <w:r>
+        <w:t>ghci</w:t>
+      </w:r>
+      <w:proofErr w:type="spellEnd"/>
+      <w:r>
+        <w:t xml:space="preserve"> or by entering a “quit” command</w:t>
+      </w:r>
+      <w:r>
+        <w:t xml:space="preserve"> (without quitting from </w:t>
+      </w:r>
+      <w:proofErr w:type="spellStart"/>
+      <w:r>
+        <w:t>ghci</w:t>
+      </w:r>
+      <w:proofErr w:type="spellEnd"/>
+      <w:r>
+        <w:t>)</w:t>
+      </w:r>
+      <w:r>
+        <w:t xml:space="preserve">, the game would not quit. When a sudoku game is completed, the system prompts the user with “Congratulations…” and allows the user to “load” a new file or make a “new” random board </w:t>
+      </w:r>
+      <w:r>
+        <w:t>to start</w:t>
+      </w:r>
+      <w:r>
+        <w:t xml:space="preserve"> </w:t>
+      </w:r>
+      <w:r>
+        <w:t>a new</w:t>
+      </w:r>
+      <w:r>
+        <w:t xml:space="preserve"> game by the user’s will.</w:t>
+      </w:r>
+    </w:p>
+    <w:p>
+      <w:pPr>
+        <w:pStyle w:val="ListParagraph"/>
+        <w:ind w:left="1440"/>
+      </w:pPr>
+    </w:p>
+    <w:p>
+      <w:pPr>
+        <w:pStyle w:val="ListParagraph"/>
+        <w:ind w:left="1440"/>
+      </w:pPr>
+    </w:p>
+    <w:p>
+      <w:pPr>
+        <w:ind w:left="1080"/>
+      </w:pPr>
+    </w:p>
+    <w:p>
+      <w:pPr>
+        <w:pStyle w:val="ListParagraph"/>
+        <w:numPr>
+          <w:ilvl w:val="0"/>
+          <w:numId w:val="2"/>
+        </w:numPr>
+        <w:rPr>
+          <w:b/>
+          <w:bCs/>
+          <w:sz w:val="32"/>
+          <w:szCs w:val="32"/>
+        </w:rPr>
+      </w:pPr>
+      <w:r>
+        <w:rPr>
+          <w:b/>
+          <w:bCs/>
+          <w:sz w:val="32"/>
+          <w:szCs w:val="32"/>
+        </w:rPr>
+        <w:t>A</w:t>
+      </w:r>
+      <w:r>
+        <w:rPr>
+          <w:b/>
+          <w:bCs/>
+          <w:sz w:val="32"/>
+          <w:szCs w:val="32"/>
+        </w:rPr>
+        <w:t>dditional features</w:t>
+      </w:r>
+      <w:r>
+        <w:rPr>
+          <w:b/>
+          <w:bCs/>
+          <w:sz w:val="32"/>
+          <w:szCs w:val="32"/>
+        </w:rPr>
+        <w:t xml:space="preserve"> an</w:t>
+      </w:r>
+      <w:r>
+        <w:rPr>
+          <w:b/>
+          <w:bCs/>
+          <w:sz w:val="32"/>
+          <w:szCs w:val="32"/>
+        </w:rPr>
+        <w:t>d</w:t>
+      </w:r>
+      <w:r>
+        <w:rPr>
+          <w:b/>
+          <w:bCs/>
+          <w:sz w:val="32"/>
+          <w:szCs w:val="32"/>
+        </w:rPr>
+        <w:t xml:space="preserve"> </w:t>
+      </w:r>
+      <w:r>
+        <w:rPr>
+          <w:b/>
+          <w:bCs/>
+          <w:sz w:val="32"/>
+          <w:szCs w:val="32"/>
+        </w:rPr>
+        <w:t xml:space="preserve">how their implementation </w:t>
+      </w:r>
+      <w:proofErr w:type="gramStart"/>
+      <w:r>
+        <w:rPr>
+          <w:b/>
+          <w:bCs/>
+          <w:sz w:val="32"/>
+          <w:szCs w:val="32"/>
+        </w:rPr>
+        <w:t>works</w:t>
+      </w:r>
+      <w:proofErr w:type="gramEnd"/>
+      <w:r>
+        <w:rPr>
+          <w:b/>
+          <w:bCs/>
+          <w:sz w:val="32"/>
+          <w:szCs w:val="32"/>
+        </w:rPr>
+        <w:t>.</w:t>
+      </w:r>
+    </w:p>
+    <w:p>
+      <w:pPr>
+        <w:rPr>
+          <w:b/>
+          <w:bCs/>
+        </w:rPr>
+      </w:pPr>
+    </w:p>
+    <w:p>
+      <w:pPr>
+        <w:pStyle w:val="ListParagraph"/>
+        <w:numPr>
+          <w:ilvl w:val="1"/>
+          <w:numId w:val="2"/>
+        </w:numPr>
+        <w:rPr>
+          <w:b/>
+          <w:bCs/>
+        </w:rPr>
+      </w:pPr>
+      <w:r>
+        <w:rPr>
+          <w:b/>
+          <w:bCs/>
+        </w:rPr>
+        <w:t>Additional Feature 1 - Undo:</w:t>
+      </w:r>
+    </w:p>
+    <w:p>
+      <w:pPr>
+        <w:pStyle w:val="ListParagraph"/>
+        <w:ind w:left="1440"/>
+      </w:pPr>
+    </w:p>
+    <w:p>
+      <w:pPr>
+        <w:pStyle w:val="ListParagraph"/>
+        <w:ind w:left="1440"/>
+      </w:pPr>
+      <w:r>
+        <w:t>It allows the user to undo a previous fill-cell action if there is ≥ 1 records of fill-cell action</w:t>
+      </w:r>
+      <w:r>
+        <w:t>, b</w:t>
+      </w:r>
+      <w:r>
+        <w:t>y entering “undo” command during the loop of filling cells.</w:t>
+      </w:r>
+    </w:p>
+    <w:p>
+      <w:pPr>
+        <w:pStyle w:val="ListParagraph"/>
+        <w:ind w:left="1440"/>
+      </w:pPr>
+    </w:p>
+    <w:p>
+      <w:pPr>
+        <w:pStyle w:val="ListParagraph"/>
+        <w:ind w:left="1440"/>
+      </w:pPr>
+      <w:r>
+        <w:lastRenderedPageBreak/>
+        <w:t>For the action the user made, it is recorded to a list of undo</w:t>
+      </w:r>
+      <w:r>
+        <w:t xml:space="preserve"> actions</w:t>
+      </w:r>
+      <w:r>
+        <w:t xml:space="preserve">, when system executes the “undo” command, </w:t>
+      </w:r>
+      <w:r>
+        <w:t xml:space="preserve">we retrieve and then remove value from this undo list. </w:t>
+      </w:r>
+      <w:r>
+        <w:t>The undo-ed action is then recorded by the redo list.</w:t>
+      </w:r>
+    </w:p>
+    <w:p>
+      <w:pPr>
+        <w:pStyle w:val="ListParagraph"/>
+        <w:ind w:left="1440"/>
+      </w:pPr>
+    </w:p>
+    <w:p>
+      <w:pPr>
+        <w:pStyle w:val="ListParagraph"/>
+        <w:ind w:left="1440"/>
+      </w:pPr>
+      <w:r>
+        <w:t>Undo list and redo list are both FILO.</w:t>
+      </w:r>
+    </w:p>
+    <w:p/>
+    <w:p>
+      <w:pPr>
+        <w:pStyle w:val="ListParagraph"/>
+        <w:numPr>
+          <w:ilvl w:val="1"/>
+          <w:numId w:val="2"/>
+        </w:numPr>
+        <w:rPr>
+          <w:b/>
+          <w:bCs/>
+        </w:rPr>
+      </w:pPr>
+      <w:r>
+        <w:rPr>
+          <w:b/>
+          <w:bCs/>
+        </w:rPr>
+        <w:t>Additional Feature 2 - Redo:</w:t>
+      </w:r>
+    </w:p>
+    <w:p>
+      <w:pPr>
+        <w:pStyle w:val="ListParagraph"/>
+        <w:ind w:left="1080"/>
+      </w:pPr>
+    </w:p>
+    <w:p>
+      <w:pPr>
+        <w:pStyle w:val="ListParagraph"/>
+        <w:ind w:left="1440"/>
+      </w:pPr>
+      <w:r>
+        <w:t>It allows the user to redo a previous undo-ed action if there is ≥ 1 records of undo-ed action</w:t>
+      </w:r>
+      <w:r>
+        <w:t>, b</w:t>
+      </w:r>
+      <w:r>
+        <w:t>y entering “redo” command during the loop of filling cells.</w:t>
+      </w:r>
+    </w:p>
+    <w:p>
+      <w:pPr>
+        <w:pStyle w:val="ListParagraph"/>
+        <w:ind w:left="1440"/>
+      </w:pPr>
+    </w:p>
+    <w:p>
+      <w:pPr>
+        <w:pStyle w:val="ListParagraph"/>
+        <w:ind w:left="1440"/>
+      </w:pPr>
+      <w:r>
+        <w:t>For the undo action the user made, it is recorded to a list of redo actions, when system executes the “redo” command, we retrieve and then remove value from this redo list.</w:t>
+      </w:r>
+      <w:r>
+        <w:t xml:space="preserve"> </w:t>
+      </w:r>
+      <w:r>
+        <w:t>The redo action is then recorded by the undo list.</w:t>
+      </w:r>
+    </w:p>
+    <w:p>
+      <w:pPr>
+        <w:pStyle w:val="ListParagraph"/>
+        <w:ind w:left="1440"/>
+      </w:pPr>
+    </w:p>
+    <w:p>
+      <w:pPr>
+        <w:pStyle w:val="ListParagraph"/>
+        <w:ind w:left="1440"/>
+      </w:pPr>
+      <w:r>
+        <w:t>Undo list and redo list are both FILO.</w:t>
+      </w:r>
+    </w:p>
+    <w:p>
+      <w:pPr>
+        <w:pStyle w:val="ListParagraph"/>
+        <w:ind w:left="1440"/>
+      </w:pPr>
+    </w:p>
+    <w:p>
+      <w:pPr>
+        <w:pStyle w:val="ListParagraph"/>
+        <w:numPr>
+          <w:ilvl w:val="1"/>
+          <w:numId w:val="2"/>
+        </w:numPr>
+        <w:rPr>
+          <w:b/>
+          <w:bCs/>
+        </w:rPr>
+      </w:pPr>
+      <w:r>
+        <w:rPr>
+          <w:b/>
+          <w:bCs/>
+        </w:rPr>
+        <w:t>Additional Feature 3 - Solver:</w:t>
+      </w:r>
+    </w:p>
+    <w:p>
+      <w:pPr>
+        <w:pStyle w:val="ListParagraph"/>
+        <w:ind w:left="1080"/>
+      </w:pPr>
+    </w:p>
+    <w:p>
+      <w:pPr>
+        <w:pStyle w:val="ListParagraph"/>
+        <w:ind w:left="1440"/>
+      </w:pPr>
+      <w:r>
+        <w:t>The system provides a solver for the user.</w:t>
+      </w:r>
+    </w:p>
+    <w:p>
+      <w:pPr>
+        <w:pStyle w:val="ListParagraph"/>
+        <w:ind w:left="1440"/>
+      </w:pPr>
+    </w:p>
+    <w:p>
+      <w:pPr>
+        <w:pStyle w:val="ListParagraph"/>
+        <w:ind w:left="1440"/>
+      </w:pPr>
+      <w:r>
+        <w:t xml:space="preserve">The solver prints a sudoku board to the console if there exists a solution, otherwise tells the user the current board is unsolvable, by entering “solve” command during the loop </w:t>
+      </w:r>
+      <w:r>
+        <w:t xml:space="preserve">of </w:t>
+      </w:r>
+      <w:r>
+        <w:t>game body</w:t>
+      </w:r>
+      <w:r>
+        <w:t xml:space="preserve"> (outside the inner loop of filling cell)</w:t>
+      </w:r>
+      <w:r>
+        <w:t>.</w:t>
+      </w:r>
+    </w:p>
+    <w:p>
+      <w:pPr>
+        <w:pStyle w:val="ListParagraph"/>
+        <w:ind w:left="1440"/>
+      </w:pPr>
+    </w:p>
+    <w:p>
+      <w:pPr>
+        <w:pStyle w:val="ListParagraph"/>
+        <w:ind w:left="1440"/>
+      </w:pPr>
+      <w:r>
+        <w:t xml:space="preserve">It is noticeable that I intentionally just print the solution board without actually helping the user finish the current game, thus, the user still </w:t>
+      </w:r>
+      <w:r>
+        <w:t>has</w:t>
+      </w:r>
+      <w:r>
+        <w:t xml:space="preserve"> a chance to finish the game.</w:t>
+      </w:r>
+    </w:p>
+    <w:p>
+      <w:pPr>
+        <w:pStyle w:val="ListParagraph"/>
+        <w:ind w:left="1440"/>
+      </w:pPr>
+    </w:p>
+    <w:p>
+      <w:pPr>
+        <w:pStyle w:val="ListParagraph"/>
+        <w:ind w:left="1440"/>
+      </w:pPr>
+      <w:r>
+        <w:t>The algorithm behind is DFS</w:t>
+      </w:r>
+      <w:r>
+        <w:t>, but for each empty cell, it only tests for possible values instead of 1-9. The solving time could be fast for sudoku board</w:t>
+      </w:r>
+      <w:r>
+        <w:t xml:space="preserve">s </w:t>
+      </w:r>
+      <w:r>
+        <w:t xml:space="preserve">having around &lt;50 empty </w:t>
+      </w:r>
+      <w:proofErr w:type="gramStart"/>
+      <w:r>
+        <w:t>cells, and</w:t>
+      </w:r>
+      <w:proofErr w:type="gramEnd"/>
+      <w:r>
+        <w:t xml:space="preserve"> could be one/two minutes for</w:t>
+      </w:r>
+      <w:r>
+        <w:t xml:space="preserve"> </w:t>
+      </w:r>
+      <w:r>
+        <w:t>sudoku board</w:t>
+      </w:r>
+      <w:r>
+        <w:t>s</w:t>
+      </w:r>
+      <w:r>
+        <w:t xml:space="preserve"> having around 53-57</w:t>
+      </w:r>
+      <w:r>
+        <w:t xml:space="preserve"> </w:t>
+      </w:r>
+      <w:r>
+        <w:t>empty cells, and it is not recommend to solve sudoku board</w:t>
+      </w:r>
+      <w:r>
+        <w:t>s</w:t>
+      </w:r>
+      <w:r>
+        <w:t xml:space="preserve"> having &gt; 60 empty cells.</w:t>
+      </w:r>
+    </w:p>
+    <w:p>
+      <w:pPr>
+        <w:ind w:left="1440"/>
+      </w:pPr>
+    </w:p>
+    <w:p/>
+    <w:p>
+      <w:pPr>
+        <w:pStyle w:val="ListParagraph"/>
+        <w:numPr>
+          <w:ilvl w:val="1"/>
+          <w:numId w:val="2"/>
+        </w:numPr>
+        <w:rPr>
+          <w:b/>
+          <w:bCs/>
+        </w:rPr>
+      </w:pPr>
+      <w:r>
+        <w:rPr>
+          <w:b/>
+          <w:bCs/>
+        </w:rPr>
+        <w:t>Additional Feature 4 - Hint:</w:t>
+      </w:r>
+    </w:p>
+    <w:p>
+      <w:pPr>
+        <w:pStyle w:val="ListParagraph"/>
+        <w:ind w:left="1080"/>
+      </w:pPr>
+    </w:p>
+    <w:p>
+      <w:pPr>
+        <w:pStyle w:val="ListParagraph"/>
+        <w:ind w:left="1440"/>
+      </w:pPr>
+      <w:r>
+        <w:t>The system will give a hint to user, show</w:t>
+      </w:r>
+      <w:r>
+        <w:t>ing</w:t>
+      </w:r>
+      <w:r>
+        <w:t xml:space="preserve"> the information of all possible value</w:t>
+      </w:r>
+      <w:r>
+        <w:t>s</w:t>
+      </w:r>
+      <w:r>
+        <w:t xml:space="preserve"> </w:t>
+      </w:r>
+      <w:r>
+        <w:t>that can be filled into the next empty cell (typewriting direction), by entering “hint” command during the loop of filling cells.</w:t>
+      </w:r>
+    </w:p>
+    <w:p>
+      <w:pPr>
+        <w:pStyle w:val="ListParagraph"/>
+        <w:ind w:left="1440"/>
+      </w:pPr>
+    </w:p>
+    <w:p>
+      <w:pPr>
+        <w:pStyle w:val="ListParagraph"/>
+        <w:numPr>
+          <w:ilvl w:val="1"/>
+          <w:numId w:val="2"/>
+        </w:numPr>
+        <w:rPr>
+          <w:b/>
+          <w:bCs/>
+        </w:rPr>
+      </w:pPr>
+      <w:r>
+        <w:rPr>
+          <w:b/>
+          <w:bCs/>
+        </w:rPr>
+        <w:t xml:space="preserve">Additional Feature </w:t>
+      </w:r>
+      <w:r>
+        <w:rPr>
+          <w:b/>
+          <w:bCs/>
+        </w:rPr>
+        <w:t>5</w:t>
+      </w:r>
+      <w:r>
+        <w:rPr>
+          <w:b/>
+          <w:bCs/>
+        </w:rPr>
+        <w:t xml:space="preserve"> </w:t>
+      </w:r>
+      <w:r>
+        <w:rPr>
+          <w:b/>
+          <w:bCs/>
+        </w:rPr>
+        <w:t>-</w:t>
+      </w:r>
+      <w:r>
+        <w:rPr>
+          <w:b/>
+          <w:bCs/>
+        </w:rPr>
+        <w:t xml:space="preserve"> </w:t>
+      </w:r>
+      <w:r>
+        <w:rPr>
+          <w:b/>
+          <w:bCs/>
+        </w:rPr>
+        <w:t>Generate New Board</w:t>
+      </w:r>
+      <w:r>
+        <w:rPr>
+          <w:b/>
+          <w:bCs/>
+        </w:rPr>
+        <w:t>:</w:t>
+      </w:r>
+    </w:p>
+    <w:p>
+      <w:pPr>
+        <w:pStyle w:val="ListParagraph"/>
+        <w:ind w:left="1080"/>
+      </w:pPr>
+    </w:p>
+    <w:p>
+      <w:pPr>
+        <w:pStyle w:val="ListParagraph"/>
+        <w:ind w:left="1440"/>
+      </w:pPr>
+      <w:r>
+        <w:t>The system will generate random board to user, by entering “new” command during the loop of game body (outside the inner loop of filling cell).</w:t>
+      </w:r>
+    </w:p>
+    <w:p>
+      <w:pPr>
+        <w:pStyle w:val="ListParagraph"/>
+        <w:ind w:left="1440"/>
+      </w:pPr>
+    </w:p>
+    <w:p>
+      <w:pPr>
+        <w:pStyle w:val="ListParagraph"/>
+        <w:ind w:left="1440"/>
+      </w:pPr>
+      <w:r>
+        <w:t>It is noticeable that user can select a difficulty level (easy/medium/hard), easy = 30 empty cells, medium = 40 empty cells, hard = 50 empty cells.</w:t>
+      </w:r>
+    </w:p>
+    <w:p>
+      <w:pPr>
+        <w:pStyle w:val="ListParagraph"/>
+        <w:ind w:left="1440"/>
+      </w:pPr>
+    </w:p>
+    <w:p>
+      <w:pPr>
+        <w:pStyle w:val="ListParagraph"/>
+        <w:ind w:left="1440"/>
+      </w:pPr>
+      <w:r>
+        <w:lastRenderedPageBreak/>
+        <w:t xml:space="preserve">The problem I met: </w:t>
+      </w:r>
+    </w:p>
+    <w:p>
+      <w:pPr>
+        <w:pStyle w:val="ListParagraph"/>
+        <w:ind w:left="1440"/>
+      </w:pPr>
+    </w:p>
+    <w:p>
+      <w:pPr>
+        <w:pStyle w:val="ListParagraph"/>
+        <w:ind w:left="1440"/>
+      </w:pPr>
+      <w:r>
+        <w:t xml:space="preserve">(1) </w:t>
+      </w:r>
+      <w:r>
+        <w:t>I</w:t>
+      </w:r>
+      <w:r>
+        <w:t>f generating a random board from a totally empty board:</w:t>
+      </w:r>
+    </w:p>
+    <w:p>
+      <w:pPr>
+        <w:pStyle w:val="ListParagraph"/>
+        <w:ind w:left="1440" w:firstLine="360"/>
+      </w:pPr>
+      <w:r>
+        <w:t>Pros</w:t>
+      </w:r>
+      <w:r>
+        <w:t xml:space="preserve">: the block shape could be random, </w:t>
+      </w:r>
+    </w:p>
+    <w:p>
+      <w:pPr>
+        <w:pStyle w:val="ListParagraph"/>
+        <w:ind w:left="1440" w:firstLine="360"/>
+      </w:pPr>
+      <w:r>
+        <w:t>Cons</w:t>
+      </w:r>
+      <w:r>
+        <w:t>: it takes a long time to test if a generated board is solvable, but actually it has a low possibility that</w:t>
+      </w:r>
+      <w:r>
+        <w:t xml:space="preserve"> a</w:t>
+      </w:r>
+      <w:r>
+        <w:t xml:space="preserve"> random board </w:t>
+      </w:r>
+      <w:r>
+        <w:t xml:space="preserve">is </w:t>
+      </w:r>
+      <w:r>
+        <w:t xml:space="preserve">solvable, and each testing could be slow for a board with </w:t>
+      </w:r>
+      <w:r>
+        <w:t>lots of empty cells.</w:t>
+      </w:r>
+    </w:p>
+    <w:p>
+      <w:pPr>
+        <w:pStyle w:val="ListParagraph"/>
+        <w:ind w:left="1440" w:firstLine="360"/>
+      </w:pPr>
+      <w:r>
+        <w:t xml:space="preserve"> </w:t>
+      </w:r>
+    </w:p>
+    <w:p>
+      <w:pPr>
+        <w:ind w:left="720" w:firstLine="720"/>
+      </w:pPr>
+      <w:r>
+        <w:t xml:space="preserve">(2) </w:t>
+      </w:r>
+      <w:r>
+        <w:t>If generating a random board from a completed board</w:t>
+      </w:r>
+      <w:r>
+        <w:t>:</w:t>
+      </w:r>
+    </w:p>
+    <w:p>
+      <w:pPr>
+        <w:ind w:left="1080" w:firstLine="720"/>
+      </w:pPr>
+      <w:r>
+        <w:t>Pros: it is sure to be solvable.</w:t>
+      </w:r>
+    </w:p>
+    <w:p>
+      <w:pPr>
+        <w:pStyle w:val="ListParagraph"/>
+        <w:ind w:left="1080" w:firstLine="720"/>
+      </w:pPr>
+      <w:r>
+        <w:t>Cons: it is not possible to generate a random completed board.</w:t>
+      </w:r>
+    </w:p>
+    <w:p>
+      <w:pPr>
+        <w:pStyle w:val="ListParagraph"/>
+        <w:ind w:left="1080" w:firstLine="720"/>
+      </w:pPr>
+    </w:p>
+    <w:p>
+      <w:pPr>
+        <w:ind w:left="1080" w:firstLine="360"/>
+      </w:pPr>
+      <w:r>
+        <w:t xml:space="preserve">My choice: </w:t>
+      </w:r>
+    </w:p>
+    <w:p>
+      <w:pPr>
+        <w:ind w:left="360"/>
+      </w:pPr>
+    </w:p>
+    <w:p>
+      <w:pPr>
+        <w:pStyle w:val="ListParagraph"/>
+        <w:ind w:left="1800"/>
+      </w:pPr>
+      <w:r>
+        <w:t>I generate the board from a completed board (a known stored file), with number being switched</w:t>
+      </w:r>
+      <w:r>
+        <w:t xml:space="preserve"> </w:t>
+      </w:r>
+      <w:r>
+        <w:t>randomly and removed randomly. But the drawback is block shape is not random.</w:t>
+      </w:r>
+    </w:p>
+    <w:p>
+      <w:pPr>
+        <w:pStyle w:val="ListParagraph"/>
+      </w:pPr>
+    </w:p>
+    <w:p/>
+    <w:p>
+      <w:pPr>
+        <w:pStyle w:val="ListParagraph"/>
+        <w:numPr>
+          <w:ilvl w:val="1"/>
+          <w:numId w:val="2"/>
+        </w:numPr>
+        <w:rPr>
+          <w:b/>
+          <w:bCs/>
+        </w:rPr>
+      </w:pPr>
+      <w:r>
+        <w:rPr>
+          <w:b/>
+          <w:bCs/>
+        </w:rPr>
+        <w:t xml:space="preserve">Additional Feature </w:t>
+      </w:r>
+      <w:r>
+        <w:rPr>
+          <w:b/>
+          <w:bCs/>
+        </w:rPr>
+        <w:t>6</w:t>
+      </w:r>
+      <w:r>
+        <w:rPr>
+          <w:b/>
+          <w:bCs/>
+        </w:rPr>
+        <w:t xml:space="preserve"> - </w:t>
+      </w:r>
+      <w:r>
+        <w:rPr>
+          <w:b/>
+          <w:bCs/>
+        </w:rPr>
+        <w:t>Good-looking user interface:</w:t>
+      </w:r>
+    </w:p>
+    <w:p>
+      <w:pPr>
+        <w:pStyle w:val="ListParagraph"/>
+        <w:ind w:left="1440"/>
+        <w:rPr>
+          <w:b/>
+          <w:bCs/>
+        </w:rPr>
+      </w:pPr>
+    </w:p>
+    <w:p>
+      <w:pPr>
+        <w:pStyle w:val="ListParagraph"/>
+        <w:ind w:left="1440"/>
+      </w:pPr>
+      <w:r>
+        <w:t>Although using terminal, the board is marked with column index and row index, make it convenient for user to identify a cell.</w:t>
+      </w:r>
+    </w:p>
+    <w:p>
+      <w:pPr>
+        <w:pStyle w:val="ListParagraph"/>
+      </w:pPr>
+    </w:p>
+    <w:p>
+      <w:pPr>
+        <w:tabs>
+          <w:tab w:val="left" w:pos="560"/>
+          <w:tab w:val="left" w:pos="1120"/>
+          <w:tab w:val="left" w:pos="1680"/>
+          <w:tab w:val="left" w:pos="2240"/>
+          <w:tab w:val="left" w:pos="2800"/>
+          <w:tab w:val="left" w:pos="3360"/>
+          <w:tab w:val="left" w:pos="3920"/>
+          <w:tab w:val="left" w:pos="4480"/>
+          <w:tab w:val="left" w:pos="5040"/>
+          <w:tab w:val="left" w:pos="5600"/>
+          <w:tab w:val="left" w:pos="6160"/>
+          <w:tab w:val="left" w:pos="6720"/>
+        </w:tabs>
+        <w:autoSpaceDE w:val="0"/>
+        <w:autoSpaceDN w:val="0"/>
+        <w:adjustRightInd w:val="0"/>
+        <w:rPr>
+          <w:rFonts w:ascii="Menlo" w:eastAsiaTheme="minorEastAsia" w:hAnsi="Menlo" w:cs="Menlo"/>
+          <w:color w:val="000000"/>
+          <w:sz w:val="15"/>
+          <w:szCs w:val="15"/>
+        </w:rPr>
+      </w:pPr>
+      <w:r>
+        <w:rPr>
+          <w:rFonts w:ascii="Menlo" w:eastAsiaTheme="minorEastAsia" w:hAnsi="Menlo" w:cs="Menlo"/>
+          <w:color w:val="000000"/>
+          <w:sz w:val="15"/>
+          <w:szCs w:val="15"/>
+        </w:rPr>
+        <w:t xml:space="preserve">                    Column Index                                    </w:t>
+      </w:r>
+    </w:p>
+    <w:p>
+      <w:pPr>
+        <w:tabs>
+          <w:tab w:val="left" w:pos="560"/>
+          <w:tab w:val="left" w:pos="1120"/>
+          <w:tab w:val="left" w:pos="1680"/>
+          <w:tab w:val="left" w:pos="2240"/>
+          <w:tab w:val="left" w:pos="2800"/>
+          <w:tab w:val="left" w:pos="3360"/>
+          <w:tab w:val="left" w:pos="3920"/>
+          <w:tab w:val="left" w:pos="4480"/>
+          <w:tab w:val="left" w:pos="5040"/>
+          <w:tab w:val="left" w:pos="5600"/>
+          <w:tab w:val="left" w:pos="6160"/>
+          <w:tab w:val="left" w:pos="6720"/>
+        </w:tabs>
+        <w:autoSpaceDE w:val="0"/>
+        <w:autoSpaceDN w:val="0"/>
+        <w:adjustRightInd w:val="0"/>
+        <w:rPr>
+          <w:rFonts w:ascii="Menlo" w:eastAsiaTheme="minorEastAsia" w:hAnsi="Menlo" w:cs="Menlo"/>
+          <w:color w:val="000000"/>
+          <w:sz w:val="15"/>
+          <w:szCs w:val="15"/>
+        </w:rPr>
+      </w:pPr>
+      <w:r>
+        <w:rPr>
+          <w:rFonts w:ascii="Menlo" w:eastAsiaTheme="minorEastAsia" w:hAnsi="Menlo" w:cs="Menlo"/>
+          <w:color w:val="000000"/>
+          <w:sz w:val="15"/>
+          <w:szCs w:val="15"/>
+        </w:rPr>
+        <w:t xml:space="preserve">                        0    1    2    3    4    5    6    7    8   </w:t>
+      </w:r>
+    </w:p>
+    <w:p>
+      <w:pPr>
+        <w:tabs>
+          <w:tab w:val="left" w:pos="560"/>
+          <w:tab w:val="left" w:pos="1120"/>
+          <w:tab w:val="left" w:pos="1680"/>
+          <w:tab w:val="left" w:pos="2240"/>
+          <w:tab w:val="left" w:pos="2800"/>
+          <w:tab w:val="left" w:pos="3360"/>
+          <w:tab w:val="left" w:pos="3920"/>
+          <w:tab w:val="left" w:pos="4480"/>
+          <w:tab w:val="left" w:pos="5040"/>
+          <w:tab w:val="left" w:pos="5600"/>
+          <w:tab w:val="left" w:pos="6160"/>
+          <w:tab w:val="left" w:pos="6720"/>
+        </w:tabs>
+        <w:autoSpaceDE w:val="0"/>
+        <w:autoSpaceDN w:val="0"/>
+        <w:adjustRightInd w:val="0"/>
+        <w:rPr>
+          <w:rFonts w:ascii="Menlo" w:eastAsiaTheme="minorEastAsia" w:hAnsi="Menlo" w:cs="Menlo"/>
+          <w:color w:val="000000"/>
+          <w:sz w:val="15"/>
+          <w:szCs w:val="15"/>
+        </w:rPr>
+      </w:pPr>
+      <w:r>
+        <w:rPr>
+          <w:rFonts w:ascii="Menlo" w:eastAsiaTheme="minorEastAsia" w:hAnsi="Menlo" w:cs="Menlo"/>
+          <w:color w:val="000000"/>
+          <w:sz w:val="15"/>
+          <w:szCs w:val="15"/>
+        </w:rPr>
+        <w:t xml:space="preserve">           Row </w:t>
+      </w:r>
+      <w:proofErr w:type="gramStart"/>
+      <w:r>
+        <w:rPr>
+          <w:rFonts w:ascii="Menlo" w:eastAsiaTheme="minorEastAsia" w:hAnsi="Menlo" w:cs="Menlo"/>
+          <w:color w:val="000000"/>
+          <w:sz w:val="15"/>
+          <w:szCs w:val="15"/>
+        </w:rPr>
+        <w:t>Index  _</w:t>
+      </w:r>
+      <w:proofErr w:type="gramEnd"/>
+      <w:r>
+        <w:rPr>
+          <w:rFonts w:ascii="Menlo" w:eastAsiaTheme="minorEastAsia" w:hAnsi="Menlo" w:cs="Menlo"/>
+          <w:color w:val="000000"/>
+          <w:sz w:val="15"/>
+          <w:szCs w:val="15"/>
+        </w:rPr>
+        <w:t xml:space="preserve">____________________________________________ </w:t>
+      </w:r>
+    </w:p>
+    <w:p>
+      <w:pPr>
+        <w:tabs>
+          <w:tab w:val="left" w:pos="560"/>
+          <w:tab w:val="left" w:pos="1120"/>
+          <w:tab w:val="left" w:pos="1680"/>
+          <w:tab w:val="left" w:pos="2240"/>
+          <w:tab w:val="left" w:pos="2800"/>
+          <w:tab w:val="left" w:pos="3360"/>
+          <w:tab w:val="left" w:pos="3920"/>
+          <w:tab w:val="left" w:pos="4480"/>
+          <w:tab w:val="left" w:pos="5040"/>
+          <w:tab w:val="left" w:pos="5600"/>
+          <w:tab w:val="left" w:pos="6160"/>
+          <w:tab w:val="left" w:pos="6720"/>
+        </w:tabs>
+        <w:autoSpaceDE w:val="0"/>
+        <w:autoSpaceDN w:val="0"/>
+        <w:adjustRightInd w:val="0"/>
+        <w:rPr>
+          <w:rFonts w:ascii="Menlo" w:eastAsiaTheme="minorEastAsia" w:hAnsi="Menlo" w:cs="Menlo"/>
+          <w:color w:val="000000"/>
+          <w:sz w:val="15"/>
+          <w:szCs w:val="15"/>
+        </w:rPr>
+      </w:pPr>
+      <w:r>
+        <w:rPr>
+          <w:rFonts w:ascii="Menlo" w:eastAsiaTheme="minorEastAsia" w:hAnsi="Menlo" w:cs="Menlo"/>
+          <w:color w:val="000000"/>
+          <w:sz w:val="15"/>
+          <w:szCs w:val="15"/>
+        </w:rPr>
+        <w:t xml:space="preserve">                     |                                             |</w:t>
+      </w:r>
+    </w:p>
+    <w:p>
+      <w:pPr>
+        <w:tabs>
+          <w:tab w:val="left" w:pos="560"/>
+          <w:tab w:val="left" w:pos="1120"/>
+          <w:tab w:val="left" w:pos="1680"/>
+          <w:tab w:val="left" w:pos="2240"/>
+          <w:tab w:val="left" w:pos="2800"/>
+          <w:tab w:val="left" w:pos="3360"/>
+          <w:tab w:val="left" w:pos="3920"/>
+          <w:tab w:val="left" w:pos="4480"/>
+          <w:tab w:val="left" w:pos="5040"/>
+          <w:tab w:val="left" w:pos="5600"/>
+          <w:tab w:val="left" w:pos="6160"/>
+          <w:tab w:val="left" w:pos="6720"/>
+        </w:tabs>
+        <w:autoSpaceDE w:val="0"/>
+        <w:autoSpaceDN w:val="0"/>
+        <w:adjustRightInd w:val="0"/>
+        <w:rPr>
+          <w:rFonts w:ascii="Menlo" w:eastAsiaTheme="minorEastAsia" w:hAnsi="Menlo" w:cs="Menlo"/>
+          <w:color w:val="000000"/>
+          <w:sz w:val="15"/>
+          <w:szCs w:val="15"/>
+        </w:rPr>
+      </w:pPr>
+      <w:r>
+        <w:rPr>
+          <w:rFonts w:ascii="Menlo" w:eastAsiaTheme="minorEastAsia" w:hAnsi="Menlo" w:cs="Menlo"/>
+          <w:color w:val="000000"/>
+          <w:sz w:val="15"/>
+          <w:szCs w:val="15"/>
+        </w:rPr>
+        <w:t xml:space="preserve">                  </w:t>
+      </w:r>
+      <w:proofErr w:type="gramStart"/>
+      <w:r>
+        <w:rPr>
+          <w:rFonts w:ascii="Menlo" w:eastAsiaTheme="minorEastAsia" w:hAnsi="Menlo" w:cs="Menlo"/>
+          <w:color w:val="000000"/>
+          <w:sz w:val="15"/>
+          <w:szCs w:val="15"/>
+        </w:rPr>
+        <w:t>0  |</w:t>
+      </w:r>
+      <w:proofErr w:type="gramEnd"/>
+      <w:r>
+        <w:rPr>
+          <w:rFonts w:ascii="Menlo" w:eastAsiaTheme="minorEastAsia" w:hAnsi="Menlo" w:cs="Menlo"/>
+          <w:color w:val="000000"/>
+          <w:sz w:val="15"/>
+          <w:szCs w:val="15"/>
+        </w:rPr>
+        <w:t xml:space="preserve">  .    8 </w:t>
+      </w:r>
+      <w:proofErr w:type="gramStart"/>
+      <w:r>
+        <w:rPr>
+          <w:rFonts w:ascii="Menlo" w:eastAsiaTheme="minorEastAsia" w:hAnsi="Menlo" w:cs="Menlo"/>
+          <w:color w:val="000000"/>
+          <w:sz w:val="15"/>
+          <w:szCs w:val="15"/>
+        </w:rPr>
+        <w:t>|  .</w:t>
+      </w:r>
+      <w:proofErr w:type="gramEnd"/>
+      <w:r>
+        <w:rPr>
+          <w:rFonts w:ascii="Menlo" w:eastAsiaTheme="minorEastAsia" w:hAnsi="Menlo" w:cs="Menlo"/>
+          <w:color w:val="000000"/>
+          <w:sz w:val="15"/>
+          <w:szCs w:val="15"/>
+        </w:rPr>
+        <w:t xml:space="preserve">    .    .    3 </w:t>
+      </w:r>
+      <w:proofErr w:type="gramStart"/>
+      <w:r>
+        <w:rPr>
+          <w:rFonts w:ascii="Menlo" w:eastAsiaTheme="minorEastAsia" w:hAnsi="Menlo" w:cs="Menlo"/>
+          <w:color w:val="000000"/>
+          <w:sz w:val="15"/>
+          <w:szCs w:val="15"/>
+        </w:rPr>
+        <w:t>|  .</w:t>
+      </w:r>
+      <w:proofErr w:type="gramEnd"/>
+      <w:r>
+        <w:rPr>
+          <w:rFonts w:ascii="Menlo" w:eastAsiaTheme="minorEastAsia" w:hAnsi="Menlo" w:cs="Menlo"/>
+          <w:color w:val="000000"/>
+          <w:sz w:val="15"/>
+          <w:szCs w:val="15"/>
+        </w:rPr>
+        <w:t xml:space="preserve">    .    .  |</w:t>
+      </w:r>
+    </w:p>
+    <w:p>
+      <w:pPr>
+        <w:tabs>
+          <w:tab w:val="left" w:pos="560"/>
+          <w:tab w:val="left" w:pos="1120"/>
+          <w:tab w:val="left" w:pos="1680"/>
+          <w:tab w:val="left" w:pos="2240"/>
+          <w:tab w:val="left" w:pos="2800"/>
+          <w:tab w:val="left" w:pos="3360"/>
+          <w:tab w:val="left" w:pos="3920"/>
+          <w:tab w:val="left" w:pos="4480"/>
+          <w:tab w:val="left" w:pos="5040"/>
+          <w:tab w:val="left" w:pos="5600"/>
+          <w:tab w:val="left" w:pos="6160"/>
+          <w:tab w:val="left" w:pos="6720"/>
+        </w:tabs>
+        <w:autoSpaceDE w:val="0"/>
+        <w:autoSpaceDN w:val="0"/>
+        <w:adjustRightInd w:val="0"/>
+        <w:rPr>
+          <w:rFonts w:ascii="Menlo" w:eastAsiaTheme="minorEastAsia" w:hAnsi="Menlo" w:cs="Menlo"/>
+          <w:color w:val="000000"/>
+          <w:sz w:val="15"/>
+          <w:szCs w:val="15"/>
+        </w:rPr>
+      </w:pPr>
+      <w:r>
+        <w:rPr>
+          <w:rFonts w:ascii="Menlo" w:eastAsiaTheme="minorEastAsia" w:hAnsi="Menlo" w:cs="Menlo"/>
+          <w:color w:val="000000"/>
+          <w:sz w:val="15"/>
+          <w:szCs w:val="15"/>
+        </w:rPr>
+        <w:t xml:space="preserve">                     |          ----------                         |</w:t>
+      </w:r>
+    </w:p>
+    <w:p>
+      <w:pPr>
+        <w:tabs>
+          <w:tab w:val="left" w:pos="560"/>
+          <w:tab w:val="left" w:pos="1120"/>
+          <w:tab w:val="left" w:pos="1680"/>
+          <w:tab w:val="left" w:pos="2240"/>
+          <w:tab w:val="left" w:pos="2800"/>
+          <w:tab w:val="left" w:pos="3360"/>
+          <w:tab w:val="left" w:pos="3920"/>
+          <w:tab w:val="left" w:pos="4480"/>
+          <w:tab w:val="left" w:pos="5040"/>
+          <w:tab w:val="left" w:pos="5600"/>
+          <w:tab w:val="left" w:pos="6160"/>
+          <w:tab w:val="left" w:pos="6720"/>
+        </w:tabs>
+        <w:autoSpaceDE w:val="0"/>
+        <w:autoSpaceDN w:val="0"/>
+        <w:adjustRightInd w:val="0"/>
+        <w:rPr>
+          <w:rFonts w:ascii="Menlo" w:eastAsiaTheme="minorEastAsia" w:hAnsi="Menlo" w:cs="Menlo"/>
+          <w:color w:val="000000"/>
+          <w:sz w:val="15"/>
+          <w:szCs w:val="15"/>
+        </w:rPr>
+      </w:pPr>
+      <w:r>
+        <w:rPr>
+          <w:rFonts w:ascii="Menlo" w:eastAsiaTheme="minorEastAsia" w:hAnsi="Menlo" w:cs="Menlo"/>
+          <w:color w:val="000000"/>
+          <w:sz w:val="15"/>
+          <w:szCs w:val="15"/>
+        </w:rPr>
+        <w:t xml:space="preserve">                  </w:t>
+      </w:r>
+      <w:proofErr w:type="gramStart"/>
+      <w:r>
+        <w:rPr>
+          <w:rFonts w:ascii="Menlo" w:eastAsiaTheme="minorEastAsia" w:hAnsi="Menlo" w:cs="Menlo"/>
+          <w:color w:val="000000"/>
+          <w:sz w:val="15"/>
+          <w:szCs w:val="15"/>
+        </w:rPr>
+        <w:t>1  |</w:t>
+      </w:r>
+      <w:proofErr w:type="gramEnd"/>
+      <w:r>
+        <w:rPr>
+          <w:rFonts w:ascii="Menlo" w:eastAsiaTheme="minorEastAsia" w:hAnsi="Menlo" w:cs="Menlo"/>
+          <w:color w:val="000000"/>
+          <w:sz w:val="15"/>
+          <w:szCs w:val="15"/>
+        </w:rPr>
+        <w:t xml:space="preserve">  1    .    .    . </w:t>
+      </w:r>
+      <w:proofErr w:type="gramStart"/>
+      <w:r>
+        <w:rPr>
+          <w:rFonts w:ascii="Menlo" w:eastAsiaTheme="minorEastAsia" w:hAnsi="Menlo" w:cs="Menlo"/>
+          <w:color w:val="000000"/>
+          <w:sz w:val="15"/>
+          <w:szCs w:val="15"/>
+        </w:rPr>
+        <w:t>|  7</w:t>
+      </w:r>
+      <w:proofErr w:type="gramEnd"/>
+      <w:r>
+        <w:rPr>
+          <w:rFonts w:ascii="Menlo" w:eastAsiaTheme="minorEastAsia" w:hAnsi="Menlo" w:cs="Menlo"/>
+          <w:color w:val="000000"/>
+          <w:sz w:val="15"/>
+          <w:szCs w:val="15"/>
+        </w:rPr>
+        <w:t xml:space="preserve">    . |  .    .    .  |</w:t>
+      </w:r>
+    </w:p>
+    <w:p>
+      <w:pPr>
+        <w:tabs>
+          <w:tab w:val="left" w:pos="560"/>
+          <w:tab w:val="left" w:pos="1120"/>
+          <w:tab w:val="left" w:pos="1680"/>
+          <w:tab w:val="left" w:pos="2240"/>
+          <w:tab w:val="left" w:pos="2800"/>
+          <w:tab w:val="left" w:pos="3360"/>
+          <w:tab w:val="left" w:pos="3920"/>
+          <w:tab w:val="left" w:pos="4480"/>
+          <w:tab w:val="left" w:pos="5040"/>
+          <w:tab w:val="left" w:pos="5600"/>
+          <w:tab w:val="left" w:pos="6160"/>
+          <w:tab w:val="left" w:pos="6720"/>
+        </w:tabs>
+        <w:autoSpaceDE w:val="0"/>
+        <w:autoSpaceDN w:val="0"/>
+        <w:adjustRightInd w:val="0"/>
+        <w:rPr>
+          <w:rFonts w:ascii="Menlo" w:eastAsiaTheme="minorEastAsia" w:hAnsi="Menlo" w:cs="Menlo"/>
+          <w:color w:val="000000"/>
+          <w:sz w:val="15"/>
+          <w:szCs w:val="15"/>
+        </w:rPr>
+      </w:pPr>
+      <w:r>
+        <w:rPr>
+          <w:rFonts w:ascii="Menlo" w:eastAsiaTheme="minorEastAsia" w:hAnsi="Menlo" w:cs="Menlo"/>
+          <w:color w:val="000000"/>
+          <w:sz w:val="15"/>
+          <w:szCs w:val="15"/>
+        </w:rPr>
+        <w:t xml:space="preserve">                     |          ----------          -----          |</w:t>
+      </w:r>
+    </w:p>
+    <w:p>
+      <w:pPr>
+        <w:tabs>
+          <w:tab w:val="left" w:pos="560"/>
+          <w:tab w:val="left" w:pos="1120"/>
+          <w:tab w:val="left" w:pos="1680"/>
+          <w:tab w:val="left" w:pos="2240"/>
+          <w:tab w:val="left" w:pos="2800"/>
+          <w:tab w:val="left" w:pos="3360"/>
+          <w:tab w:val="left" w:pos="3920"/>
+          <w:tab w:val="left" w:pos="4480"/>
+          <w:tab w:val="left" w:pos="5040"/>
+          <w:tab w:val="left" w:pos="5600"/>
+          <w:tab w:val="left" w:pos="6160"/>
+          <w:tab w:val="left" w:pos="6720"/>
+        </w:tabs>
+        <w:autoSpaceDE w:val="0"/>
+        <w:autoSpaceDN w:val="0"/>
+        <w:adjustRightInd w:val="0"/>
+        <w:rPr>
+          <w:rFonts w:ascii="Menlo" w:eastAsiaTheme="minorEastAsia" w:hAnsi="Menlo" w:cs="Menlo"/>
+          <w:color w:val="000000"/>
+          <w:sz w:val="15"/>
+          <w:szCs w:val="15"/>
+        </w:rPr>
+      </w:pPr>
+      <w:r>
+        <w:rPr>
+          <w:rFonts w:ascii="Menlo" w:eastAsiaTheme="minorEastAsia" w:hAnsi="Menlo" w:cs="Menlo"/>
+          <w:color w:val="000000"/>
+          <w:sz w:val="15"/>
+          <w:szCs w:val="15"/>
+        </w:rPr>
+        <w:t xml:space="preserve">                  </w:t>
+      </w:r>
+      <w:proofErr w:type="gramStart"/>
+      <w:r>
+        <w:rPr>
+          <w:rFonts w:ascii="Menlo" w:eastAsiaTheme="minorEastAsia" w:hAnsi="Menlo" w:cs="Menlo"/>
+          <w:color w:val="000000"/>
+          <w:sz w:val="15"/>
+          <w:szCs w:val="15"/>
+        </w:rPr>
+        <w:t>2  |</w:t>
+      </w:r>
+      <w:proofErr w:type="gramEnd"/>
+      <w:r>
+        <w:rPr>
+          <w:rFonts w:ascii="Menlo" w:eastAsiaTheme="minorEastAsia" w:hAnsi="Menlo" w:cs="Menlo"/>
+          <w:color w:val="000000"/>
+          <w:sz w:val="15"/>
+          <w:szCs w:val="15"/>
+        </w:rPr>
+        <w:t xml:space="preserve">  7    . |  . |  . |  .    1  </w:t>
+      </w:r>
+      <w:proofErr w:type="gramStart"/>
+      <w:r>
+        <w:rPr>
+          <w:rFonts w:ascii="Menlo" w:eastAsiaTheme="minorEastAsia" w:hAnsi="Menlo" w:cs="Menlo"/>
+          <w:color w:val="000000"/>
+          <w:sz w:val="15"/>
+          <w:szCs w:val="15"/>
+        </w:rPr>
+        <w:t xml:space="preserve">  .</w:t>
+      </w:r>
+      <w:proofErr w:type="gramEnd"/>
+      <w:r>
+        <w:rPr>
+          <w:rFonts w:ascii="Menlo" w:eastAsiaTheme="minorEastAsia" w:hAnsi="Menlo" w:cs="Menlo"/>
+          <w:color w:val="000000"/>
+          <w:sz w:val="15"/>
+          <w:szCs w:val="15"/>
+        </w:rPr>
+        <w:t xml:space="preserve"> |  .    .  |</w:t>
+      </w:r>
+    </w:p>
+    <w:p>
+      <w:pPr>
+        <w:tabs>
+          <w:tab w:val="left" w:pos="560"/>
+          <w:tab w:val="left" w:pos="1120"/>
+          <w:tab w:val="left" w:pos="1680"/>
+          <w:tab w:val="left" w:pos="2240"/>
+          <w:tab w:val="left" w:pos="2800"/>
+          <w:tab w:val="left" w:pos="3360"/>
+          <w:tab w:val="left" w:pos="3920"/>
+          <w:tab w:val="left" w:pos="4480"/>
+          <w:tab w:val="left" w:pos="5040"/>
+          <w:tab w:val="left" w:pos="5600"/>
+          <w:tab w:val="left" w:pos="6160"/>
+          <w:tab w:val="left" w:pos="6720"/>
+        </w:tabs>
+        <w:autoSpaceDE w:val="0"/>
+        <w:autoSpaceDN w:val="0"/>
+        <w:adjustRightInd w:val="0"/>
+        <w:rPr>
+          <w:rFonts w:ascii="Menlo" w:eastAsiaTheme="minorEastAsia" w:hAnsi="Menlo" w:cs="Menlo"/>
+          <w:color w:val="000000"/>
+          <w:sz w:val="15"/>
+          <w:szCs w:val="15"/>
+        </w:rPr>
+      </w:pPr>
+      <w:r>
+        <w:rPr>
+          <w:rFonts w:ascii="Menlo" w:eastAsiaTheme="minorEastAsia" w:hAnsi="Menlo" w:cs="Menlo"/>
+          <w:color w:val="000000"/>
+          <w:sz w:val="15"/>
+          <w:szCs w:val="15"/>
+        </w:rPr>
+        <w:t xml:space="preserve">                     |     -----          --------------------     |</w:t>
+      </w:r>
+    </w:p>
+    <w:p>
+      <w:pPr>
+        <w:tabs>
+          <w:tab w:val="left" w:pos="560"/>
+          <w:tab w:val="left" w:pos="1120"/>
+          <w:tab w:val="left" w:pos="1680"/>
+          <w:tab w:val="left" w:pos="2240"/>
+          <w:tab w:val="left" w:pos="2800"/>
+          <w:tab w:val="left" w:pos="3360"/>
+          <w:tab w:val="left" w:pos="3920"/>
+          <w:tab w:val="left" w:pos="4480"/>
+          <w:tab w:val="left" w:pos="5040"/>
+          <w:tab w:val="left" w:pos="5600"/>
+          <w:tab w:val="left" w:pos="6160"/>
+          <w:tab w:val="left" w:pos="6720"/>
+        </w:tabs>
+        <w:autoSpaceDE w:val="0"/>
+        <w:autoSpaceDN w:val="0"/>
+        <w:adjustRightInd w:val="0"/>
+        <w:rPr>
+          <w:rFonts w:ascii="Menlo" w:eastAsiaTheme="minorEastAsia" w:hAnsi="Menlo" w:cs="Menlo"/>
+          <w:color w:val="000000"/>
+          <w:sz w:val="15"/>
+          <w:szCs w:val="15"/>
+        </w:rPr>
+      </w:pPr>
+      <w:r>
+        <w:rPr>
+          <w:rFonts w:ascii="Menlo" w:eastAsiaTheme="minorEastAsia" w:hAnsi="Menlo" w:cs="Menlo"/>
+          <w:color w:val="000000"/>
+          <w:sz w:val="15"/>
+          <w:szCs w:val="15"/>
+        </w:rPr>
+        <w:t xml:space="preserve">                  </w:t>
+      </w:r>
+      <w:proofErr w:type="gramStart"/>
+      <w:r>
+        <w:rPr>
+          <w:rFonts w:ascii="Menlo" w:eastAsiaTheme="minorEastAsia" w:hAnsi="Menlo" w:cs="Menlo"/>
+          <w:color w:val="000000"/>
+          <w:sz w:val="15"/>
+          <w:szCs w:val="15"/>
+        </w:rPr>
+        <w:t>3  |</w:t>
+      </w:r>
+      <w:proofErr w:type="gramEnd"/>
+      <w:r>
+        <w:rPr>
+          <w:rFonts w:ascii="Menlo" w:eastAsiaTheme="minorEastAsia" w:hAnsi="Menlo" w:cs="Menlo"/>
+          <w:color w:val="000000"/>
+          <w:sz w:val="15"/>
+          <w:szCs w:val="15"/>
+        </w:rPr>
+        <w:t xml:space="preserve">  5 |  .    . |  .    . |  .    .    7 </w:t>
+      </w:r>
+      <w:proofErr w:type="gramStart"/>
+      <w:r>
+        <w:rPr>
+          <w:rFonts w:ascii="Menlo" w:eastAsiaTheme="minorEastAsia" w:hAnsi="Menlo" w:cs="Menlo"/>
+          <w:color w:val="000000"/>
+          <w:sz w:val="15"/>
+          <w:szCs w:val="15"/>
+        </w:rPr>
+        <w:t>|  .</w:t>
+      </w:r>
+      <w:proofErr w:type="gramEnd"/>
+      <w:r>
+        <w:rPr>
+          <w:rFonts w:ascii="Menlo" w:eastAsiaTheme="minorEastAsia" w:hAnsi="Menlo" w:cs="Menlo"/>
+          <w:color w:val="000000"/>
+          <w:sz w:val="15"/>
+          <w:szCs w:val="15"/>
+        </w:rPr>
+        <w:t xml:space="preserve">  |</w:t>
+      </w:r>
+    </w:p>
+    <w:p>
+      <w:pPr>
+        <w:tabs>
+          <w:tab w:val="left" w:pos="560"/>
+          <w:tab w:val="left" w:pos="1120"/>
+          <w:tab w:val="left" w:pos="1680"/>
+          <w:tab w:val="left" w:pos="2240"/>
+          <w:tab w:val="left" w:pos="2800"/>
+          <w:tab w:val="left" w:pos="3360"/>
+          <w:tab w:val="left" w:pos="3920"/>
+          <w:tab w:val="left" w:pos="4480"/>
+          <w:tab w:val="left" w:pos="5040"/>
+          <w:tab w:val="left" w:pos="5600"/>
+          <w:tab w:val="left" w:pos="6160"/>
+          <w:tab w:val="left" w:pos="6720"/>
+        </w:tabs>
+        <w:autoSpaceDE w:val="0"/>
+        <w:autoSpaceDN w:val="0"/>
+        <w:adjustRightInd w:val="0"/>
+        <w:rPr>
+          <w:rFonts w:ascii="Menlo" w:eastAsiaTheme="minorEastAsia" w:hAnsi="Menlo" w:cs="Menlo"/>
+          <w:color w:val="000000"/>
+          <w:sz w:val="15"/>
+          <w:szCs w:val="15"/>
+        </w:rPr>
+      </w:pPr>
+      <w:r>
+        <w:rPr>
+          <w:rFonts w:ascii="Menlo" w:eastAsiaTheme="minorEastAsia" w:hAnsi="Menlo" w:cs="Menlo"/>
+          <w:color w:val="000000"/>
+          <w:sz w:val="15"/>
+          <w:szCs w:val="15"/>
+        </w:rPr>
+        <w:t xml:space="preserve">                     |-----                    -----          -----|</w:t>
+      </w:r>
+    </w:p>
+    <w:p>
+      <w:pPr>
+        <w:tabs>
+          <w:tab w:val="left" w:pos="560"/>
+          <w:tab w:val="left" w:pos="1120"/>
+          <w:tab w:val="left" w:pos="1680"/>
+          <w:tab w:val="left" w:pos="2240"/>
+          <w:tab w:val="left" w:pos="2800"/>
+          <w:tab w:val="left" w:pos="3360"/>
+          <w:tab w:val="left" w:pos="3920"/>
+          <w:tab w:val="left" w:pos="4480"/>
+          <w:tab w:val="left" w:pos="5040"/>
+          <w:tab w:val="left" w:pos="5600"/>
+          <w:tab w:val="left" w:pos="6160"/>
+          <w:tab w:val="left" w:pos="6720"/>
+        </w:tabs>
+        <w:autoSpaceDE w:val="0"/>
+        <w:autoSpaceDN w:val="0"/>
+        <w:adjustRightInd w:val="0"/>
+        <w:rPr>
+          <w:rFonts w:ascii="Menlo" w:eastAsiaTheme="minorEastAsia" w:hAnsi="Menlo" w:cs="Menlo"/>
+          <w:color w:val="000000"/>
+          <w:sz w:val="15"/>
+          <w:szCs w:val="15"/>
+        </w:rPr>
+      </w:pPr>
+      <w:r>
+        <w:rPr>
+          <w:rFonts w:ascii="Menlo" w:eastAsiaTheme="minorEastAsia" w:hAnsi="Menlo" w:cs="Menlo"/>
+          <w:color w:val="000000"/>
+          <w:sz w:val="15"/>
+          <w:szCs w:val="15"/>
+        </w:rPr>
+        <w:t xml:space="preserve">                  </w:t>
+      </w:r>
+      <w:proofErr w:type="gramStart"/>
+      <w:r>
+        <w:rPr>
+          <w:rFonts w:ascii="Menlo" w:eastAsiaTheme="minorEastAsia" w:hAnsi="Menlo" w:cs="Menlo"/>
+          <w:color w:val="000000"/>
+          <w:sz w:val="15"/>
+          <w:szCs w:val="15"/>
+        </w:rPr>
+        <w:t>4  |</w:t>
+      </w:r>
+      <w:proofErr w:type="gramEnd"/>
+      <w:r>
+        <w:rPr>
+          <w:rFonts w:ascii="Menlo" w:eastAsiaTheme="minorEastAsia" w:hAnsi="Menlo" w:cs="Menlo"/>
+          <w:color w:val="000000"/>
+          <w:sz w:val="15"/>
+          <w:szCs w:val="15"/>
+        </w:rPr>
+        <w:t xml:space="preserve">  .    .    3 </w:t>
+      </w:r>
+      <w:proofErr w:type="gramStart"/>
+      <w:r>
+        <w:rPr>
+          <w:rFonts w:ascii="Menlo" w:eastAsiaTheme="minorEastAsia" w:hAnsi="Menlo" w:cs="Menlo"/>
+          <w:color w:val="000000"/>
+          <w:sz w:val="15"/>
+          <w:szCs w:val="15"/>
+        </w:rPr>
+        <w:t>|  .</w:t>
+      </w:r>
+      <w:proofErr w:type="gramEnd"/>
+      <w:r>
+        <w:rPr>
+          <w:rFonts w:ascii="Menlo" w:eastAsiaTheme="minorEastAsia" w:hAnsi="Menlo" w:cs="Menlo"/>
+          <w:color w:val="000000"/>
+          <w:sz w:val="15"/>
+          <w:szCs w:val="15"/>
+        </w:rPr>
+        <w:t xml:space="preserve">    .    . |  .    2  </w:t>
+      </w:r>
+      <w:proofErr w:type="gramStart"/>
+      <w:r>
+        <w:rPr>
+          <w:rFonts w:ascii="Menlo" w:eastAsiaTheme="minorEastAsia" w:hAnsi="Menlo" w:cs="Menlo"/>
+          <w:color w:val="000000"/>
+          <w:sz w:val="15"/>
+          <w:szCs w:val="15"/>
+        </w:rPr>
+        <w:t xml:space="preserve">  .</w:t>
+      </w:r>
+      <w:proofErr w:type="gramEnd"/>
+      <w:r>
+        <w:rPr>
+          <w:rFonts w:ascii="Menlo" w:eastAsiaTheme="minorEastAsia" w:hAnsi="Menlo" w:cs="Menlo"/>
+          <w:color w:val="000000"/>
+          <w:sz w:val="15"/>
+          <w:szCs w:val="15"/>
+        </w:rPr>
+        <w:t xml:space="preserve">  |</w:t>
+      </w:r>
+    </w:p>
+    <w:p>
+      <w:pPr>
+        <w:tabs>
+          <w:tab w:val="left" w:pos="560"/>
+          <w:tab w:val="left" w:pos="1120"/>
+          <w:tab w:val="left" w:pos="1680"/>
+          <w:tab w:val="left" w:pos="2240"/>
+          <w:tab w:val="left" w:pos="2800"/>
+          <w:tab w:val="left" w:pos="3360"/>
+          <w:tab w:val="left" w:pos="3920"/>
+          <w:tab w:val="left" w:pos="4480"/>
+          <w:tab w:val="left" w:pos="5040"/>
+          <w:tab w:val="left" w:pos="5600"/>
+          <w:tab w:val="left" w:pos="6160"/>
+          <w:tab w:val="left" w:pos="6720"/>
+        </w:tabs>
+        <w:autoSpaceDE w:val="0"/>
+        <w:autoSpaceDN w:val="0"/>
+        <w:adjustRightInd w:val="0"/>
+        <w:rPr>
+          <w:rFonts w:ascii="Menlo" w:eastAsiaTheme="minorEastAsia" w:hAnsi="Menlo" w:cs="Menlo"/>
+          <w:color w:val="000000"/>
+          <w:sz w:val="15"/>
+          <w:szCs w:val="15"/>
+        </w:rPr>
+      </w:pPr>
+      <w:r>
+        <w:rPr>
+          <w:rFonts w:ascii="Menlo" w:eastAsiaTheme="minorEastAsia" w:hAnsi="Menlo" w:cs="Menlo"/>
+          <w:color w:val="000000"/>
+          <w:sz w:val="15"/>
+          <w:szCs w:val="15"/>
+        </w:rPr>
+        <w:t xml:space="preserve">                     |-----          -----                    -----|</w:t>
+      </w:r>
+    </w:p>
+    <w:p>
+      <w:pPr>
+        <w:tabs>
+          <w:tab w:val="left" w:pos="560"/>
+          <w:tab w:val="left" w:pos="1120"/>
+          <w:tab w:val="left" w:pos="1680"/>
+          <w:tab w:val="left" w:pos="2240"/>
+          <w:tab w:val="left" w:pos="2800"/>
+          <w:tab w:val="left" w:pos="3360"/>
+          <w:tab w:val="left" w:pos="3920"/>
+          <w:tab w:val="left" w:pos="4480"/>
+          <w:tab w:val="left" w:pos="5040"/>
+          <w:tab w:val="left" w:pos="5600"/>
+          <w:tab w:val="left" w:pos="6160"/>
+          <w:tab w:val="left" w:pos="6720"/>
+        </w:tabs>
+        <w:autoSpaceDE w:val="0"/>
+        <w:autoSpaceDN w:val="0"/>
+        <w:adjustRightInd w:val="0"/>
+        <w:rPr>
+          <w:rFonts w:ascii="Menlo" w:eastAsiaTheme="minorEastAsia" w:hAnsi="Menlo" w:cs="Menlo"/>
+          <w:color w:val="000000"/>
+          <w:sz w:val="15"/>
+          <w:szCs w:val="15"/>
+        </w:rPr>
+      </w:pPr>
+      <w:r>
+        <w:rPr>
+          <w:rFonts w:ascii="Menlo" w:eastAsiaTheme="minorEastAsia" w:hAnsi="Menlo" w:cs="Menlo"/>
+          <w:color w:val="000000"/>
+          <w:sz w:val="15"/>
+          <w:szCs w:val="15"/>
+        </w:rPr>
+        <w:t xml:space="preserve">                  </w:t>
+      </w:r>
+      <w:proofErr w:type="gramStart"/>
+      <w:r>
+        <w:rPr>
+          <w:rFonts w:ascii="Menlo" w:eastAsiaTheme="minorEastAsia" w:hAnsi="Menlo" w:cs="Menlo"/>
+          <w:color w:val="000000"/>
+          <w:sz w:val="15"/>
+          <w:szCs w:val="15"/>
+        </w:rPr>
+        <w:t>5  |</w:t>
+      </w:r>
+      <w:proofErr w:type="gramEnd"/>
+      <w:r>
+        <w:rPr>
+          <w:rFonts w:ascii="Menlo" w:eastAsiaTheme="minorEastAsia" w:hAnsi="Menlo" w:cs="Menlo"/>
+          <w:color w:val="000000"/>
+          <w:sz w:val="15"/>
+          <w:szCs w:val="15"/>
+        </w:rPr>
+        <w:t xml:space="preserve">  . |  .    8  </w:t>
+      </w:r>
+      <w:proofErr w:type="gramStart"/>
+      <w:r>
+        <w:rPr>
+          <w:rFonts w:ascii="Menlo" w:eastAsiaTheme="minorEastAsia" w:hAnsi="Menlo" w:cs="Menlo"/>
+          <w:color w:val="000000"/>
+          <w:sz w:val="15"/>
+          <w:szCs w:val="15"/>
+        </w:rPr>
+        <w:t xml:space="preserve">  .</w:t>
+      </w:r>
+      <w:proofErr w:type="gramEnd"/>
+      <w:r>
+        <w:rPr>
+          <w:rFonts w:ascii="Menlo" w:eastAsiaTheme="minorEastAsia" w:hAnsi="Menlo" w:cs="Menlo"/>
+          <w:color w:val="000000"/>
+          <w:sz w:val="15"/>
+          <w:szCs w:val="15"/>
+        </w:rPr>
+        <w:t xml:space="preserve"> |  .    . </w:t>
+      </w:r>
+      <w:proofErr w:type="gramStart"/>
+      <w:r>
+        <w:rPr>
+          <w:rFonts w:ascii="Menlo" w:eastAsiaTheme="minorEastAsia" w:hAnsi="Menlo" w:cs="Menlo"/>
+          <w:color w:val="000000"/>
+          <w:sz w:val="15"/>
+          <w:szCs w:val="15"/>
+        </w:rPr>
+        <w:t>|  6</w:t>
+      </w:r>
+      <w:proofErr w:type="gramEnd"/>
+      <w:r>
+        <w:rPr>
+          <w:rFonts w:ascii="Menlo" w:eastAsiaTheme="minorEastAsia" w:hAnsi="Menlo" w:cs="Menlo"/>
+          <w:color w:val="000000"/>
+          <w:sz w:val="15"/>
+          <w:szCs w:val="15"/>
+        </w:rPr>
+        <w:t xml:space="preserve">    . |  .  |</w:t>
+      </w:r>
+    </w:p>
+    <w:p>
+      <w:pPr>
+        <w:tabs>
+          <w:tab w:val="left" w:pos="560"/>
+          <w:tab w:val="left" w:pos="1120"/>
+          <w:tab w:val="left" w:pos="1680"/>
+          <w:tab w:val="left" w:pos="2240"/>
+          <w:tab w:val="left" w:pos="2800"/>
+          <w:tab w:val="left" w:pos="3360"/>
+          <w:tab w:val="left" w:pos="3920"/>
+          <w:tab w:val="left" w:pos="4480"/>
+          <w:tab w:val="left" w:pos="5040"/>
+          <w:tab w:val="left" w:pos="5600"/>
+          <w:tab w:val="left" w:pos="6160"/>
+          <w:tab w:val="left" w:pos="6720"/>
+        </w:tabs>
+        <w:autoSpaceDE w:val="0"/>
+        <w:autoSpaceDN w:val="0"/>
+        <w:adjustRightInd w:val="0"/>
+        <w:rPr>
+          <w:rFonts w:ascii="Menlo" w:eastAsiaTheme="minorEastAsia" w:hAnsi="Menlo" w:cs="Menlo"/>
+          <w:color w:val="000000"/>
+          <w:sz w:val="15"/>
+          <w:szCs w:val="15"/>
+        </w:rPr>
+      </w:pPr>
+      <w:r>
+        <w:rPr>
+          <w:rFonts w:ascii="Menlo" w:eastAsiaTheme="minorEastAsia" w:hAnsi="Menlo" w:cs="Menlo"/>
+          <w:color w:val="000000"/>
+          <w:sz w:val="15"/>
+          <w:szCs w:val="15"/>
+        </w:rPr>
+        <w:t xml:space="preserve">                     |     --------------------          -----     |</w:t>
+      </w:r>
+    </w:p>
+    <w:p>
+      <w:pPr>
+        <w:tabs>
+          <w:tab w:val="left" w:pos="560"/>
+          <w:tab w:val="left" w:pos="1120"/>
+          <w:tab w:val="left" w:pos="1680"/>
+          <w:tab w:val="left" w:pos="2240"/>
+          <w:tab w:val="left" w:pos="2800"/>
+          <w:tab w:val="left" w:pos="3360"/>
+          <w:tab w:val="left" w:pos="3920"/>
+          <w:tab w:val="left" w:pos="4480"/>
+          <w:tab w:val="left" w:pos="5040"/>
+          <w:tab w:val="left" w:pos="5600"/>
+          <w:tab w:val="left" w:pos="6160"/>
+          <w:tab w:val="left" w:pos="6720"/>
+        </w:tabs>
+        <w:autoSpaceDE w:val="0"/>
+        <w:autoSpaceDN w:val="0"/>
+        <w:adjustRightInd w:val="0"/>
+        <w:rPr>
+          <w:rFonts w:ascii="Menlo" w:eastAsiaTheme="minorEastAsia" w:hAnsi="Menlo" w:cs="Menlo"/>
+          <w:color w:val="000000"/>
+          <w:sz w:val="15"/>
+          <w:szCs w:val="15"/>
+        </w:rPr>
+      </w:pPr>
+      <w:r>
+        <w:rPr>
+          <w:rFonts w:ascii="Menlo" w:eastAsiaTheme="minorEastAsia" w:hAnsi="Menlo" w:cs="Menlo"/>
+          <w:color w:val="000000"/>
+          <w:sz w:val="15"/>
+          <w:szCs w:val="15"/>
+        </w:rPr>
+        <w:t xml:space="preserve">                  </w:t>
+      </w:r>
+      <w:proofErr w:type="gramStart"/>
+      <w:r>
+        <w:rPr>
+          <w:rFonts w:ascii="Menlo" w:eastAsiaTheme="minorEastAsia" w:hAnsi="Menlo" w:cs="Menlo"/>
+          <w:color w:val="000000"/>
+          <w:sz w:val="15"/>
+          <w:szCs w:val="15"/>
+        </w:rPr>
+        <w:t>6  |</w:t>
+      </w:r>
+      <w:proofErr w:type="gramEnd"/>
+      <w:r>
+        <w:rPr>
+          <w:rFonts w:ascii="Menlo" w:eastAsiaTheme="minorEastAsia" w:hAnsi="Menlo" w:cs="Menlo"/>
+          <w:color w:val="000000"/>
+          <w:sz w:val="15"/>
+          <w:szCs w:val="15"/>
+        </w:rPr>
+        <w:t xml:space="preserve">  2    . |  .    .    . |  . |  . |  .    </w:t>
+      </w:r>
+      <w:proofErr w:type="gramStart"/>
+      <w:r>
+        <w:rPr>
+          <w:rFonts w:ascii="Menlo" w:eastAsiaTheme="minorEastAsia" w:hAnsi="Menlo" w:cs="Menlo"/>
+          <w:color w:val="000000"/>
+          <w:sz w:val="15"/>
+          <w:szCs w:val="15"/>
+        </w:rPr>
+        <w:t>3  |</w:t>
+      </w:r>
+      <w:proofErr w:type="gramEnd"/>
+    </w:p>
+    <w:p>
+      <w:pPr>
+        <w:tabs>
+          <w:tab w:val="left" w:pos="560"/>
+          <w:tab w:val="left" w:pos="1120"/>
+          <w:tab w:val="left" w:pos="1680"/>
+          <w:tab w:val="left" w:pos="2240"/>
+          <w:tab w:val="left" w:pos="2800"/>
+          <w:tab w:val="left" w:pos="3360"/>
+          <w:tab w:val="left" w:pos="3920"/>
+          <w:tab w:val="left" w:pos="4480"/>
+          <w:tab w:val="left" w:pos="5040"/>
+          <w:tab w:val="left" w:pos="5600"/>
+          <w:tab w:val="left" w:pos="6160"/>
+          <w:tab w:val="left" w:pos="6720"/>
+        </w:tabs>
+        <w:autoSpaceDE w:val="0"/>
+        <w:autoSpaceDN w:val="0"/>
+        <w:adjustRightInd w:val="0"/>
+        <w:rPr>
+          <w:rFonts w:ascii="Menlo" w:eastAsiaTheme="minorEastAsia" w:hAnsi="Menlo" w:cs="Menlo"/>
+          <w:color w:val="000000"/>
+          <w:sz w:val="15"/>
+          <w:szCs w:val="15"/>
+        </w:rPr>
+      </w:pPr>
+      <w:r>
+        <w:rPr>
+          <w:rFonts w:ascii="Menlo" w:eastAsiaTheme="minorEastAsia" w:hAnsi="Menlo" w:cs="Menlo"/>
+          <w:color w:val="000000"/>
+          <w:sz w:val="15"/>
+          <w:szCs w:val="15"/>
+        </w:rPr>
+        <w:t xml:space="preserve">                     |          -----          ----------          |</w:t>
+      </w:r>
+    </w:p>
+    <w:p>
+      <w:pPr>
+        <w:tabs>
+          <w:tab w:val="left" w:pos="560"/>
+          <w:tab w:val="left" w:pos="1120"/>
+          <w:tab w:val="left" w:pos="1680"/>
+          <w:tab w:val="left" w:pos="2240"/>
+          <w:tab w:val="left" w:pos="2800"/>
+          <w:tab w:val="left" w:pos="3360"/>
+          <w:tab w:val="left" w:pos="3920"/>
+          <w:tab w:val="left" w:pos="4480"/>
+          <w:tab w:val="left" w:pos="5040"/>
+          <w:tab w:val="left" w:pos="5600"/>
+          <w:tab w:val="left" w:pos="6160"/>
+          <w:tab w:val="left" w:pos="6720"/>
+        </w:tabs>
+        <w:autoSpaceDE w:val="0"/>
+        <w:autoSpaceDN w:val="0"/>
+        <w:adjustRightInd w:val="0"/>
+        <w:rPr>
+          <w:rFonts w:ascii="Menlo" w:eastAsiaTheme="minorEastAsia" w:hAnsi="Menlo" w:cs="Menlo"/>
+          <w:color w:val="000000"/>
+          <w:sz w:val="15"/>
+          <w:szCs w:val="15"/>
+        </w:rPr>
+      </w:pPr>
+      <w:r>
+        <w:rPr>
+          <w:rFonts w:ascii="Menlo" w:eastAsiaTheme="minorEastAsia" w:hAnsi="Menlo" w:cs="Menlo"/>
+          <w:color w:val="000000"/>
+          <w:sz w:val="15"/>
+          <w:szCs w:val="15"/>
+        </w:rPr>
+        <w:t xml:space="preserve">                  </w:t>
+      </w:r>
+      <w:proofErr w:type="gramStart"/>
+      <w:r>
+        <w:rPr>
+          <w:rFonts w:ascii="Menlo" w:eastAsiaTheme="minorEastAsia" w:hAnsi="Menlo" w:cs="Menlo"/>
+          <w:color w:val="000000"/>
+          <w:sz w:val="15"/>
+          <w:szCs w:val="15"/>
+        </w:rPr>
+        <w:t>7  |</w:t>
+      </w:r>
+      <w:proofErr w:type="gramEnd"/>
+      <w:r>
+        <w:rPr>
+          <w:rFonts w:ascii="Menlo" w:eastAsiaTheme="minorEastAsia" w:hAnsi="Menlo" w:cs="Menlo"/>
+          <w:color w:val="000000"/>
+          <w:sz w:val="15"/>
+          <w:szCs w:val="15"/>
+        </w:rPr>
+        <w:t xml:space="preserve">  8    .    7 </w:t>
+      </w:r>
+      <w:proofErr w:type="gramStart"/>
+      <w:r>
+        <w:rPr>
+          <w:rFonts w:ascii="Menlo" w:eastAsiaTheme="minorEastAsia" w:hAnsi="Menlo" w:cs="Menlo"/>
+          <w:color w:val="000000"/>
+          <w:sz w:val="15"/>
+          <w:szCs w:val="15"/>
+        </w:rPr>
+        <w:t>|  .</w:t>
+      </w:r>
+      <w:proofErr w:type="gramEnd"/>
+      <w:r>
+        <w:rPr>
+          <w:rFonts w:ascii="Menlo" w:eastAsiaTheme="minorEastAsia" w:hAnsi="Menlo" w:cs="Menlo"/>
+          <w:color w:val="000000"/>
+          <w:sz w:val="15"/>
+          <w:szCs w:val="15"/>
+        </w:rPr>
+        <w:t xml:space="preserve">    . |  .    .    .    .  |</w:t>
+      </w:r>
+    </w:p>
+    <w:p>
+      <w:pPr>
+        <w:tabs>
+          <w:tab w:val="left" w:pos="560"/>
+          <w:tab w:val="left" w:pos="1120"/>
+          <w:tab w:val="left" w:pos="1680"/>
+          <w:tab w:val="left" w:pos="2240"/>
+          <w:tab w:val="left" w:pos="2800"/>
+          <w:tab w:val="left" w:pos="3360"/>
+          <w:tab w:val="left" w:pos="3920"/>
+          <w:tab w:val="left" w:pos="4480"/>
+          <w:tab w:val="left" w:pos="5040"/>
+          <w:tab w:val="left" w:pos="5600"/>
+          <w:tab w:val="left" w:pos="6160"/>
+          <w:tab w:val="left" w:pos="6720"/>
+        </w:tabs>
+        <w:autoSpaceDE w:val="0"/>
+        <w:autoSpaceDN w:val="0"/>
+        <w:adjustRightInd w:val="0"/>
+        <w:rPr>
+          <w:rFonts w:ascii="Menlo" w:eastAsiaTheme="minorEastAsia" w:hAnsi="Menlo" w:cs="Menlo"/>
+          <w:color w:val="000000"/>
+          <w:sz w:val="15"/>
+          <w:szCs w:val="15"/>
+        </w:rPr>
+      </w:pPr>
+      <w:r>
+        <w:rPr>
+          <w:rFonts w:ascii="Menlo" w:eastAsiaTheme="minorEastAsia" w:hAnsi="Menlo" w:cs="Menlo"/>
+          <w:color w:val="000000"/>
+          <w:sz w:val="15"/>
+          <w:szCs w:val="15"/>
+        </w:rPr>
+        <w:t xml:space="preserve">                     |                         ----------          |</w:t>
+      </w:r>
+    </w:p>
+    <w:p>
+      <w:pPr>
+        <w:tabs>
+          <w:tab w:val="left" w:pos="560"/>
+          <w:tab w:val="left" w:pos="1120"/>
+          <w:tab w:val="left" w:pos="1680"/>
+          <w:tab w:val="left" w:pos="2240"/>
+          <w:tab w:val="left" w:pos="2800"/>
+          <w:tab w:val="left" w:pos="3360"/>
+          <w:tab w:val="left" w:pos="3920"/>
+          <w:tab w:val="left" w:pos="4480"/>
+          <w:tab w:val="left" w:pos="5040"/>
+          <w:tab w:val="left" w:pos="5600"/>
+          <w:tab w:val="left" w:pos="6160"/>
+          <w:tab w:val="left" w:pos="6720"/>
+        </w:tabs>
+        <w:autoSpaceDE w:val="0"/>
+        <w:autoSpaceDN w:val="0"/>
+        <w:adjustRightInd w:val="0"/>
+        <w:rPr>
+          <w:rFonts w:ascii="Menlo" w:eastAsiaTheme="minorEastAsia" w:hAnsi="Menlo" w:cs="Menlo"/>
+          <w:color w:val="000000"/>
+          <w:sz w:val="15"/>
+          <w:szCs w:val="15"/>
+        </w:rPr>
+      </w:pPr>
+      <w:r>
+        <w:rPr>
+          <w:rFonts w:ascii="Menlo" w:eastAsiaTheme="minorEastAsia" w:hAnsi="Menlo" w:cs="Menlo"/>
+          <w:color w:val="000000"/>
+          <w:sz w:val="15"/>
+          <w:szCs w:val="15"/>
+        </w:rPr>
+        <w:t xml:space="preserve">                  </w:t>
+      </w:r>
+      <w:proofErr w:type="gramStart"/>
+      <w:r>
+        <w:rPr>
+          <w:rFonts w:ascii="Menlo" w:eastAsiaTheme="minorEastAsia" w:hAnsi="Menlo" w:cs="Menlo"/>
+          <w:color w:val="000000"/>
+          <w:sz w:val="15"/>
+          <w:szCs w:val="15"/>
+        </w:rPr>
+        <w:t>8  |</w:t>
+      </w:r>
+      <w:proofErr w:type="gramEnd"/>
+      <w:r>
+        <w:rPr>
+          <w:rFonts w:ascii="Menlo" w:eastAsiaTheme="minorEastAsia" w:hAnsi="Menlo" w:cs="Menlo"/>
+          <w:color w:val="000000"/>
+          <w:sz w:val="15"/>
+          <w:szCs w:val="15"/>
+        </w:rPr>
+        <w:t xml:space="preserve">  .    .    . </w:t>
+      </w:r>
+      <w:proofErr w:type="gramStart"/>
+      <w:r>
+        <w:rPr>
+          <w:rFonts w:ascii="Menlo" w:eastAsiaTheme="minorEastAsia" w:hAnsi="Menlo" w:cs="Menlo"/>
+          <w:color w:val="000000"/>
+          <w:sz w:val="15"/>
+          <w:szCs w:val="15"/>
+        </w:rPr>
+        <w:t>|  8</w:t>
+      </w:r>
+      <w:proofErr w:type="gramEnd"/>
+      <w:r>
+        <w:rPr>
+          <w:rFonts w:ascii="Menlo" w:eastAsiaTheme="minorEastAsia" w:hAnsi="Menlo" w:cs="Menlo"/>
+          <w:color w:val="000000"/>
+          <w:sz w:val="15"/>
+          <w:szCs w:val="15"/>
+        </w:rPr>
+        <w:t xml:space="preserve">    .    .    . |  .    </w:t>
+      </w:r>
+      <w:proofErr w:type="gramStart"/>
+      <w:r>
+        <w:rPr>
+          <w:rFonts w:ascii="Menlo" w:eastAsiaTheme="minorEastAsia" w:hAnsi="Menlo" w:cs="Menlo"/>
+          <w:color w:val="000000"/>
+          <w:sz w:val="15"/>
+          <w:szCs w:val="15"/>
+        </w:rPr>
+        <w:t>7  |</w:t>
+      </w:r>
+      <w:proofErr w:type="gramEnd"/>
+    </w:p>
+    <w:p>
+      <w:pPr>
+        <w:tabs>
+          <w:tab w:val="left" w:pos="560"/>
+          <w:tab w:val="left" w:pos="1120"/>
+          <w:tab w:val="left" w:pos="1680"/>
+          <w:tab w:val="left" w:pos="2240"/>
+          <w:tab w:val="left" w:pos="2800"/>
+          <w:tab w:val="left" w:pos="3360"/>
+          <w:tab w:val="left" w:pos="3920"/>
+          <w:tab w:val="left" w:pos="4480"/>
+          <w:tab w:val="left" w:pos="5040"/>
+          <w:tab w:val="left" w:pos="5600"/>
+          <w:tab w:val="left" w:pos="6160"/>
+          <w:tab w:val="left" w:pos="6720"/>
+        </w:tabs>
+        <w:autoSpaceDE w:val="0"/>
+        <w:autoSpaceDN w:val="0"/>
+        <w:adjustRightInd w:val="0"/>
+        <w:rPr>
+          <w:rFonts w:ascii="Menlo" w:eastAsiaTheme="minorEastAsia" w:hAnsi="Menlo" w:cs="Menlo"/>
+          <w:color w:val="000000"/>
+          <w:sz w:val="15"/>
+          <w:szCs w:val="15"/>
+        </w:rPr>
+      </w:pPr>
+      <w:r>
+        <w:rPr>
+          <w:rFonts w:ascii="Menlo" w:eastAsiaTheme="minorEastAsia" w:hAnsi="Menlo" w:cs="Menlo"/>
+          <w:color w:val="000000"/>
+          <w:sz w:val="15"/>
+          <w:szCs w:val="15"/>
+        </w:rPr>
+        <w:t xml:space="preserve">                     |_____________________________________________|</w:t>
+      </w:r>
+    </w:p>
+    <w:p>
+      <w:pPr>
+        <w:tabs>
+          <w:tab w:val="left" w:pos="560"/>
+          <w:tab w:val="left" w:pos="1120"/>
+          <w:tab w:val="left" w:pos="1680"/>
+          <w:tab w:val="left" w:pos="2240"/>
+          <w:tab w:val="left" w:pos="2800"/>
+          <w:tab w:val="left" w:pos="3360"/>
+          <w:tab w:val="left" w:pos="3920"/>
+          <w:tab w:val="left" w:pos="4480"/>
+          <w:tab w:val="left" w:pos="5040"/>
+          <w:tab w:val="left" w:pos="5600"/>
+          <w:tab w:val="left" w:pos="6160"/>
+          <w:tab w:val="left" w:pos="6720"/>
+        </w:tabs>
+        <w:autoSpaceDE w:val="0"/>
+        <w:autoSpaceDN w:val="0"/>
+        <w:adjustRightInd w:val="0"/>
+        <w:rPr>
+          <w:rFonts w:ascii="Menlo" w:eastAsiaTheme="minorEastAsia" w:hAnsi="Menlo" w:cs="Menlo"/>
+          <w:color w:val="000000"/>
+          <w:sz w:val="22"/>
+          <w:szCs w:val="22"/>
+        </w:rPr>
+      </w:pPr>
+    </w:p>
+    <w:p>
+      <w:pPr>
+        <w:pStyle w:val="ListParagraph"/>
+      </w:pPr>
+    </w:p>
+    <w:p/>
+    <w:p/>
+    <w:p>
+      <w:pPr>
+        <w:pStyle w:val="ListParagraph"/>
+        <w:ind w:left="1440"/>
+      </w:pPr>
+    </w:p>
+    <w:p>
+      <w:pPr>
+        <w:pStyle w:val="ListParagraph"/>
+        <w:ind w:left="1440"/>
+      </w:pPr>
+    </w:p>
+    <w:p>
+      <w:pPr>
+        <w:pStyle w:val="ListParagraph"/>
+        <w:ind w:left="1440"/>
+      </w:pPr>
+    </w:p>
+    <w:p>
+      <w:pPr>
+        <w:pStyle w:val="ListParagraph"/>
+        <w:ind w:left="1440"/>
+      </w:pPr>
+    </w:p>
+    <w:p>
+      <w:pPr>
+        <w:pStyle w:val="ListParagraph"/>
+        <w:ind w:left="1440"/>
+      </w:pPr>
+    </w:p>
+    <w:p>
+      <w:pPr>
+        <w:pStyle w:val="ListParagraph"/>
+        <w:ind w:left="1440"/>
+      </w:pPr>
     </w:p>
     <w:p>
       <w:pPr>
@@ -518,7 +4339,9 @@
     <w:sectPr>
       <w:pgSz w:w="11900" w:h="16840"/>
       <w:pgMar w:top="1440" w:right="1440" w:bottom="1440" w:left="1440" w:header="708" w:footer="708" w:gutter="0"/>
+      <w:pgNumType w:start="0"/>
       <w:cols w:space="708"/>
+      <w:titlePg/>
       <w:docGrid w:linePitch="360"/>
     </w:sectPr>
   </w:body>
@@ -528,9 +4351,98 @@
 <file path=word/numbering.xml><?xml version="1.0" encoding="utf-8"?>
 <w:numbering xmlns:wpc="http://schemas.microsoft.com/office/word/2010/wordprocessingCanvas" xmlns:cx="http://schemas.microsoft.com/office/drawing/2014/chartex" xmlns:cx1="http://schemas.microsoft.com/office/drawing/2015/9/8/chartex" xmlns:cx2="http://schemas.microsoft.com/office/drawing/2015/10/21/chartex" xmlns:cx3="http://schemas.microsoft.com/office/drawing/2016/5/9/chartex" xmlns:cx4="http://schemas.microsoft.com/office/drawing/2016/5/10/chartex" xmlns:cx5="http://schemas.microsoft.com/office/drawing/2016/5/11/chartex" xmlns:cx6="http://schemas.microsoft.com/office/drawing/2016/5/12/chartex" xmlns:cx7="http://schemas.microsoft.com/office/drawing/2016/5/13/chartex" xmlns:cx8="http://schemas.microsoft.com/office/drawing/2016/5/14/chartex" xmlns:mc="http://schemas.openxmlformats.org/markup-compatibility/2006" xmlns:aink="http://schemas.microsoft.com/office/drawing/2016/ink" xmlns:am3d="http://schemas.microsoft.com/office/drawing/2017/model3d" xmlns:o="urn:schemas-microsoft-com:office:office" xmlns:r="http://schemas.openxmlformats.org/officeDocument/2006/relationships" xmlns:m="http://schemas.openxmlformats.org/officeDocument/2006/math" xmlns:v="urn:schemas-microsoft-com:vml" xmlns:wp14="http://schemas.microsoft.com/office/word/2010/wordprocessingDrawing" xmlns:wp="http://schemas.openxmlformats.org/drawingml/2006/wordprocessingDrawing" xmlns:w10="urn:schemas-microsoft-com:office:word" xmlns:w="http://schemas.openxmlformats.org/wordprocessingml/2006/main" xmlns:w14="http://schemas.microsoft.com/office/word/2010/wordml" xmlns:w15="http://schemas.microsoft.com/office/word/2012/wordml" xmlns:w16cid="http://schemas.microsoft.com/office/word/2016/wordml/cid" xmlns:w16se="http://schemas.microsoft.com/office/word/2015/wordml/symex" xmlns:wpg="http://schemas.microsoft.com/office/word/2010/wordprocessingGroup" xmlns:wpi="http://schemas.microsoft.com/office/word/2010/wordprocessingInk" xmlns:wne="http://schemas.microsoft.com/office/word/2006/wordml" xmlns:wps="http://schemas.microsoft.com/office/word/2010/wordprocessingShape" mc:Ignorable="w14 w15 w16se w16cid wp14">
   <w:abstractNum w:abstractNumId="0" w15:restartNumberingAfterBreak="0">
+    <w:nsid w:val="1FB359A2"/>
+    <w:multiLevelType w:val="hybridMultilevel"/>
+    <w:tmpl w:val="545E1978"/>
+    <w:lvl w:ilvl="0" w:tplc="C4381FB8">
+      <w:start w:val="1"/>
+      <w:numFmt w:val="lowerLetter"/>
+      <w:lvlText w:val="%1."/>
+      <w:lvlJc w:val="left"/>
+      <w:pPr>
+        <w:ind w:left="1440" w:hanging="360"/>
+      </w:pPr>
+      <w:rPr>
+        <w:rFonts w:hint="default"/>
+      </w:rPr>
+    </w:lvl>
+    <w:lvl w:ilvl="1" w:tplc="04090019" w:tentative="1">
+      <w:start w:val="1"/>
+      <w:numFmt w:val="lowerLetter"/>
+      <w:lvlText w:val="%2."/>
+      <w:lvlJc w:val="left"/>
+      <w:pPr>
+        <w:ind w:left="2160" w:hanging="360"/>
+      </w:pPr>
+    </w:lvl>
+    <w:lvl w:ilvl="2" w:tplc="0409001B" w:tentative="1">
+      <w:start w:val="1"/>
+      <w:numFmt w:val="lowerRoman"/>
+      <w:lvlText w:val="%3."/>
+      <w:lvlJc w:val="right"/>
+      <w:pPr>
+        <w:ind w:left="2880" w:hanging="180"/>
+      </w:pPr>
+    </w:lvl>
+    <w:lvl w:ilvl="3" w:tplc="0409000F" w:tentative="1">
+      <w:start w:val="1"/>
+      <w:numFmt w:val="decimal"/>
+      <w:lvlText w:val="%4."/>
+      <w:lvlJc w:val="left"/>
+      <w:pPr>
+        <w:ind w:left="3600" w:hanging="360"/>
+      </w:pPr>
+    </w:lvl>
+    <w:lvl w:ilvl="4" w:tplc="04090019" w:tentative="1">
+      <w:start w:val="1"/>
+      <w:numFmt w:val="lowerLetter"/>
+      <w:lvlText w:val="%5."/>
+      <w:lvlJc w:val="left"/>
+      <w:pPr>
+        <w:ind w:left="4320" w:hanging="360"/>
+      </w:pPr>
+    </w:lvl>
+    <w:lvl w:ilvl="5" w:tplc="0409001B" w:tentative="1">
+      <w:start w:val="1"/>
+      <w:numFmt w:val="lowerRoman"/>
+      <w:lvlText w:val="%6."/>
+      <w:lvlJc w:val="right"/>
+      <w:pPr>
+        <w:ind w:left="5040" w:hanging="180"/>
+      </w:pPr>
+    </w:lvl>
+    <w:lvl w:ilvl="6" w:tplc="0409000F" w:tentative="1">
+      <w:start w:val="1"/>
+      <w:numFmt w:val="decimal"/>
+      <w:lvlText w:val="%7."/>
+      <w:lvlJc w:val="left"/>
+      <w:pPr>
+        <w:ind w:left="5760" w:hanging="360"/>
+      </w:pPr>
+    </w:lvl>
+    <w:lvl w:ilvl="7" w:tplc="04090019" w:tentative="1">
+      <w:start w:val="1"/>
+      <w:numFmt w:val="lowerLetter"/>
+      <w:lvlText w:val="%8."/>
+      <w:lvlJc w:val="left"/>
+      <w:pPr>
+        <w:ind w:left="6480" w:hanging="360"/>
+      </w:pPr>
+    </w:lvl>
+    <w:lvl w:ilvl="8" w:tplc="0409001B" w:tentative="1">
+      <w:start w:val="1"/>
+      <w:numFmt w:val="lowerRoman"/>
+      <w:lvlText w:val="%9."/>
+      <w:lvlJc w:val="right"/>
+      <w:pPr>
+        <w:ind w:left="7200" w:hanging="180"/>
+      </w:pPr>
+    </w:lvl>
+  </w:abstractNum>
+  <w:abstractNum w:abstractNumId="1" w15:restartNumberingAfterBreak="0">
     <w:nsid w:val="3B282C73"/>
     <w:multiLevelType w:val="hybridMultilevel"/>
-    <w:tmpl w:val="7AA20A3A"/>
+    <w:tmpl w:val="81A2B286"/>
     <w:lvl w:ilvl="0" w:tplc="0409000F">
       <w:start w:val="1"/>
       <w:numFmt w:val="decimal"/>
@@ -570,14 +4482,17 @@
         <w:ind w:left="2880" w:hanging="360"/>
       </w:pPr>
     </w:lvl>
-    <w:lvl w:ilvl="4" w:tplc="04090019" w:tentative="1">
+    <w:lvl w:ilvl="4" w:tplc="4670C650">
       <w:start w:val="1"/>
-      <w:numFmt w:val="lowerLetter"/>
-      <w:lvlText w:val="%5."/>
+      <w:numFmt w:val="decimal"/>
+      <w:lvlText w:val="(%5)"/>
       <w:lvlJc w:val="left"/>
       <w:pPr>
         <w:ind w:left="3600" w:hanging="360"/>
       </w:pPr>
+      <w:rPr>
+        <w:rFonts w:hint="default"/>
+      </w:rPr>
     </w:lvl>
     <w:lvl w:ilvl="5" w:tplc="0409001B" w:tentative="1">
       <w:start w:val="1"/>
@@ -616,7 +4531,7 @@
       </w:pPr>
     </w:lvl>
   </w:abstractNum>
-  <w:abstractNum w:abstractNumId="1" w15:restartNumberingAfterBreak="0">
+  <w:abstractNum w:abstractNumId="2" w15:restartNumberingAfterBreak="0">
     <w:nsid w:val="3C430FF5"/>
     <w:multiLevelType w:val="hybridMultilevel"/>
     <w:tmpl w:val="3B269FCC"/>
@@ -705,11 +4620,106 @@
       </w:pPr>
     </w:lvl>
   </w:abstractNum>
+  <w:abstractNum w:abstractNumId="3" w15:restartNumberingAfterBreak="0">
+    <w:nsid w:val="724813BC"/>
+    <w:multiLevelType w:val="hybridMultilevel"/>
+    <w:tmpl w:val="FF646296"/>
+    <w:lvl w:ilvl="0" w:tplc="04090019">
+      <w:start w:val="1"/>
+      <w:numFmt w:val="lowerLetter"/>
+      <w:lvlText w:val="%1."/>
+      <w:lvlJc w:val="left"/>
+      <w:pPr>
+        <w:ind w:left="1080" w:hanging="360"/>
+      </w:pPr>
+      <w:rPr>
+        <w:rFonts w:hint="default"/>
+      </w:rPr>
+    </w:lvl>
+    <w:lvl w:ilvl="1" w:tplc="04090019" w:tentative="1">
+      <w:start w:val="1"/>
+      <w:numFmt w:val="lowerLetter"/>
+      <w:lvlText w:val="%2."/>
+      <w:lvlJc w:val="left"/>
+      <w:pPr>
+        <w:ind w:left="1800" w:hanging="360"/>
+      </w:pPr>
+    </w:lvl>
+    <w:lvl w:ilvl="2" w:tplc="0409001B" w:tentative="1">
+      <w:start w:val="1"/>
+      <w:numFmt w:val="lowerRoman"/>
+      <w:lvlText w:val="%3."/>
+      <w:lvlJc w:val="right"/>
+      <w:pPr>
+        <w:ind w:left="2520" w:hanging="180"/>
+      </w:pPr>
+    </w:lvl>
+    <w:lvl w:ilvl="3" w:tplc="0409000F" w:tentative="1">
+      <w:start w:val="1"/>
+      <w:numFmt w:val="decimal"/>
+      <w:lvlText w:val="%4."/>
+      <w:lvlJc w:val="left"/>
+      <w:pPr>
+        <w:ind w:left="3240" w:hanging="360"/>
+      </w:pPr>
+    </w:lvl>
+    <w:lvl w:ilvl="4" w:tplc="04090019" w:tentative="1">
+      <w:start w:val="1"/>
+      <w:numFmt w:val="lowerLetter"/>
+      <w:lvlText w:val="%5."/>
+      <w:lvlJc w:val="left"/>
+      <w:pPr>
+        <w:ind w:left="3960" w:hanging="360"/>
+      </w:pPr>
+    </w:lvl>
+    <w:lvl w:ilvl="5" w:tplc="0409001B" w:tentative="1">
+      <w:start w:val="1"/>
+      <w:numFmt w:val="lowerRoman"/>
+      <w:lvlText w:val="%6."/>
+      <w:lvlJc w:val="right"/>
+      <w:pPr>
+        <w:ind w:left="4680" w:hanging="180"/>
+      </w:pPr>
+    </w:lvl>
+    <w:lvl w:ilvl="6" w:tplc="0409000F" w:tentative="1">
+      <w:start w:val="1"/>
+      <w:numFmt w:val="decimal"/>
+      <w:lvlText w:val="%7."/>
+      <w:lvlJc w:val="left"/>
+      <w:pPr>
+        <w:ind w:left="5400" w:hanging="360"/>
+      </w:pPr>
+    </w:lvl>
+    <w:lvl w:ilvl="7" w:tplc="04090019" w:tentative="1">
+      <w:start w:val="1"/>
+      <w:numFmt w:val="lowerLetter"/>
+      <w:lvlText w:val="%8."/>
+      <w:lvlJc w:val="left"/>
+      <w:pPr>
+        <w:ind w:left="6120" w:hanging="360"/>
+      </w:pPr>
+    </w:lvl>
+    <w:lvl w:ilvl="8" w:tplc="0409001B" w:tentative="1">
+      <w:start w:val="1"/>
+      <w:numFmt w:val="lowerRoman"/>
+      <w:lvlText w:val="%9."/>
+      <w:lvlJc w:val="right"/>
+      <w:pPr>
+        <w:ind w:left="6840" w:hanging="180"/>
+      </w:pPr>
+    </w:lvl>
+  </w:abstractNum>
   <w:num w:numId="1">
+    <w:abstractNumId w:val="2"/>
+  </w:num>
+  <w:num w:numId="2">
     <w:abstractNumId w:val="1"/>
   </w:num>
-  <w:num w:numId="2">
+  <w:num w:numId="3">
     <w:abstractNumId w:val="0"/>
+  </w:num>
+  <w:num w:numId="4">
+    <w:abstractNumId w:val="3"/>
   </w:num>
 </w:numbering>
 </file>
@@ -833,6 +4843,7 @@
     <w:lsdException w:name="HTML Sample" w:semiHidden="1" w:unhideWhenUsed="1"/>
     <w:lsdException w:name="HTML Typewriter" w:semiHidden="1" w:unhideWhenUsed="1"/>
     <w:lsdException w:name="HTML Variable" w:semiHidden="1" w:unhideWhenUsed="1"/>
+    <w:lsdException w:name="Normal Table" w:semiHidden="1" w:unhideWhenUsed="1"/>
     <w:lsdException w:name="annotation subject" w:semiHidden="1" w:unhideWhenUsed="1"/>
     <w:lsdException w:name="No List" w:semiHidden="1" w:unhideWhenUsed="1"/>
     <w:lsdException w:name="Outline List 1" w:semiHidden="1" w:unhideWhenUsed="1"/>
@@ -879,8 +4890,10 @@
     <w:lsdException w:name="Table Subtle 2" w:semiHidden="1" w:unhideWhenUsed="1"/>
     <w:lsdException w:name="Table Web 1" w:semiHidden="1" w:unhideWhenUsed="1"/>
     <w:lsdException w:name="Table Web 2" w:semiHidden="1" w:unhideWhenUsed="1"/>
+    <w:lsdException w:name="Table Web 3" w:semiHidden="1" w:unhideWhenUsed="1"/>
     <w:lsdException w:name="Balloon Text" w:semiHidden="1" w:unhideWhenUsed="1"/>
     <w:lsdException w:name="Table Grid" w:uiPriority="39"/>
+    <w:lsdException w:name="Table Theme" w:semiHidden="1" w:unhideWhenUsed="1"/>
     <w:lsdException w:name="Placeholder Text" w:semiHidden="1"/>
     <w:lsdException w:name="No Spacing" w:uiPriority="1" w:qFormat="1"/>
     <w:lsdException w:name="Light Shading" w:uiPriority="60"/>
@@ -1148,7 +5161,631 @@
       <w:contextualSpacing/>
     </w:pPr>
   </w:style>
+  <w:style w:type="paragraph" w:styleId="NoSpacing">
+    <w:name w:val="No Spacing"/>
+    <w:link w:val="NoSpacingChar"/>
+    <w:uiPriority w:val="1"/>
+    <w:qFormat/>
+    <w:rsid w:val="000318D4"/>
+    <w:rPr>
+      <w:sz w:val="22"/>
+      <w:szCs w:val="22"/>
+    </w:rPr>
+  </w:style>
+  <w:style w:type="character" w:customStyle="1" w:styleId="NoSpacingChar">
+    <w:name w:val="No Spacing Char"/>
+    <w:basedOn w:val="DefaultParagraphFont"/>
+    <w:link w:val="NoSpacing"/>
+    <w:uiPriority w:val="1"/>
+    <w:rsid w:val="000318D4"/>
+    <w:rPr>
+      <w:sz w:val="22"/>
+      <w:szCs w:val="22"/>
+    </w:rPr>
+  </w:style>
+  <w:style w:type="paragraph" w:styleId="BalloonText">
+    <w:name w:val="Balloon Text"/>
+    <w:basedOn w:val="Normal"/>
+    <w:link w:val="BalloonTextChar"/>
+    <w:uiPriority w:val="99"/>
+    <w:semiHidden/>
+    <w:unhideWhenUsed/>
+    <w:rsid w:val="00BD3FA1"/>
+    <w:rPr>
+      <w:sz w:val="18"/>
+      <w:szCs w:val="18"/>
+    </w:rPr>
+  </w:style>
+  <w:style w:type="character" w:customStyle="1" w:styleId="BalloonTextChar">
+    <w:name w:val="Balloon Text Char"/>
+    <w:basedOn w:val="DefaultParagraphFont"/>
+    <w:link w:val="BalloonText"/>
+    <w:uiPriority w:val="99"/>
+    <w:semiHidden/>
+    <w:rsid w:val="00BD3FA1"/>
+    <w:rPr>
+      <w:rFonts w:ascii="Times New Roman" w:eastAsia="Times New Roman" w:hAnsi="Times New Roman" w:cs="Times New Roman"/>
+      <w:sz w:val="18"/>
+      <w:szCs w:val="18"/>
+    </w:rPr>
+  </w:style>
 </w:styles>
+</file>
+
+<file path=word/glossary/document.xml><?xml version="1.0" encoding="utf-8"?>
+<w:glossaryDocument xmlns:wpc="http://schemas.microsoft.com/office/word/2010/wordprocessingCanvas" xmlns:cx="http://schemas.microsoft.com/office/drawing/2014/chartex" xmlns:cx1="http://schemas.microsoft.com/office/drawing/2015/9/8/chartex" xmlns:cx2="http://schemas.microsoft.com/office/drawing/2015/10/21/chartex" xmlns:cx3="http://schemas.microsoft.com/office/drawing/2016/5/9/chartex" xmlns:cx4="http://schemas.microsoft.com/office/drawing/2016/5/10/chartex" xmlns:cx5="http://schemas.microsoft.com/office/drawing/2016/5/11/chartex" xmlns:cx6="http://schemas.microsoft.com/office/drawing/2016/5/12/chartex" xmlns:cx7="http://schemas.microsoft.com/office/drawing/2016/5/13/chartex" xmlns:cx8="http://schemas.microsoft.com/office/drawing/2016/5/14/chartex" xmlns:mc="http://schemas.openxmlformats.org/markup-compatibility/2006" xmlns:aink="http://schemas.microsoft.com/office/drawing/2016/ink" xmlns:am3d="http://schemas.microsoft.com/office/drawing/2017/model3d" xmlns:o="urn:schemas-microsoft-com:office:office" xmlns:r="http://schemas.openxmlformats.org/officeDocument/2006/relationships" xmlns:m="http://schemas.openxmlformats.org/officeDocument/2006/math" xmlns:v="urn:schemas-microsoft-com:vml" xmlns:wp14="http://schemas.microsoft.com/office/word/2010/wordprocessingDrawing" xmlns:wp="http://schemas.openxmlformats.org/drawingml/2006/wordprocessingDrawing" xmlns:w10="urn:schemas-microsoft-com:office:word" xmlns:w="http://schemas.openxmlformats.org/wordprocessingml/2006/main" xmlns:w14="http://schemas.microsoft.com/office/word/2010/wordml" xmlns:w15="http://schemas.microsoft.com/office/word/2012/wordml" xmlns:w16cid="http://schemas.microsoft.com/office/word/2016/wordml/cid" xmlns:w16se="http://schemas.microsoft.com/office/word/2015/wordml/symex" xmlns:wpg="http://schemas.microsoft.com/office/word/2010/wordprocessingGroup" xmlns:wpi="http://schemas.microsoft.com/office/word/2010/wordprocessingInk" xmlns:wne="http://schemas.microsoft.com/office/word/2006/wordml" xmlns:wps="http://schemas.microsoft.com/office/word/2010/wordprocessingShape" mc:Ignorable="w14 w15 w16se w16cid wp14">
+  <w:docParts>
+    <w:docPart>
+      <w:docPartPr>
+        <w:name w:val="22785D07184DE94A96CFA104F76B8810"/>
+        <w:category>
+          <w:name w:val="General"/>
+          <w:gallery w:val="placeholder"/>
+        </w:category>
+        <w:types>
+          <w:type w:val="bbPlcHdr"/>
+        </w:types>
+        <w:behaviors>
+          <w:behavior w:val="content"/>
+        </w:behaviors>
+        <w:guid w:val="{AB04BA3C-4585-A542-882C-5D86E6D8E777}"/>
+      </w:docPartPr>
+      <w:docPartBody>
+        <w:p>
+          <w:pPr>
+            <w:pStyle w:val="22785D07184DE94A96CFA104F76B8810"/>
+          </w:pPr>
+          <w:r>
+            <w:rPr>
+              <w:rFonts w:asciiTheme="majorHAnsi" w:eastAsiaTheme="majorEastAsia" w:hAnsiTheme="majorHAnsi" w:cstheme="majorBidi"/>
+              <w:caps/>
+              <w:color w:val="4472C4" w:themeColor="accent1"/>
+              <w:sz w:val="80"/>
+              <w:szCs w:val="80"/>
+            </w:rPr>
+            <w:t>[Document title]</w:t>
+          </w:r>
+        </w:p>
+      </w:docPartBody>
+    </w:docPart>
+  </w:docParts>
+</w:glossaryDocument>
+</file>
+
+<file path=word/glossary/fontTable.xml><?xml version="1.0" encoding="utf-8"?>
+<w:fonts xmlns:mc="http://schemas.openxmlformats.org/markup-compatibility/2006" xmlns:r="http://schemas.openxmlformats.org/officeDocument/2006/relationships" xmlns:w="http://schemas.openxmlformats.org/wordprocessingml/2006/main" xmlns:w14="http://schemas.microsoft.com/office/word/2010/wordml" xmlns:w15="http://schemas.microsoft.com/office/word/2012/wordml" xmlns:w16cid="http://schemas.microsoft.com/office/word/2016/wordml/cid" xmlns:w16se="http://schemas.microsoft.com/office/word/2015/wordml/symex" mc:Ignorable="w14 w15 w16se w16cid">
+  <w:font w:name="Times New Roman">
+    <w:panose1 w:val="02020603050405020304"/>
+    <w:charset w:val="00"/>
+    <w:family w:val="roman"/>
+    <w:pitch w:val="variable"/>
+    <w:sig w:usb0="E0002EFF" w:usb1="C000785B" w:usb2="00000009" w:usb3="00000000" w:csb0="000001FF" w:csb1="00000000"/>
+  </w:font>
+  <w:font w:name="Calibri">
+    <w:panose1 w:val="020F0502020204030204"/>
+    <w:charset w:val="00"/>
+    <w:family w:val="swiss"/>
+    <w:pitch w:val="variable"/>
+    <w:sig w:usb0="E0002AFF" w:usb1="C000247B" w:usb2="00000009" w:usb3="00000000" w:csb0="000001FF" w:csb1="00000000"/>
+  </w:font>
+  <w:font w:name="DengXian">
+    <w:altName w:val="等线"/>
+    <w:panose1 w:val="02010600030101010101"/>
+    <w:charset w:val="86"/>
+    <w:family w:val="auto"/>
+    <w:pitch w:val="variable"/>
+    <w:sig w:usb0="A00002BF" w:usb1="38CF7CFA" w:usb2="00000016" w:usb3="00000000" w:csb0="0004000F" w:csb1="00000000"/>
+  </w:font>
+  <w:font w:name="Calibri Light">
+    <w:panose1 w:val="020F0302020204030204"/>
+    <w:charset w:val="00"/>
+    <w:family w:val="swiss"/>
+    <w:pitch w:val="variable"/>
+    <w:sig w:usb0="E0002AFF" w:usb1="C000247B" w:usb2="00000009" w:usb3="00000000" w:csb0="000001FF" w:csb1="00000000"/>
+  </w:font>
+  <w:font w:name="DengXian Light">
+    <w:altName w:val="等线 Light"/>
+    <w:panose1 w:val="02010600030101010101"/>
+    <w:charset w:val="86"/>
+    <w:family w:val="auto"/>
+    <w:pitch w:val="variable"/>
+    <w:sig w:usb0="A00002BF" w:usb1="38CF7CFA" w:usb2="00000016" w:usb3="00000000" w:csb0="0004000F" w:csb1="00000000"/>
+  </w:font>
+  <w:font w:name="Wingdings">
+    <w:panose1 w:val="05000000000000000000"/>
+    <w:charset w:val="02"/>
+    <w:family w:val="decorative"/>
+    <w:pitch w:val="variable"/>
+    <w:sig w:usb0="00000000" w:usb1="10000000" w:usb2="00000000" w:usb3="00000000" w:csb0="80000000" w:csb1="00000000"/>
+  </w:font>
+  <w:font w:name="Menlo">
+    <w:panose1 w:val="020B0609030804020204"/>
+    <w:charset w:val="00"/>
+    <w:family w:val="modern"/>
+    <w:pitch w:val="fixed"/>
+    <w:sig w:usb0="E60022FF" w:usb1="D200F9FB" w:usb2="02000028" w:usb3="00000000" w:csb0="000001DF" w:csb1="00000000"/>
+  </w:font>
+</w:fonts>
+</file>
+
+<file path=word/glossary/settings.xml><?xml version="1.0" encoding="utf-8"?>
+<w:settings xmlns:mc="http://schemas.openxmlformats.org/markup-compatibility/2006" xmlns:o="urn:schemas-microsoft-com:office:office" xmlns:r="http://schemas.openxmlformats.org/officeDocument/2006/relationships" xmlns:m="http://schemas.openxmlformats.org/officeDocument/2006/math" xmlns:v="urn:schemas-microsoft-com:vml" xmlns:w10="urn:schemas-microsoft-com:office:word" xmlns:w="http://schemas.openxmlformats.org/wordprocessingml/2006/main" xmlns:w14="http://schemas.microsoft.com/office/word/2010/wordml" xmlns:w15="http://schemas.microsoft.com/office/word/2012/wordml" xmlns:w16cid="http://schemas.microsoft.com/office/word/2016/wordml/cid" xmlns:w16se="http://schemas.microsoft.com/office/word/2015/wordml/symex" xmlns:sl="http://schemas.openxmlformats.org/schemaLibrary/2006/main" mc:Ignorable="w14 w15 w16se w16cid">
+  <w:view w:val="normal"/>
+  <w:defaultTabStop w:val="720"/>
+  <w:characterSpacingControl w:val="doNotCompress"/>
+  <w:compat>
+    <w:useFELayout/>
+    <w:compatSetting w:name="compatibilityMode" w:uri="http://schemas.microsoft.com/office/word" w:val="15"/>
+    <w:compatSetting w:name="overrideTableStyleFontSizeAndJustification" w:uri="http://schemas.microsoft.com/office/word" w:val="1"/>
+    <w:compatSetting w:name="enableOpenTypeFeatures" w:uri="http://schemas.microsoft.com/office/word" w:val="1"/>
+    <w:compatSetting w:name="doNotFlipMirrorIndents" w:uri="http://schemas.microsoft.com/office/word" w:val="1"/>
+    <w:compatSetting w:name="differentiateMultirowTableHeaders" w:uri="http://schemas.microsoft.com/office/word" w:val="1"/>
+    <w:compatSetting w:name="useWord2013TrackBottomHyphenation" w:uri="http://schemas.microsoft.com/office/word" w:val="0"/>
+  </w:compat>
+  <w:rsids>
+    <w:rsidRoot w:val="001933C9"/>
+    <w:rsid w:val="001933C9"/>
+    <w:rsid w:val="00C25455"/>
+  </w:rsids>
+  <m:mathPr>
+    <m:mathFont m:val="Cambria Math"/>
+    <m:brkBin m:val="before"/>
+    <m:brkBinSub m:val="--"/>
+    <m:smallFrac m:val="0"/>
+    <m:dispDef/>
+    <m:lMargin m:val="0"/>
+    <m:rMargin m:val="0"/>
+    <m:defJc m:val="centerGroup"/>
+    <m:wrapIndent m:val="1440"/>
+    <m:intLim m:val="subSup"/>
+    <m:naryLim m:val="undOvr"/>
+  </m:mathPr>
+  <w:themeFontLang w:val="en-US" w:eastAsia="zh-CN"/>
+  <w:clrSchemeMapping w:bg1="light1" w:t1="dark1" w:bg2="light2" w:t2="dark2" w:accent1="accent1" w:accent2="accent2" w:accent3="accent3" w:accent4="accent4" w:accent5="accent5" w:accent6="accent6" w:hyperlink="hyperlink" w:followedHyperlink="followedHyperlink"/>
+  <w:decimalSymbol w:val="."/>
+  <w:listSeparator w:val=","/>
+  <w15:chartTrackingRefBased/>
+</w:settings>
+</file>
+
+<file path=word/glossary/styles.xml><?xml version="1.0" encoding="utf-8"?>
+<w:styles xmlns:mc="http://schemas.openxmlformats.org/markup-compatibility/2006" xmlns:r="http://schemas.openxmlformats.org/officeDocument/2006/relationships" xmlns:w="http://schemas.openxmlformats.org/wordprocessingml/2006/main" xmlns:w14="http://schemas.microsoft.com/office/word/2010/wordml" xmlns:w15="http://schemas.microsoft.com/office/word/2012/wordml" xmlns:w16cid="http://schemas.microsoft.com/office/word/2016/wordml/cid" xmlns:w16se="http://schemas.microsoft.com/office/word/2015/wordml/symex" mc:Ignorable="w14 w15 w16se w16cid">
+  <w:docDefaults>
+    <w:rPrDefault>
+      <w:rPr>
+        <w:rFonts w:asciiTheme="minorHAnsi" w:eastAsiaTheme="minorEastAsia" w:hAnsiTheme="minorHAnsi" w:cstheme="minorBidi"/>
+        <w:sz w:val="24"/>
+        <w:szCs w:val="24"/>
+        <w:lang w:val="en-US" w:eastAsia="zh-CN" w:bidi="ar-SA"/>
+      </w:rPr>
+    </w:rPrDefault>
+    <w:pPrDefault/>
+  </w:docDefaults>
+  <w:latentStyles w:defLockedState="0" w:defUIPriority="99" w:defSemiHidden="0" w:defUnhideWhenUsed="0" w:defQFormat="0" w:count="376">
+    <w:lsdException w:name="Normal" w:uiPriority="0" w:qFormat="1"/>
+    <w:lsdException w:name="heading 1" w:uiPriority="9" w:qFormat="1"/>
+    <w:lsdException w:name="heading 2" w:semiHidden="1" w:uiPriority="9" w:unhideWhenUsed="1" w:qFormat="1"/>
+    <w:lsdException w:name="heading 3" w:semiHidden="1" w:uiPriority="9" w:unhideWhenUsed="1" w:qFormat="1"/>
+    <w:lsdException w:name="heading 4" w:semiHidden="1" w:uiPriority="9" w:unhideWhenUsed="1" w:qFormat="1"/>
+    <w:lsdException w:name="heading 5" w:semiHidden="1" w:uiPriority="9" w:unhideWhenUsed="1" w:qFormat="1"/>
+    <w:lsdException w:name="heading 6" w:semiHidden="1" w:uiPriority="9" w:unhideWhenUsed="1" w:qFormat="1"/>
+    <w:lsdException w:name="heading 7" w:semiHidden="1" w:uiPriority="9" w:unhideWhenUsed="1" w:qFormat="1"/>
+    <w:lsdException w:name="heading 8" w:semiHidden="1" w:uiPriority="9" w:unhideWhenUsed="1" w:qFormat="1"/>
+    <w:lsdException w:name="heading 9" w:semiHidden="1" w:uiPriority="9" w:unhideWhenUsed="1" w:qFormat="1"/>
+    <w:lsdException w:name="index 1" w:semiHidden="1" w:unhideWhenUsed="1"/>
+    <w:lsdException w:name="index 2" w:semiHidden="1" w:unhideWhenUsed="1"/>
+    <w:lsdException w:name="index 3" w:semiHidden="1" w:unhideWhenUsed="1"/>
+    <w:lsdException w:name="index 4" w:semiHidden="1" w:unhideWhenUsed="1"/>
+    <w:lsdException w:name="index 5" w:semiHidden="1" w:unhideWhenUsed="1"/>
+    <w:lsdException w:name="index 6" w:semiHidden="1" w:unhideWhenUsed="1"/>
+    <w:lsdException w:name="index 7" w:semiHidden="1" w:unhideWhenUsed="1"/>
+    <w:lsdException w:name="index 8" w:semiHidden="1" w:unhideWhenUsed="1"/>
+    <w:lsdException w:name="index 9" w:semiHidden="1" w:unhideWhenUsed="1"/>
+    <w:lsdException w:name="toc 1" w:semiHidden="1" w:uiPriority="39" w:unhideWhenUsed="1"/>
+    <w:lsdException w:name="toc 2" w:semiHidden="1" w:uiPriority="39" w:unhideWhenUsed="1"/>
+    <w:lsdException w:name="toc 3" w:semiHidden="1" w:uiPriority="39" w:unhideWhenUsed="1"/>
+    <w:lsdException w:name="toc 4" w:semiHidden="1" w:uiPriority="39" w:unhideWhenUsed="1"/>
+    <w:lsdException w:name="toc 5" w:semiHidden="1" w:uiPriority="39" w:unhideWhenUsed="1"/>
+    <w:lsdException w:name="toc 6" w:semiHidden="1" w:uiPriority="39" w:unhideWhenUsed="1"/>
+    <w:lsdException w:name="toc 7" w:semiHidden="1" w:uiPriority="39" w:unhideWhenUsed="1"/>
+    <w:lsdException w:name="toc 8" w:semiHidden="1" w:uiPriority="39" w:unhideWhenUsed="1"/>
+    <w:lsdException w:name="toc 9" w:semiHidden="1" w:uiPriority="39" w:unhideWhenUsed="1"/>
+    <w:lsdException w:name="Normal Indent" w:semiHidden="1" w:unhideWhenUsed="1"/>
+    <w:lsdException w:name="footnote text" w:semiHidden="1" w:unhideWhenUsed="1"/>
+    <w:lsdException w:name="annotation text" w:semiHidden="1" w:unhideWhenUsed="1"/>
+    <w:lsdException w:name="header" w:semiHidden="1" w:unhideWhenUsed="1"/>
+    <w:lsdException w:name="footer" w:semiHidden="1" w:unhideWhenUsed="1"/>
+    <w:lsdException w:name="index heading" w:semiHidden="1" w:unhideWhenUsed="1"/>
+    <w:lsdException w:name="caption" w:semiHidden="1" w:uiPriority="35" w:unhideWhenUsed="1" w:qFormat="1"/>
+    <w:lsdException w:name="table of figures" w:semiHidden="1" w:unhideWhenUsed="1"/>
+    <w:lsdException w:name="envelope address" w:semiHidden="1" w:unhideWhenUsed="1"/>
+    <w:lsdException w:name="envelope return" w:semiHidden="1" w:unhideWhenUsed="1"/>
+    <w:lsdException w:name="footnote reference" w:semiHidden="1" w:unhideWhenUsed="1"/>
+    <w:lsdException w:name="annotation reference" w:semiHidden="1" w:unhideWhenUsed="1"/>
+    <w:lsdException w:name="line number" w:semiHidden="1" w:unhideWhenUsed="1"/>
+    <w:lsdException w:name="page number" w:semiHidden="1" w:unhideWhenUsed="1"/>
+    <w:lsdException w:name="endnote reference" w:semiHidden="1" w:unhideWhenUsed="1"/>
+    <w:lsdException w:name="endnote text" w:semiHidden="1" w:unhideWhenUsed="1"/>
+    <w:lsdException w:name="table of authorities" w:semiHidden="1" w:unhideWhenUsed="1"/>
+    <w:lsdException w:name="macro" w:semiHidden="1" w:unhideWhenUsed="1"/>
+    <w:lsdException w:name="toa heading" w:semiHidden="1" w:unhideWhenUsed="1"/>
+    <w:lsdException w:name="List" w:semiHidden="1" w:unhideWhenUsed="1"/>
+    <w:lsdException w:name="List Bullet" w:semiHidden="1" w:unhideWhenUsed="1"/>
+    <w:lsdException w:name="List Number" w:semiHidden="1" w:unhideWhenUsed="1"/>
+    <w:lsdException w:name="List 2" w:semiHidden="1" w:unhideWhenUsed="1"/>
+    <w:lsdException w:name="List 3" w:semiHidden="1" w:unhideWhenUsed="1"/>
+    <w:lsdException w:name="List 4" w:semiHidden="1" w:unhideWhenUsed="1"/>
+    <w:lsdException w:name="List 5" w:semiHidden="1" w:unhideWhenUsed="1"/>
+    <w:lsdException w:name="List Bullet 2" w:semiHidden="1" w:unhideWhenUsed="1"/>
+    <w:lsdException w:name="List Bullet 3" w:semiHidden="1" w:unhideWhenUsed="1"/>
+    <w:lsdException w:name="List Bullet 4" w:semiHidden="1" w:unhideWhenUsed="1"/>
+    <w:lsdException w:name="List Bullet 5" w:semiHidden="1" w:unhideWhenUsed="1"/>
+    <w:lsdException w:name="List Number 2" w:semiHidden="1" w:unhideWhenUsed="1"/>
+    <w:lsdException w:name="List Number 3" w:semiHidden="1" w:unhideWhenUsed="1"/>
+    <w:lsdException w:name="List Number 4" w:semiHidden="1" w:unhideWhenUsed="1"/>
+    <w:lsdException w:name="List Number 5" w:semiHidden="1" w:unhideWhenUsed="1"/>
+    <w:lsdException w:name="Title" w:uiPriority="10" w:qFormat="1"/>
+    <w:lsdException w:name="Closing" w:semiHidden="1" w:unhideWhenUsed="1"/>
+    <w:lsdException w:name="Signature" w:semiHidden="1" w:unhideWhenUsed="1"/>
+    <w:lsdException w:name="Default Paragraph Font" w:semiHidden="1" w:uiPriority="1" w:unhideWhenUsed="1"/>
+    <w:lsdException w:name="Body Text" w:semiHidden="1" w:unhideWhenUsed="1"/>
+    <w:lsdException w:name="Body Text Indent" w:semiHidden="1" w:unhideWhenUsed="1"/>
+    <w:lsdException w:name="List Continue" w:semiHidden="1" w:unhideWhenUsed="1"/>
+    <w:lsdException w:name="List Continue 2" w:semiHidden="1" w:unhideWhenUsed="1"/>
+    <w:lsdException w:name="List Continue 3" w:semiHidden="1" w:unhideWhenUsed="1"/>
+    <w:lsdException w:name="List Continue 4" w:semiHidden="1" w:unhideWhenUsed="1"/>
+    <w:lsdException w:name="List Continue 5" w:semiHidden="1" w:unhideWhenUsed="1"/>
+    <w:lsdException w:name="Message Header" w:semiHidden="1" w:unhideWhenUsed="1"/>
+    <w:lsdException w:name="Subtitle" w:uiPriority="11" w:qFormat="1"/>
+    <w:lsdException w:name="Salutation" w:semiHidden="1" w:unhideWhenUsed="1"/>
+    <w:lsdException w:name="Date" w:semiHidden="1" w:unhideWhenUsed="1"/>
+    <w:lsdException w:name="Body Text First Indent" w:semiHidden="1" w:unhideWhenUsed="1"/>
+    <w:lsdException w:name="Body Text First Indent 2" w:semiHidden="1" w:unhideWhenUsed="1"/>
+    <w:lsdException w:name="Note Heading" w:semiHidden="1" w:unhideWhenUsed="1"/>
+    <w:lsdException w:name="Body Text 2" w:semiHidden="1" w:unhideWhenUsed="1"/>
+    <w:lsdException w:name="Body Text 3" w:semiHidden="1" w:unhideWhenUsed="1"/>
+    <w:lsdException w:name="Body Text Indent 2" w:semiHidden="1" w:unhideWhenUsed="1"/>
+    <w:lsdException w:name="Body Text Indent 3" w:semiHidden="1" w:unhideWhenUsed="1"/>
+    <w:lsdException w:name="Block Text" w:semiHidden="1" w:unhideWhenUsed="1"/>
+    <w:lsdException w:name="Hyperlink" w:semiHidden="1" w:unhideWhenUsed="1"/>
+    <w:lsdException w:name="FollowedHyperlink" w:semiHidden="1" w:unhideWhenUsed="1"/>
+    <w:lsdException w:name="Strong" w:uiPriority="22" w:qFormat="1"/>
+    <w:lsdException w:name="Emphasis" w:uiPriority="20" w:qFormat="1"/>
+    <w:lsdException w:name="Document Map" w:semiHidden="1" w:unhideWhenUsed="1"/>
+    <w:lsdException w:name="Plain Text" w:semiHidden="1" w:unhideWhenUsed="1"/>
+    <w:lsdException w:name="E-mail Signature" w:semiHidden="1" w:unhideWhenUsed="1"/>
+    <w:lsdException w:name="HTML Top of Form" w:semiHidden="1" w:unhideWhenUsed="1"/>
+    <w:lsdException w:name="HTML Bottom of Form" w:semiHidden="1" w:unhideWhenUsed="1"/>
+    <w:lsdException w:name="Normal (Web)" w:semiHidden="1" w:unhideWhenUsed="1"/>
+    <w:lsdException w:name="HTML Acronym" w:semiHidden="1" w:unhideWhenUsed="1"/>
+    <w:lsdException w:name="HTML Address" w:semiHidden="1" w:unhideWhenUsed="1"/>
+    <w:lsdException w:name="HTML Cite" w:semiHidden="1" w:unhideWhenUsed="1"/>
+    <w:lsdException w:name="HTML Code" w:semiHidden="1" w:unhideWhenUsed="1"/>
+    <w:lsdException w:name="HTML Definition" w:semiHidden="1" w:unhideWhenUsed="1"/>
+    <w:lsdException w:name="HTML Keyboard" w:semiHidden="1" w:unhideWhenUsed="1"/>
+    <w:lsdException w:name="HTML Preformatted" w:semiHidden="1" w:unhideWhenUsed="1"/>
+    <w:lsdException w:name="HTML Sample" w:semiHidden="1" w:unhideWhenUsed="1"/>
+    <w:lsdException w:name="HTML Typewriter" w:semiHidden="1" w:unhideWhenUsed="1"/>
+    <w:lsdException w:name="HTML Variable" w:semiHidden="1" w:unhideWhenUsed="1"/>
+    <w:lsdException w:name="Normal Table" w:semiHidden="1" w:unhideWhenUsed="1"/>
+    <w:lsdException w:name="annotation subject" w:semiHidden="1" w:unhideWhenUsed="1"/>
+    <w:lsdException w:name="No List" w:semiHidden="1" w:unhideWhenUsed="1"/>
+    <w:lsdException w:name="Outline List 1" w:semiHidden="1" w:unhideWhenUsed="1"/>
+    <w:lsdException w:name="Outline List 2" w:semiHidden="1" w:unhideWhenUsed="1"/>
+    <w:lsdException w:name="Outline List 3" w:semiHidden="1" w:unhideWhenUsed="1"/>
+    <w:lsdException w:name="Table Simple 1" w:semiHidden="1" w:unhideWhenUsed="1"/>
+    <w:lsdException w:name="Table Simple 2" w:semiHidden="1" w:unhideWhenUsed="1"/>
+    <w:lsdException w:name="Table Simple 3" w:semiHidden="1" w:unhideWhenUsed="1"/>
+    <w:lsdException w:name="Table Classic 1" w:semiHidden="1" w:unhideWhenUsed="1"/>
+    <w:lsdException w:name="Table Classic 2" w:semiHidden="1" w:unhideWhenUsed="1"/>
+    <w:lsdException w:name="Table Classic 3" w:semiHidden="1" w:unhideWhenUsed="1"/>
+    <w:lsdException w:name="Table Classic 4" w:semiHidden="1" w:unhideWhenUsed="1"/>
+    <w:lsdException w:name="Table Colorful 1" w:semiHidden="1" w:unhideWhenUsed="1"/>
+    <w:lsdException w:name="Table Colorful 2" w:semiHidden="1" w:unhideWhenUsed="1"/>
+    <w:lsdException w:name="Table Colorful 3" w:semiHidden="1" w:unhideWhenUsed="1"/>
+    <w:lsdException w:name="Table Columns 1" w:semiHidden="1" w:unhideWhenUsed="1"/>
+    <w:lsdException w:name="Table Columns 2" w:semiHidden="1" w:unhideWhenUsed="1"/>
+    <w:lsdException w:name="Table Columns 3" w:semiHidden="1" w:unhideWhenUsed="1"/>
+    <w:lsdException w:name="Table Columns 4" w:semiHidden="1" w:unhideWhenUsed="1"/>
+    <w:lsdException w:name="Table Columns 5" w:semiHidden="1" w:unhideWhenUsed="1"/>
+    <w:lsdException w:name="Table Grid 1" w:semiHidden="1" w:unhideWhenUsed="1"/>
+    <w:lsdException w:name="Table Grid 2" w:semiHidden="1" w:unhideWhenUsed="1"/>
+    <w:lsdException w:name="Table Grid 3" w:semiHidden="1" w:unhideWhenUsed="1"/>
+    <w:lsdException w:name="Table Grid 4" w:semiHidden="1" w:unhideWhenUsed="1"/>
+    <w:lsdException w:name="Table Grid 5" w:semiHidden="1" w:unhideWhenUsed="1"/>
+    <w:lsdException w:name="Table Grid 6" w:semiHidden="1" w:unhideWhenUsed="1"/>
+    <w:lsdException w:name="Table Grid 7" w:semiHidden="1" w:unhideWhenUsed="1"/>
+    <w:lsdException w:name="Table Grid 8" w:semiHidden="1" w:unhideWhenUsed="1"/>
+    <w:lsdException w:name="Table List 1" w:semiHidden="1" w:unhideWhenUsed="1"/>
+    <w:lsdException w:name="Table List 2" w:semiHidden="1" w:unhideWhenUsed="1"/>
+    <w:lsdException w:name="Table List 3" w:semiHidden="1" w:unhideWhenUsed="1"/>
+    <w:lsdException w:name="Table List 4" w:semiHidden="1" w:unhideWhenUsed="1"/>
+    <w:lsdException w:name="Table List 5" w:semiHidden="1" w:unhideWhenUsed="1"/>
+    <w:lsdException w:name="Table List 6" w:semiHidden="1" w:unhideWhenUsed="1"/>
+    <w:lsdException w:name="Table List 7" w:semiHidden="1" w:unhideWhenUsed="1"/>
+    <w:lsdException w:name="Table List 8" w:semiHidden="1" w:unhideWhenUsed="1"/>
+    <w:lsdException w:name="Table 3D effects 1" w:semiHidden="1" w:unhideWhenUsed="1"/>
+    <w:lsdException w:name="Table 3D effects 2" w:semiHidden="1" w:unhideWhenUsed="1"/>
+    <w:lsdException w:name="Table 3D effects 3" w:semiHidden="1" w:unhideWhenUsed="1"/>
+    <w:lsdException w:name="Table Contemporary" w:semiHidden="1" w:unhideWhenUsed="1"/>
+    <w:lsdException w:name="Table Elegant" w:semiHidden="1" w:unhideWhenUsed="1"/>
+    <w:lsdException w:name="Table Professional" w:semiHidden="1" w:unhideWhenUsed="1"/>
+    <w:lsdException w:name="Table Subtle 1" w:semiHidden="1" w:unhideWhenUsed="1"/>
+    <w:lsdException w:name="Table Subtle 2" w:semiHidden="1" w:unhideWhenUsed="1"/>
+    <w:lsdException w:name="Table Web 1" w:semiHidden="1" w:unhideWhenUsed="1"/>
+    <w:lsdException w:name="Table Web 2" w:semiHidden="1" w:unhideWhenUsed="1"/>
+    <w:lsdException w:name="Table Web 3" w:semiHidden="1" w:unhideWhenUsed="1"/>
+    <w:lsdException w:name="Balloon Text" w:semiHidden="1" w:unhideWhenUsed="1"/>
+    <w:lsdException w:name="Table Grid" w:uiPriority="39"/>
+    <w:lsdException w:name="Table Theme" w:semiHidden="1" w:unhideWhenUsed="1"/>
+    <w:lsdException w:name="Placeholder Text" w:semiHidden="1"/>
+    <w:lsdException w:name="No Spacing" w:uiPriority="1" w:qFormat="1"/>
+    <w:lsdException w:name="Light Shading" w:uiPriority="60"/>
+    <w:lsdException w:name="Light List" w:uiPriority="61"/>
+    <w:lsdException w:name="Light Grid" w:uiPriority="62"/>
+    <w:lsdException w:name="Medium Shading 1" w:uiPriority="63"/>
+    <w:lsdException w:name="Medium Shading 2" w:uiPriority="64"/>
+    <w:lsdException w:name="Medium List 1" w:uiPriority="65"/>
+    <w:lsdException w:name="Medium List 2" w:uiPriority="66"/>
+    <w:lsdException w:name="Medium Grid 1" w:uiPriority="67"/>
+    <w:lsdException w:name="Medium Grid 2" w:uiPriority="68"/>
+    <w:lsdException w:name="Medium Grid 3" w:uiPriority="69"/>
+    <w:lsdException w:name="Dark List" w:uiPriority="70"/>
+    <w:lsdException w:name="Colorful Shading" w:uiPriority="71"/>
+    <w:lsdException w:name="Colorful List" w:uiPriority="72"/>
+    <w:lsdException w:name="Colorful Grid" w:uiPriority="73"/>
+    <w:lsdException w:name="Light Shading Accent 1" w:uiPriority="60"/>
+    <w:lsdException w:name="Light List Accent 1" w:uiPriority="61"/>
+    <w:lsdException w:name="Light Grid Accent 1" w:uiPriority="62"/>
+    <w:lsdException w:name="Medium Shading 1 Accent 1" w:uiPriority="63"/>
+    <w:lsdException w:name="Medium Shading 2 Accent 1" w:uiPriority="64"/>
+    <w:lsdException w:name="Medium List 1 Accent 1" w:uiPriority="65"/>
+    <w:lsdException w:name="Revision" w:semiHidden="1"/>
+    <w:lsdException w:name="List Paragraph" w:uiPriority="34" w:qFormat="1"/>
+    <w:lsdException w:name="Quote" w:uiPriority="29" w:qFormat="1"/>
+    <w:lsdException w:name="Intense Quote" w:uiPriority="30" w:qFormat="1"/>
+    <w:lsdException w:name="Medium List 2 Accent 1" w:uiPriority="66"/>
+    <w:lsdException w:name="Medium Grid 1 Accent 1" w:uiPriority="67"/>
+    <w:lsdException w:name="Medium Grid 2 Accent 1" w:uiPriority="68"/>
+    <w:lsdException w:name="Medium Grid 3 Accent 1" w:uiPriority="69"/>
+    <w:lsdException w:name="Dark List Accent 1" w:uiPriority="70"/>
+    <w:lsdException w:name="Colorful Shading Accent 1" w:uiPriority="71"/>
+    <w:lsdException w:name="Colorful List Accent 1" w:uiPriority="72"/>
+    <w:lsdException w:name="Colorful Grid Accent 1" w:uiPriority="73"/>
+    <w:lsdException w:name="Light Shading Accent 2" w:uiPriority="60"/>
+    <w:lsdException w:name="Light List Accent 2" w:uiPriority="61"/>
+    <w:lsdException w:name="Light Grid Accent 2" w:uiPriority="62"/>
+    <w:lsdException w:name="Medium Shading 1 Accent 2" w:uiPriority="63"/>
+    <w:lsdException w:name="Medium Shading 2 Accent 2" w:uiPriority="64"/>
+    <w:lsdException w:name="Medium List 1 Accent 2" w:uiPriority="65"/>
+    <w:lsdException w:name="Medium List 2 Accent 2" w:uiPriority="66"/>
+    <w:lsdException w:name="Medium Grid 1 Accent 2" w:uiPriority="67"/>
+    <w:lsdException w:name="Medium Grid 2 Accent 2" w:uiPriority="68"/>
+    <w:lsdException w:name="Medium Grid 3 Accent 2" w:uiPriority="69"/>
+    <w:lsdException w:name="Dark List Accent 2" w:uiPriority="70"/>
+    <w:lsdException w:name="Colorful Shading Accent 2" w:uiPriority="71"/>
+    <w:lsdException w:name="Colorful List Accent 2" w:uiPriority="72"/>
+    <w:lsdException w:name="Colorful Grid Accent 2" w:uiPriority="73"/>
+    <w:lsdException w:name="Light Shading Accent 3" w:uiPriority="60"/>
+    <w:lsdException w:name="Light List Accent 3" w:uiPriority="61"/>
+    <w:lsdException w:name="Light Grid Accent 3" w:uiPriority="62"/>
+    <w:lsdException w:name="Medium Shading 1 Accent 3" w:uiPriority="63"/>
+    <w:lsdException w:name="Medium Shading 2 Accent 3" w:uiPriority="64"/>
+    <w:lsdException w:name="Medium List 1 Accent 3" w:uiPriority="65"/>
+    <w:lsdException w:name="Medium List 2 Accent 3" w:uiPriority="66"/>
+    <w:lsdException w:name="Medium Grid 1 Accent 3" w:uiPriority="67"/>
+    <w:lsdException w:name="Medium Grid 2 Accent 3" w:uiPriority="68"/>
+    <w:lsdException w:name="Medium Grid 3 Accent 3" w:uiPriority="69"/>
+    <w:lsdException w:name="Dark List Accent 3" w:uiPriority="70"/>
+    <w:lsdException w:name="Colorful Shading Accent 3" w:uiPriority="71"/>
+    <w:lsdException w:name="Colorful List Accent 3" w:uiPriority="72"/>
+    <w:lsdException w:name="Colorful Grid Accent 3" w:uiPriority="73"/>
+    <w:lsdException w:name="Light Shading Accent 4" w:uiPriority="60"/>
+    <w:lsdException w:name="Light List Accent 4" w:uiPriority="61"/>
+    <w:lsdException w:name="Light Grid Accent 4" w:uiPriority="62"/>
+    <w:lsdException w:name="Medium Shading 1 Accent 4" w:uiPriority="63"/>
+    <w:lsdException w:name="Medium Shading 2 Accent 4" w:uiPriority="64"/>
+    <w:lsdException w:name="Medium List 1 Accent 4" w:uiPriority="65"/>
+    <w:lsdException w:name="Medium List 2 Accent 4" w:uiPriority="66"/>
+    <w:lsdException w:name="Medium Grid 1 Accent 4" w:uiPriority="67"/>
+    <w:lsdException w:name="Medium Grid 2 Accent 4" w:uiPriority="68"/>
+    <w:lsdException w:name="Medium Grid 3 Accent 4" w:uiPriority="69"/>
+    <w:lsdException w:name="Dark List Accent 4" w:uiPriority="70"/>
+    <w:lsdException w:name="Colorful Shading Accent 4" w:uiPriority="71"/>
+    <w:lsdException w:name="Colorful List Accent 4" w:uiPriority="72"/>
+    <w:lsdException w:name="Colorful Grid Accent 4" w:uiPriority="73"/>
+    <w:lsdException w:name="Light Shading Accent 5" w:uiPriority="60"/>
+    <w:lsdException w:name="Light List Accent 5" w:uiPriority="61"/>
+    <w:lsdException w:name="Light Grid Accent 5" w:uiPriority="62"/>
+    <w:lsdException w:name="Medium Shading 1 Accent 5" w:uiPriority="63"/>
+    <w:lsdException w:name="Medium Shading 2 Accent 5" w:uiPriority="64"/>
+    <w:lsdException w:name="Medium List 1 Accent 5" w:uiPriority="65"/>
+    <w:lsdException w:name="Medium List 2 Accent 5" w:uiPriority="66"/>
+    <w:lsdException w:name="Medium Grid 1 Accent 5" w:uiPriority="67"/>
+    <w:lsdException w:name="Medium Grid 2 Accent 5" w:uiPriority="68"/>
+    <w:lsdException w:name="Medium Grid 3 Accent 5" w:uiPriority="69"/>
+    <w:lsdException w:name="Dark List Accent 5" w:uiPriority="70"/>
+    <w:lsdException w:name="Colorful Shading Accent 5" w:uiPriority="71"/>
+    <w:lsdException w:name="Colorful List Accent 5" w:uiPriority="72"/>
+    <w:lsdException w:name="Colorful Grid Accent 5" w:uiPriority="73"/>
+    <w:lsdException w:name="Light Shading Accent 6" w:uiPriority="60"/>
+    <w:lsdException w:name="Light List Accent 6" w:uiPriority="61"/>
+    <w:lsdException w:name="Light Grid Accent 6" w:uiPriority="62"/>
+    <w:lsdException w:name="Medium Shading 1 Accent 6" w:uiPriority="63"/>
+    <w:lsdException w:name="Medium Shading 2 Accent 6" w:uiPriority="64"/>
+    <w:lsdException w:name="Medium List 1 Accent 6" w:uiPriority="65"/>
+    <w:lsdException w:name="Medium List 2 Accent 6" w:uiPriority="66"/>
+    <w:lsdException w:name="Medium Grid 1 Accent 6" w:uiPriority="67"/>
+    <w:lsdException w:name="Medium Grid 2 Accent 6" w:uiPriority="68"/>
+    <w:lsdException w:name="Medium Grid 3 Accent 6" w:uiPriority="69"/>
+    <w:lsdException w:name="Dark List Accent 6" w:uiPriority="70"/>
+    <w:lsdException w:name="Colorful Shading Accent 6" w:uiPriority="71"/>
+    <w:lsdException w:name="Colorful List Accent 6" w:uiPriority="72"/>
+    <w:lsdException w:name="Colorful Grid Accent 6" w:uiPriority="73"/>
+    <w:lsdException w:name="Subtle Emphasis" w:uiPriority="19" w:qFormat="1"/>
+    <w:lsdException w:name="Intense Emphasis" w:uiPriority="21" w:qFormat="1"/>
+    <w:lsdException w:name="Subtle Reference" w:uiPriority="31" w:qFormat="1"/>
+    <w:lsdException w:name="Intense Reference" w:uiPriority="32" w:qFormat="1"/>
+    <w:lsdException w:name="Book Title" w:uiPriority="33" w:qFormat="1"/>
+    <w:lsdException w:name="Bibliography" w:semiHidden="1" w:uiPriority="37" w:unhideWhenUsed="1"/>
+    <w:lsdException w:name="TOC Heading" w:semiHidden="1" w:uiPriority="39" w:unhideWhenUsed="1" w:qFormat="1"/>
+    <w:lsdException w:name="Plain Table 1" w:uiPriority="41"/>
+    <w:lsdException w:name="Plain Table 2" w:uiPriority="42"/>
+    <w:lsdException w:name="Plain Table 3" w:uiPriority="43"/>
+    <w:lsdException w:name="Plain Table 4" w:uiPriority="44"/>
+    <w:lsdException w:name="Plain Table 5" w:uiPriority="45"/>
+    <w:lsdException w:name="Grid Table Light" w:uiPriority="40"/>
+    <w:lsdException w:name="Grid Table 1 Light" w:uiPriority="46"/>
+    <w:lsdException w:name="Grid Table 2" w:uiPriority="47"/>
+    <w:lsdException w:name="Grid Table 3" w:uiPriority="48"/>
+    <w:lsdException w:name="Grid Table 4" w:uiPriority="49"/>
+    <w:lsdException w:name="Grid Table 5 Dark" w:uiPriority="50"/>
+    <w:lsdException w:name="Grid Table 6 Colorful" w:uiPriority="51"/>
+    <w:lsdException w:name="Grid Table 7 Colorful" w:uiPriority="52"/>
+    <w:lsdException w:name="Grid Table 1 Light Accent 1" w:uiPriority="46"/>
+    <w:lsdException w:name="Grid Table 2 Accent 1" w:uiPriority="47"/>
+    <w:lsdException w:name="Grid Table 3 Accent 1" w:uiPriority="48"/>
+    <w:lsdException w:name="Grid Table 4 Accent 1" w:uiPriority="49"/>
+    <w:lsdException w:name="Grid Table 5 Dark Accent 1" w:uiPriority="50"/>
+    <w:lsdException w:name="Grid Table 6 Colorful Accent 1" w:uiPriority="51"/>
+    <w:lsdException w:name="Grid Table 7 Colorful Accent 1" w:uiPriority="52"/>
+    <w:lsdException w:name="Grid Table 1 Light Accent 2" w:uiPriority="46"/>
+    <w:lsdException w:name="Grid Table 2 Accent 2" w:uiPriority="47"/>
+    <w:lsdException w:name="Grid Table 3 Accent 2" w:uiPriority="48"/>
+    <w:lsdException w:name="Grid Table 4 Accent 2" w:uiPriority="49"/>
+    <w:lsdException w:name="Grid Table 5 Dark Accent 2" w:uiPriority="50"/>
+    <w:lsdException w:name="Grid Table 6 Colorful Accent 2" w:uiPriority="51"/>
+    <w:lsdException w:name="Grid Table 7 Colorful Accent 2" w:uiPriority="52"/>
+    <w:lsdException w:name="Grid Table 1 Light Accent 3" w:uiPriority="46"/>
+    <w:lsdException w:name="Grid Table 2 Accent 3" w:uiPriority="47"/>
+    <w:lsdException w:name="Grid Table 3 Accent 3" w:uiPriority="48"/>
+    <w:lsdException w:name="Grid Table 4 Accent 3" w:uiPriority="49"/>
+    <w:lsdException w:name="Grid Table 5 Dark Accent 3" w:uiPriority="50"/>
+    <w:lsdException w:name="Grid Table 6 Colorful Accent 3" w:uiPriority="51"/>
+    <w:lsdException w:name="Grid Table 7 Colorful Accent 3" w:uiPriority="52"/>
+    <w:lsdException w:name="Grid Table 1 Light Accent 4" w:uiPriority="46"/>
+    <w:lsdException w:name="Grid Table 2 Accent 4" w:uiPriority="47"/>
+    <w:lsdException w:name="Grid Table 3 Accent 4" w:uiPriority="48"/>
+    <w:lsdException w:name="Grid Table 4 Accent 4" w:uiPriority="49"/>
+    <w:lsdException w:name="Grid Table 5 Dark Accent 4" w:uiPriority="50"/>
+    <w:lsdException w:name="Grid Table 6 Colorful Accent 4" w:uiPriority="51"/>
+    <w:lsdException w:name="Grid Table 7 Colorful Accent 4" w:uiPriority="52"/>
+    <w:lsdException w:name="Grid Table 1 Light Accent 5" w:uiPriority="46"/>
+    <w:lsdException w:name="Grid Table 2 Accent 5" w:uiPriority="47"/>
+    <w:lsdException w:name="Grid Table 3 Accent 5" w:uiPriority="48"/>
+    <w:lsdException w:name="Grid Table 4 Accent 5" w:uiPriority="49"/>
+    <w:lsdException w:name="Grid Table 5 Dark Accent 5" w:uiPriority="50"/>
+    <w:lsdException w:name="Grid Table 6 Colorful Accent 5" w:uiPriority="51"/>
+    <w:lsdException w:name="Grid Table 7 Colorful Accent 5" w:uiPriority="52"/>
+    <w:lsdException w:name="Grid Table 1 Light Accent 6" w:uiPriority="46"/>
+    <w:lsdException w:name="Grid Table 2 Accent 6" w:uiPriority="47"/>
+    <w:lsdException w:name="Grid Table 3 Accent 6" w:uiPriority="48"/>
+    <w:lsdException w:name="Grid Table 4 Accent 6" w:uiPriority="49"/>
+    <w:lsdException w:name="Grid Table 5 Dark Accent 6" w:uiPriority="50"/>
+    <w:lsdException w:name="Grid Table 6 Colorful Accent 6" w:uiPriority="51"/>
+    <w:lsdException w:name="Grid Table 7 Colorful Accent 6" w:uiPriority="52"/>
+    <w:lsdException w:name="List Table 1 Light" w:uiPriority="46"/>
+    <w:lsdException w:name="List Table 2" w:uiPriority="47"/>
+    <w:lsdException w:name="List Table 3" w:uiPriority="48"/>
+    <w:lsdException w:name="List Table 4" w:uiPriority="49"/>
+    <w:lsdException w:name="List Table 5 Dark" w:uiPriority="50"/>
+    <w:lsdException w:name="List Table 6 Colorful" w:uiPriority="51"/>
+    <w:lsdException w:name="List Table 7 Colorful" w:uiPriority="52"/>
+    <w:lsdException w:name="List Table 1 Light Accent 1" w:uiPriority="46"/>
+    <w:lsdException w:name="List Table 2 Accent 1" w:uiPriority="47"/>
+    <w:lsdException w:name="List Table 3 Accent 1" w:uiPriority="48"/>
+    <w:lsdException w:name="List Table 4 Accent 1" w:uiPriority="49"/>
+    <w:lsdException w:name="List Table 5 Dark Accent 1" w:uiPriority="50"/>
+    <w:lsdException w:name="List Table 6 Colorful Accent 1" w:uiPriority="51"/>
+    <w:lsdException w:name="List Table 7 Colorful Accent 1" w:uiPriority="52"/>
+    <w:lsdException w:name="List Table 1 Light Accent 2" w:uiPriority="46"/>
+    <w:lsdException w:name="List Table 2 Accent 2" w:uiPriority="47"/>
+    <w:lsdException w:name="List Table 3 Accent 2" w:uiPriority="48"/>
+    <w:lsdException w:name="List Table 4 Accent 2" w:uiPriority="49"/>
+    <w:lsdException w:name="List Table 5 Dark Accent 2" w:uiPriority="50"/>
+    <w:lsdException w:name="List Table 6 Colorful Accent 2" w:uiPriority="51"/>
+    <w:lsdException w:name="List Table 7 Colorful Accent 2" w:uiPriority="52"/>
+    <w:lsdException w:name="List Table 1 Light Accent 3" w:uiPriority="46"/>
+    <w:lsdException w:name="List Table 2 Accent 3" w:uiPriority="47"/>
+    <w:lsdException w:name="List Table 3 Accent 3" w:uiPriority="48"/>
+    <w:lsdException w:name="List Table 4 Accent 3" w:uiPriority="49"/>
+    <w:lsdException w:name="List Table 5 Dark Accent 3" w:uiPriority="50"/>
+    <w:lsdException w:name="List Table 6 Colorful Accent 3" w:uiPriority="51"/>
+    <w:lsdException w:name="List Table 7 Colorful Accent 3" w:uiPriority="52"/>
+    <w:lsdException w:name="List Table 1 Light Accent 4" w:uiPriority="46"/>
+    <w:lsdException w:name="List Table 2 Accent 4" w:uiPriority="47"/>
+    <w:lsdException w:name="List Table 3 Accent 4" w:uiPriority="48"/>
+    <w:lsdException w:name="List Table 4 Accent 4" w:uiPriority="49"/>
+    <w:lsdException w:name="List Table 5 Dark Accent 4" w:uiPriority="50"/>
+    <w:lsdException w:name="List Table 6 Colorful Accent 4" w:uiPriority="51"/>
+    <w:lsdException w:name="List Table 7 Colorful Accent 4" w:uiPriority="52"/>
+    <w:lsdException w:name="List Table 1 Light Accent 5" w:uiPriority="46"/>
+    <w:lsdException w:name="List Table 2 Accent 5" w:uiPriority="47"/>
+    <w:lsdException w:name="List Table 3 Accent 5" w:uiPriority="48"/>
+    <w:lsdException w:name="List Table 4 Accent 5" w:uiPriority="49"/>
+    <w:lsdException w:name="List Table 5 Dark Accent 5" w:uiPriority="50"/>
+    <w:lsdException w:name="List Table 6 Colorful Accent 5" w:uiPriority="51"/>
+    <w:lsdException w:name="List Table 7 Colorful Accent 5" w:uiPriority="52"/>
+    <w:lsdException w:name="List Table 1 Light Accent 6" w:uiPriority="46"/>
+    <w:lsdException w:name="List Table 2 Accent 6" w:uiPriority="47"/>
+    <w:lsdException w:name="List Table 3 Accent 6" w:uiPriority="48"/>
+    <w:lsdException w:name="List Table 4 Accent 6" w:uiPriority="49"/>
+    <w:lsdException w:name="List Table 5 Dark Accent 6" w:uiPriority="50"/>
+    <w:lsdException w:name="List Table 6 Colorful Accent 6" w:uiPriority="51"/>
+    <w:lsdException w:name="List Table 7 Colorful Accent 6" w:uiPriority="52"/>
+    <w:lsdException w:name="Mention" w:semiHidden="1" w:unhideWhenUsed="1"/>
+    <w:lsdException w:name="Smart Hyperlink" w:semiHidden="1" w:unhideWhenUsed="1"/>
+    <w:lsdException w:name="Hashtag" w:semiHidden="1" w:unhideWhenUsed="1"/>
+    <w:lsdException w:name="Unresolved Mention" w:semiHidden="1" w:unhideWhenUsed="1"/>
+    <w:lsdException w:name="Smart Link" w:semiHidden="1" w:unhideWhenUsed="1"/>
+  </w:latentStyles>
+  <w:style w:type="paragraph" w:default="1" w:styleId="Normal">
+    <w:name w:val="Normal"/>
+    <w:qFormat/>
+  </w:style>
+  <w:style w:type="character" w:default="1" w:styleId="DefaultParagraphFont">
+    <w:name w:val="Default Paragraph Font"/>
+    <w:uiPriority w:val="1"/>
+    <w:semiHidden/>
+    <w:unhideWhenUsed/>
+  </w:style>
+  <w:style w:type="table" w:default="1" w:styleId="TableNormal">
+    <w:name w:val="Normal Table"/>
+    <w:uiPriority w:val="99"/>
+    <w:semiHidden/>
+    <w:unhideWhenUsed/>
+    <w:tblPr>
+      <w:tblInd w:w="0" w:type="dxa"/>
+      <w:tblCellMar>
+        <w:top w:w="0" w:type="dxa"/>
+        <w:left w:w="108" w:type="dxa"/>
+        <w:bottom w:w="0" w:type="dxa"/>
+        <w:right w:w="108" w:type="dxa"/>
+      </w:tblCellMar>
+    </w:tblPr>
+  </w:style>
+  <w:style w:type="numbering" w:default="1" w:styleId="NoList">
+    <w:name w:val="No List"/>
+    <w:uiPriority w:val="99"/>
+    <w:semiHidden/>
+    <w:unhideWhenUsed/>
+  </w:style>
+  <w:style w:type="paragraph" w:customStyle="1" w:styleId="22785D07184DE94A96CFA104F76B8810">
+    <w:name w:val="22785D07184DE94A96CFA104F76B8810"/>
+    <w:rsid w:val="001933C9"/>
+  </w:style>
+  <w:style w:type="paragraph" w:customStyle="1" w:styleId="401CB49D2DDB8844B1B0070F076D61F6">
+    <w:name w:val="401CB49D2DDB8844B1B0070F076D61F6"/>
+    <w:rsid w:val="001933C9"/>
+  </w:style>
+</w:styles>
+</file>
+
+<file path=word/glossary/webSettings.xml><?xml version="1.0" encoding="utf-8"?>
+<w:webSettings xmlns:mc="http://schemas.openxmlformats.org/markup-compatibility/2006" xmlns:r="http://schemas.openxmlformats.org/officeDocument/2006/relationships" xmlns:w="http://schemas.openxmlformats.org/wordprocessingml/2006/main" xmlns:w14="http://schemas.microsoft.com/office/word/2010/wordml" xmlns:w15="http://schemas.microsoft.com/office/word/2012/wordml" xmlns:w16cid="http://schemas.microsoft.com/office/word/2016/wordml/cid" xmlns:w16se="http://schemas.microsoft.com/office/word/2015/wordml/symex" mc:Ignorable="w14 w15 w16se w16cid">
+  <w:optimizeForBrowser/>
+  <w:allowPNG/>
+</w:webSettings>
 </file>
 
 <file path=word/theme/theme1.xml><?xml version="1.0" encoding="utf-8"?>
